--- a/SBA_report_v1.docx
+++ b/SBA_report_v1.docx
@@ -5,6 +5,32 @@
     <w:p>
       <w:pPr>
         <w:pStyle w:val="Heading1"/>
+        <w:jc w:val="center"/>
+      </w:pPr>
+      <w:r>
+        <w:rPr>
+          <w:rFonts w:hint="eastAsia"/>
+        </w:rPr>
+        <w:t>2022-25 SBA report</w:t>
+      </w:r>
+    </w:p>
+    <w:p>
+      <w:pPr>
+        <w:jc w:val="center"/>
+        <w:rPr>
+          <w:rFonts w:hint="eastAsia"/>
+        </w:rPr>
+      </w:pPr>
+      <w:r>
+        <w:rPr>
+          <w:rFonts w:hint="eastAsia"/>
+        </w:rPr>
+        <w:t>By 6E24 Tse Chun To</w:t>
+      </w:r>
+    </w:p>
+    <w:p>
+      <w:pPr>
+        <w:pStyle w:val="Heading1"/>
       </w:pPr>
       <w:r>
         <w:rPr>
@@ -22,13 +48,8 @@
     <w:p/>
     <w:p>
       <w:r>
-        <w:t xml:space="preserve">Sign in with 3 </w:t>
-      </w:r>
-      <w:proofErr w:type="gramStart"/>
-      <w:r>
-        <w:t>roles :</w:t>
-      </w:r>
-      <w:proofErr w:type="gramEnd"/>
+        <w:t>Sign in with 3 roles :</w:t>
+      </w:r>
     </w:p>
     <w:p>
       <w:pPr>
@@ -92,26 +113,12 @@
     </w:p>
     <w:p>
       <w:r>
-        <w:t xml:space="preserve">Or register with a new customer or seller </w:t>
-      </w:r>
-      <w:r>
-        <w:t>(admin</w:t>
-      </w:r>
-      <w:r>
-        <w:t xml:space="preserve"> is not </w:t>
-      </w:r>
-      <w:proofErr w:type="gramStart"/>
-      <w:r>
-        <w:t>registerable )</w:t>
-      </w:r>
-      <w:proofErr w:type="gramEnd"/>
-    </w:p>
-    <w:p>
-      <w:r>
-        <w:t xml:space="preserve">General </w:t>
-      </w:r>
-      <w:r>
-        <w:t>function:</w:t>
+        <w:t>Or register with a new customer or seller (admin is not registerable )</w:t>
+      </w:r>
+    </w:p>
+    <w:p>
+      <w:r>
+        <w:t>General function:</w:t>
       </w:r>
     </w:p>
     <w:p>
@@ -133,16 +140,7 @@
         </w:numPr>
       </w:pPr>
       <w:r>
-        <w:t xml:space="preserve">Sort the Goods list </w:t>
-      </w:r>
-      <w:r>
-        <w:t>(with</w:t>
-      </w:r>
-      <w:r>
-        <w:t xml:space="preserve"> different sorting </w:t>
-      </w:r>
-      <w:r>
-        <w:t>methods)</w:t>
+        <w:t>Sort the Goods list (with different sorting methods)</w:t>
       </w:r>
     </w:p>
     <w:p>
@@ -153,18 +151,7 @@
         </w:numPr>
       </w:pPr>
       <w:r>
-        <w:t>Search for</w:t>
-      </w:r>
-      <w:r>
-        <w:t xml:space="preserve"> </w:t>
-      </w:r>
-      <w:proofErr w:type="gramStart"/>
-      <w:r>
-        <w:t>desire</w:t>
-      </w:r>
-      <w:proofErr w:type="gramEnd"/>
-      <w:r>
-        <w:t xml:space="preserve"> goods</w:t>
+        <w:t>Search for desire goods</w:t>
       </w:r>
     </w:p>
     <w:p>
@@ -180,10 +167,7 @@
     </w:p>
     <w:p>
       <w:r>
-        <w:t xml:space="preserve">Unique </w:t>
-      </w:r>
-      <w:r>
-        <w:t>function:</w:t>
+        <w:t>Unique function:</w:t>
       </w:r>
     </w:p>
     <w:p>
@@ -213,10 +197,7 @@
         </w:numPr>
       </w:pPr>
       <w:r>
-        <w:t>Customers</w:t>
-      </w:r>
-      <w:r>
-        <w:t xml:space="preserve"> can add goods to their own shopping cart</w:t>
+        <w:t>Customers can add goods to their own shopping cart</w:t>
       </w:r>
     </w:p>
     <w:p>
@@ -227,16 +208,7 @@
         </w:numPr>
       </w:pPr>
       <w:r>
-        <w:t>Customers</w:t>
-      </w:r>
-      <w:r>
-        <w:t xml:space="preserve"> can also adjust (i.e. the number of </w:t>
-      </w:r>
-      <w:r>
-        <w:t>goods)</w:t>
-      </w:r>
-      <w:r>
-        <w:t xml:space="preserve"> and delete the goods </w:t>
+        <w:t xml:space="preserve">Customers can also adjust (i.e. the number of goods) and delete the goods </w:t>
       </w:r>
       <w:r>
         <w:rPr>
@@ -254,13 +226,7 @@
         <w:t xml:space="preserve"> A</w:t>
       </w:r>
       <w:r>
-        <w:t xml:space="preserve">t </w:t>
-      </w:r>
-      <w:r>
-        <w:t>last,</w:t>
-      </w:r>
-      <w:r>
-        <w:t xml:space="preserve"> they check out</w:t>
+        <w:t>t last, they check out</w:t>
       </w:r>
     </w:p>
     <w:p>
@@ -271,10 +237,7 @@
         </w:numPr>
       </w:pPr>
       <w:r>
-        <w:t>They</w:t>
-      </w:r>
-      <w:r>
-        <w:t xml:space="preserve"> can then select a payment method and address for delivery</w:t>
+        <w:t>They can then select a payment method and address for delivery</w:t>
       </w:r>
     </w:p>
     <w:p>
@@ -304,24 +267,11 @@
         </w:numPr>
       </w:pPr>
       <w:r>
-        <w:t>Seller</w:t>
-      </w:r>
-      <w:r>
-        <w:t xml:space="preserve"> can add goods of their brand to the supermarket </w:t>
-      </w:r>
-      <w:r>
-        <w:t>(addressing</w:t>
-      </w:r>
-      <w:r>
-        <w:t xml:space="preserve"> the problem of insufficient goods variety and promote the </w:t>
-      </w:r>
-      <w:proofErr w:type="gramStart"/>
-      <w:r>
-        <w:t>sales ,</w:t>
-      </w:r>
-      <w:proofErr w:type="gramEnd"/>
-      <w:r>
-        <w:t xml:space="preserve"> fame of the market )</w:t>
+        <w:t xml:space="preserve">Seller can add goods of their brand to the supermarket (addressing the problem of </w:t>
+      </w:r>
+      <w:r>
+        <w:lastRenderedPageBreak/>
+        <w:t>insufficient goods variety and promote the sales , fame of the market )</w:t>
       </w:r>
     </w:p>
     <w:p>
@@ -332,30 +282,7 @@
         </w:numPr>
       </w:pPr>
       <w:r>
-        <w:t>The seller</w:t>
-      </w:r>
-      <w:r>
-        <w:t xml:space="preserve"> can also </w:t>
-      </w:r>
-      <w:r>
-        <w:t>adjust</w:t>
-      </w:r>
-      <w:r>
-        <w:t xml:space="preserve"> </w:t>
-      </w:r>
-      <w:r>
-        <w:t>(i.e.</w:t>
-      </w:r>
-      <w:r>
-        <w:t xml:space="preserve"> managing the </w:t>
-      </w:r>
-      <w:proofErr w:type="gramStart"/>
-      <w:r>
-        <w:t>stock ,</w:t>
-      </w:r>
-      <w:proofErr w:type="gramEnd"/>
-      <w:r>
-        <w:t xml:space="preserve"> price of the goods )</w:t>
+        <w:t>The seller can also adjust (i.e. managing the stock , price of the goods )</w:t>
       </w:r>
     </w:p>
     <w:p>
@@ -372,22 +299,8 @@
         <w:t>The s</w:t>
       </w:r>
       <w:r>
-        <w:t xml:space="preserve">eller can delete THEIR OWN goods </w:t>
-      </w:r>
-      <w:r>
-        <w:t>(can’t</w:t>
-      </w:r>
-      <w:r>
-        <w:t xml:space="preserve"> delete </w:t>
-      </w:r>
-      <w:r>
-        <w:t>other</w:t>
-      </w:r>
-      <w:r>
-        <w:t xml:space="preserve"> </w:t>
-      </w:r>
-      <w:proofErr w:type="spellStart"/>
-      <w:proofErr w:type="gramStart"/>
+        <w:t xml:space="preserve">eller can delete THEIR OWN goods (can’t delete other </w:t>
+      </w:r>
       <w:r>
         <w:rPr>
           <w:rFonts w:hint="eastAsia"/>
@@ -401,15 +314,7 @@
         <w:rPr>
           <w:rFonts w:hint="eastAsia"/>
         </w:rPr>
-        <w:t>good</w:t>
-      </w:r>
-      <w:proofErr w:type="spellEnd"/>
-      <w:proofErr w:type="gramEnd"/>
-      <w:r>
-        <w:rPr>
-          <w:rFonts w:hint="eastAsia"/>
-        </w:rPr>
-        <w:t>)</w:t>
+        <w:t>good)</w:t>
       </w:r>
     </w:p>
     <w:p>
@@ -428,7 +333,6 @@
           <w:b/>
           <w:bCs/>
         </w:rPr>
-        <w:lastRenderedPageBreak/>
         <w:t>Admin</w:t>
       </w:r>
     </w:p>
@@ -440,13 +344,7 @@
         </w:numPr>
       </w:pPr>
       <w:r>
-        <w:t xml:space="preserve">admin can </w:t>
-      </w:r>
-      <w:r>
-        <w:t>adjust,</w:t>
-      </w:r>
-      <w:r>
-        <w:t xml:space="preserve"> </w:t>
+        <w:t xml:space="preserve">admin can adjust, </w:t>
       </w:r>
       <w:r>
         <w:t>add,</w:t>
@@ -462,19 +360,11 @@
           <w:numId w:val="10"/>
         </w:numPr>
       </w:pPr>
-      <w:proofErr w:type="gramStart"/>
-      <w:r>
-        <w:rPr>
-          <w:rFonts w:hint="eastAsia"/>
-        </w:rPr>
-        <w:t>admin</w:t>
-      </w:r>
-      <w:proofErr w:type="gramEnd"/>
-      <w:r>
-        <w:rPr>
-          <w:rFonts w:hint="eastAsia"/>
-        </w:rPr>
-        <w:t xml:space="preserve"> can </w:t>
+      <w:r>
+        <w:rPr>
+          <w:rFonts w:hint="eastAsia"/>
+        </w:rPr>
+        <w:t xml:space="preserve">admin can </w:t>
       </w:r>
       <w:r>
         <w:rPr>
@@ -500,6 +390,10 @@
         <w:pStyle w:val="Heading1"/>
       </w:pPr>
       <w:r>
+        <w:rPr>
+          <w:noProof/>
+        </w:rPr>
+        <w:lastRenderedPageBreak/>
         <w:drawing>
           <wp:inline distT="0" distB="0" distL="0" distR="0" wp14:anchorId="74302783" wp14:editId="7668C200">
             <wp:extent cx="5791200" cy="7067830"/>
@@ -541,112 +435,90 @@
     <w:p>
       <w:pPr>
         <w:pStyle w:val="Heading1"/>
-        <w:rPr>
-          <w:rFonts w:hint="eastAsia"/>
-        </w:rPr>
+      </w:pPr>
+      <w:r>
+        <w:rPr>
+          <w:rFonts w:hint="eastAsia"/>
+        </w:rPr>
+        <w:t>0.1 Modular Approach</w:t>
+      </w:r>
+    </w:p>
+    <w:p>
+      <w:r>
+        <w:rPr>
+          <w:rFonts w:hint="eastAsia"/>
+        </w:rPr>
+        <w:t xml:space="preserve">Modules like </w:t>
+      </w:r>
+      <w:r>
+        <w:t>csv,</w:t>
+      </w:r>
+      <w:r>
+        <w:rPr>
+          <w:rFonts w:hint="eastAsia"/>
+        </w:rPr>
+        <w:t xml:space="preserve"> datetime are used to enhance the functionality of the program and also </w:t>
+      </w:r>
+      <w:r>
+        <w:t>allow</w:t>
+      </w:r>
+      <w:r>
+        <w:rPr>
+          <w:rFonts w:hint="eastAsia"/>
+        </w:rPr>
+        <w:t xml:space="preserve"> the </w:t>
+      </w:r>
+      <w:r>
+        <w:t>easier</w:t>
+      </w:r>
+      <w:r>
+        <w:rPr>
+          <w:rFonts w:hint="eastAsia"/>
+        </w:rPr>
+        <w:t xml:space="preserve"> maintenance of for the programmer and easier to debug</w:t>
+      </w:r>
+    </w:p>
+    <w:p>
+      <w:pPr>
+        <w:pStyle w:val="Heading1"/>
       </w:pPr>
       <w:r>
         <w:rPr>
           <w:rFonts w:hint="eastAsia"/>
         </w:rPr>
         <w:lastRenderedPageBreak/>
-        <w:t>0.1 Modular Approach</w:t>
-      </w:r>
-    </w:p>
-    <w:p>
-      <w:r>
-        <w:rPr>
-          <w:rFonts w:hint="eastAsia"/>
-        </w:rPr>
-        <w:t xml:space="preserve">Modules like </w:t>
-      </w:r>
-      <w:r>
-        <w:t>csv,</w:t>
-      </w:r>
-      <w:r>
-        <w:rPr>
-          <w:rFonts w:hint="eastAsia"/>
-        </w:rPr>
-        <w:t xml:space="preserve"> datetime are used to enhance the functionality of the program </w:t>
-      </w:r>
-      <w:proofErr w:type="gramStart"/>
-      <w:r>
-        <w:rPr>
-          <w:rFonts w:hint="eastAsia"/>
-        </w:rPr>
-        <w:t>and also</w:t>
-      </w:r>
-      <w:proofErr w:type="gramEnd"/>
+        <w:t xml:space="preserve">0.2 </w:t>
+      </w:r>
+      <w:r>
+        <w:rPr>
+          <w:rFonts w:hint="eastAsia"/>
+        </w:rPr>
+        <w:t>Storing of Data</w:t>
+      </w:r>
+    </w:p>
+    <w:p>
+      <w:r>
+        <w:rPr>
+          <w:rFonts w:hint="eastAsia"/>
+          <w:b/>
+          <w:bCs/>
+        </w:rPr>
+        <w:t xml:space="preserve">0.2.1 - </w:t>
+      </w:r>
+      <w:r>
+        <w:rPr>
+          <w:rFonts w:hint="eastAsia"/>
+          <w:b/>
+          <w:bCs/>
+        </w:rPr>
+        <w:t>goods_data</w:t>
+      </w:r>
       <w:r>
         <w:rPr>
           <w:rFonts w:hint="eastAsia"/>
         </w:rPr>
         <w:t xml:space="preserve"> </w:t>
       </w:r>
-      <w:r>
-        <w:t>allow</w:t>
-      </w:r>
-      <w:r>
-        <w:rPr>
-          <w:rFonts w:hint="eastAsia"/>
-        </w:rPr>
-        <w:t xml:space="preserve"> the </w:t>
-      </w:r>
-      <w:r>
-        <w:t>easier</w:t>
-      </w:r>
-      <w:r>
-        <w:rPr>
-          <w:rFonts w:hint="eastAsia"/>
-        </w:rPr>
-        <w:t xml:space="preserve"> maintenance of for the programmer and easier to debug</w:t>
-      </w:r>
-    </w:p>
-    <w:p>
-      <w:pPr>
-        <w:pStyle w:val="Heading1"/>
-        <w:rPr>
-          <w:rFonts w:hint="eastAsia"/>
-        </w:rPr>
-      </w:pPr>
-      <w:r>
-        <w:rPr>
-          <w:rFonts w:hint="eastAsia"/>
-        </w:rPr>
-        <w:t xml:space="preserve">0.2 </w:t>
-      </w:r>
-      <w:r>
-        <w:rPr>
-          <w:rFonts w:hint="eastAsia"/>
-        </w:rPr>
-        <w:t>Storing of Data</w:t>
-      </w:r>
-    </w:p>
-    <w:p>
-      <w:r>
-        <w:rPr>
-          <w:rFonts w:hint="eastAsia"/>
-          <w:b/>
-          <w:bCs/>
-        </w:rPr>
-        <w:t xml:space="preserve">0.2.1 - </w:t>
-      </w:r>
-      <w:proofErr w:type="spellStart"/>
-      <w:r>
-        <w:rPr>
-          <w:rFonts w:hint="eastAsia"/>
-          <w:b/>
-          <w:bCs/>
-        </w:rPr>
-        <w:t>goods_data</w:t>
-      </w:r>
-      <w:proofErr w:type="spellEnd"/>
-      <w:r>
-        <w:rPr>
-          <w:rFonts w:hint="eastAsia"/>
-        </w:rPr>
-        <w:t xml:space="preserve"> </w:t>
-      </w:r>
     </w:p>
     <w:p>
       <w:r>
@@ -667,6 +539,9 @@
     </w:p>
     <w:p>
       <w:r>
+        <w:rPr>
+          <w:noProof/>
+        </w:rPr>
         <w:drawing>
           <wp:inline distT="0" distB="0" distL="0" distR="0" wp14:anchorId="2BE76C1E" wp14:editId="682B86F3">
             <wp:extent cx="5867400" cy="3217675"/>
@@ -742,21 +617,7 @@
         <w:rPr>
           <w:rFonts w:hint="eastAsia"/>
         </w:rPr>
-        <w:t xml:space="preserve"> which can be read in the module </w:t>
-      </w:r>
-      <w:proofErr w:type="gramStart"/>
-      <w:r>
-        <w:rPr>
-          <w:rFonts w:hint="eastAsia"/>
-        </w:rPr>
-        <w:t>CSV ,</w:t>
-      </w:r>
-      <w:proofErr w:type="gramEnd"/>
-      <w:r>
-        <w:rPr>
-          <w:rFonts w:hint="eastAsia"/>
-        </w:rPr>
-        <w:t xml:space="preserve"> imported in the 0.1 , stores the </w:t>
+        <w:t xml:space="preserve"> which can be read in the module CSV , imported in the 0.1 , stores the </w:t>
       </w:r>
       <w:r>
         <w:rPr>
@@ -850,7 +711,6 @@
         </w:rPr>
         <w:t xml:space="preserve">0.2.2 - </w:t>
       </w:r>
-      <w:proofErr w:type="spellStart"/>
       <w:r>
         <w:rPr>
           <w:rFonts w:hint="eastAsia"/>
@@ -859,7 +719,6 @@
         </w:rPr>
         <w:t>pickup_data</w:t>
       </w:r>
-      <w:proofErr w:type="spellEnd"/>
       <w:r>
         <w:rPr>
           <w:rFonts w:hint="eastAsia"/>
@@ -886,7 +745,9 @@
     </w:p>
     <w:p>
       <w:r>
-        <w:lastRenderedPageBreak/>
+        <w:rPr>
+          <w:noProof/>
+        </w:rPr>
         <w:drawing>
           <wp:inline distT="0" distB="0" distL="0" distR="0" wp14:anchorId="68E50020" wp14:editId="3442C263">
             <wp:extent cx="6592889" cy="1333500"/>
@@ -941,21 +802,68 @@
         <w:rPr>
           <w:rFonts w:hint="eastAsia"/>
         </w:rPr>
-        <w:t xml:space="preserve">is stored in </w:t>
-      </w:r>
-      <w:proofErr w:type="gramStart"/>
-      <w:r>
-        <w:rPr>
-          <w:rFonts w:hint="eastAsia"/>
-        </w:rPr>
-        <w:t>csv</w:t>
-      </w:r>
-      <w:proofErr w:type="gramEnd"/>
-      <w:r>
-        <w:rPr>
-          <w:rFonts w:hint="eastAsia"/>
-        </w:rPr>
-        <w:t xml:space="preserve"> file.</w:t>
+        <w:t>is stored in csv file.</w:t>
+      </w:r>
+      <w:r>
+        <w:rPr>
+          <w:rFonts w:hint="eastAsia"/>
+          <w:b/>
+          <w:bCs/>
+        </w:rPr>
+        <w:t xml:space="preserve"> NAME,ADDRESS,PHONE,START,CLOSE </w:t>
+      </w:r>
+      <w:r>
+        <w:rPr>
+          <w:rFonts w:hint="eastAsia"/>
+        </w:rPr>
+        <w:t xml:space="preserve">are stored in the file ( START is the opening time of the shop , while CLOSE is the closing time for the shop) which </w:t>
+      </w:r>
+      <w:r>
+        <w:rPr>
+          <w:rFonts w:hint="eastAsia"/>
+        </w:rPr>
+        <w:lastRenderedPageBreak/>
+        <w:t xml:space="preserve">are the data of the shops the allow the customers to pickup what they purchased after </w:t>
+      </w:r>
+      <w:r>
+        <w:t>the</w:t>
+      </w:r>
+      <w:r>
+        <w:rPr>
+          <w:rFonts w:hint="eastAsia"/>
+        </w:rPr>
+        <w:t xml:space="preserve"> ordering online.</w:t>
+      </w:r>
+    </w:p>
+    <w:p>
+      <w:pPr>
+        <w:rPr>
+          <w:b/>
+          <w:bCs/>
+        </w:rPr>
+      </w:pPr>
+      <w:r>
+        <w:rPr>
+          <w:rFonts w:hint="eastAsia"/>
+          <w:b/>
+          <w:bCs/>
+        </w:rPr>
+        <w:t xml:space="preserve">0.2.3 </w:t>
+      </w:r>
+      <w:r>
+        <w:rPr>
+          <w:b/>
+          <w:bCs/>
+        </w:rPr>
+        <w:t>–</w:t>
+      </w:r>
+      <w:r>
+        <w:rPr>
+          <w:rFonts w:hint="eastAsia"/>
+          <w:b/>
+          <w:bCs/>
+        </w:rPr>
+        <w:t xml:space="preserve"> purchase record</w:t>
       </w:r>
       <w:r>
         <w:rPr>
@@ -965,132 +873,47 @@
         </w:rPr>
         <w:t xml:space="preserve"> </w:t>
       </w:r>
-      <w:proofErr w:type="gramStart"/>
-      <w:r>
-        <w:rPr>
-          <w:rFonts w:hint="eastAsia"/>
-          <w:b/>
-          <w:bCs/>
-        </w:rPr>
-        <w:t>NAME,ADDRESS</w:t>
-      </w:r>
-      <w:proofErr w:type="gramEnd"/>
-      <w:r>
-        <w:rPr>
-          <w:rFonts w:hint="eastAsia"/>
-          <w:b/>
-          <w:bCs/>
-        </w:rPr>
-        <w:t xml:space="preserve">,PHONE,START,CLOSE </w:t>
-      </w:r>
-      <w:r>
-        <w:rPr>
-          <w:rFonts w:hint="eastAsia"/>
-        </w:rPr>
-        <w:t xml:space="preserve">are stored in the file ( START is the opening time of the shop , while CLOSE is the closing time for the shop) which are the data of the shops the allow the customers to </w:t>
-      </w:r>
-      <w:proofErr w:type="gramStart"/>
-      <w:r>
-        <w:rPr>
-          <w:rFonts w:hint="eastAsia"/>
-        </w:rPr>
-        <w:t>pickup</w:t>
-      </w:r>
-      <w:proofErr w:type="gramEnd"/>
-      <w:r>
-        <w:rPr>
-          <w:rFonts w:hint="eastAsia"/>
-        </w:rPr>
-        <w:t xml:space="preserve"> what they purchased after </w:t>
-      </w:r>
-      <w:r>
-        <w:t>the</w:t>
-      </w:r>
-      <w:r>
-        <w:rPr>
-          <w:rFonts w:hint="eastAsia"/>
-        </w:rPr>
-        <w:t xml:space="preserve"> ordering online.</w:t>
-      </w:r>
-    </w:p>
-    <w:p>
-      <w:pPr>
-        <w:rPr>
-          <w:b/>
-          <w:bCs/>
-        </w:rPr>
-      </w:pPr>
-      <w:r>
-        <w:rPr>
-          <w:rFonts w:hint="eastAsia"/>
-          <w:b/>
-          <w:bCs/>
-        </w:rPr>
-        <w:t xml:space="preserve">0.2.3 </w:t>
-      </w:r>
-      <w:r>
-        <w:rPr>
-          <w:b/>
-          <w:bCs/>
-        </w:rPr>
-        <w:t>–</w:t>
-      </w:r>
-      <w:r>
-        <w:rPr>
-          <w:rFonts w:hint="eastAsia"/>
-          <w:b/>
-          <w:bCs/>
-        </w:rPr>
-        <w:t xml:space="preserve"> purchase record</w:t>
-      </w:r>
-      <w:r>
-        <w:rPr>
-          <w:rFonts w:hint="eastAsia"/>
-          <w:b/>
-          <w:bCs/>
+    </w:p>
+    <w:p>
+      <w:r>
+        <w:rPr>
+          <w:b/>
+          <w:bCs/>
+        </w:rPr>
+        <w:t>I</w:t>
+      </w:r>
+      <w:r>
+        <w:rPr>
+          <w:rFonts w:hint="eastAsia"/>
+          <w:b/>
+          <w:bCs/>
+        </w:rPr>
+        <w:t xml:space="preserve">t </w:t>
+      </w:r>
+      <w:r>
+        <w:rPr>
+          <w:rFonts w:hint="eastAsia"/>
+        </w:rPr>
+        <w:t>stores the records of the customers</w:t>
+      </w:r>
+      <w:r>
+        <w:t>’</w:t>
+      </w:r>
+      <w:r>
+        <w:rPr>
+          <w:rFonts w:hint="eastAsia"/>
         </w:rPr>
         <w:t xml:space="preserve"> </w:t>
       </w:r>
-    </w:p>
-    <w:p>
-      <w:r>
-        <w:rPr>
-          <w:b/>
-          <w:bCs/>
-        </w:rPr>
-        <w:t>I</w:t>
-      </w:r>
-      <w:r>
-        <w:rPr>
-          <w:rFonts w:hint="eastAsia"/>
-          <w:b/>
-          <w:bCs/>
-        </w:rPr>
-        <w:t xml:space="preserve">t </w:t>
-      </w:r>
-      <w:r>
-        <w:rPr>
-          <w:rFonts w:hint="eastAsia"/>
-        </w:rPr>
-        <w:t>stores the records of the customers</w:t>
-      </w:r>
-      <w:r>
-        <w:t>’</w:t>
-      </w:r>
-      <w:r>
-        <w:rPr>
-          <w:rFonts w:hint="eastAsia"/>
-        </w:rPr>
-        <w:t xml:space="preserve"> </w:t>
-      </w:r>
-      <w:proofErr w:type="gramStart"/>
       <w:r>
         <w:t>purchase</w:t>
       </w:r>
-      <w:proofErr w:type="gramEnd"/>
-    </w:p>
-    <w:p>
-      <w:r>
+    </w:p>
+    <w:p>
+      <w:r>
+        <w:rPr>
+          <w:noProof/>
+        </w:rPr>
         <w:drawing>
           <wp:inline distT="0" distB="0" distL="0" distR="0" wp14:anchorId="002825FD" wp14:editId="1F45FC1B">
             <wp:extent cx="6619493" cy="2962275"/>
@@ -1133,37 +956,14 @@
         <w:rPr>
           <w:rFonts w:hint="eastAsia"/>
         </w:rPr>
-        <w:t xml:space="preserve">The purchase records of </w:t>
-      </w:r>
-      <w:proofErr w:type="gramStart"/>
-      <w:r>
-        <w:rPr>
-          <w:rFonts w:hint="eastAsia"/>
-        </w:rPr>
-        <w:t>customers</w:t>
-      </w:r>
-      <w:proofErr w:type="gramEnd"/>
-      <w:r>
-        <w:rPr>
-          <w:rFonts w:hint="eastAsia"/>
-        </w:rPr>
-        <w:t xml:space="preserve"> stores </w:t>
-      </w:r>
-      <w:proofErr w:type="gramStart"/>
-      <w:r>
-        <w:rPr>
-          <w:b/>
-          <w:bCs/>
-        </w:rPr>
-        <w:t>TID,NAME</w:t>
-      </w:r>
-      <w:proofErr w:type="gramEnd"/>
-      <w:r>
-        <w:rPr>
-          <w:b/>
-          <w:bCs/>
-        </w:rPr>
-        <w:t>,ID,PRICE,QUANTITY,TOTAL,CUSTOMER,COMANY,TIME</w:t>
+        <w:t xml:space="preserve">The purchase records of customers stores </w:t>
+      </w:r>
+      <w:r>
+        <w:rPr>
+          <w:b/>
+          <w:bCs/>
+        </w:rPr>
+        <w:t>TID,NAME,ID,PRICE,QUANTITY,TOTAL,CUSTOMER,COMANY,TIME</w:t>
       </w:r>
       <w:r>
         <w:rPr>
@@ -1286,11 +1086,6 @@
       </w:r>
     </w:p>
     <w:p>
-      <w:pPr>
-        <w:rPr>
-          <w:rFonts w:hint="eastAsia"/>
-        </w:rPr>
-      </w:pPr>
       <w:r>
         <w:rPr>
           <w:rFonts w:hint="eastAsia"/>
@@ -1318,53 +1113,55 @@
         <w:rPr>
           <w:rFonts w:hint="eastAsia"/>
         </w:rPr>
+        <w:t xml:space="preserve">No other file is used to store </w:t>
+      </w:r>
+      <w:r>
+        <w:t>that</w:t>
+      </w:r>
+      <w:r>
+        <w:rPr>
+          <w:rFonts w:hint="eastAsia"/>
+        </w:rPr>
+        <w:t xml:space="preserve"> data as those data should not be frequently changed and in concern of privacy.</w:t>
+      </w:r>
+    </w:p>
+    <w:p>
+      <w:pPr>
+        <w:rPr>
+          <w:b/>
+          <w:bCs/>
+        </w:rPr>
+      </w:pPr>
+      <w:r>
+        <w:rPr>
+          <w:rFonts w:hint="eastAsia"/>
+          <w:b/>
+          <w:bCs/>
+        </w:rPr>
+        <w:t xml:space="preserve">0.2.4 </w:t>
+      </w:r>
+      <w:r>
+        <w:rPr>
+          <w:b/>
+          <w:bCs/>
+        </w:rPr>
+        <w:t>–</w:t>
+      </w:r>
+      <w:r>
+        <w:rPr>
+          <w:rFonts w:hint="eastAsia"/>
+          <w:b/>
+          <w:bCs/>
+        </w:rPr>
+        <w:t xml:space="preserve"> Main loop</w:t>
+      </w:r>
+    </w:p>
+    <w:p>
+      <w:r>
+        <w:rPr>
+          <w:noProof/>
+        </w:rPr>
         <w:lastRenderedPageBreak/>
-        <w:t xml:space="preserve">No other file is used to store </w:t>
-      </w:r>
-      <w:r>
-        <w:t>that</w:t>
-      </w:r>
-      <w:r>
-        <w:rPr>
-          <w:rFonts w:hint="eastAsia"/>
-        </w:rPr>
-        <w:t xml:space="preserve"> data as those data should not be frequently changed and in concern of privacy.</w:t>
-      </w:r>
-    </w:p>
-    <w:p>
-      <w:pPr>
-        <w:rPr>
-          <w:rFonts w:hint="eastAsia"/>
-          <w:b/>
-          <w:bCs/>
-        </w:rPr>
-      </w:pPr>
-      <w:r>
-        <w:rPr>
-          <w:rFonts w:hint="eastAsia"/>
-          <w:b/>
-          <w:bCs/>
-        </w:rPr>
-        <w:t xml:space="preserve">0.2.4 </w:t>
-      </w:r>
-      <w:r>
-        <w:rPr>
-          <w:b/>
-          <w:bCs/>
-        </w:rPr>
-        <w:t>–</w:t>
-      </w:r>
-      <w:r>
-        <w:rPr>
-          <w:rFonts w:hint="eastAsia"/>
-          <w:b/>
-          <w:bCs/>
-        </w:rPr>
-        <w:t xml:space="preserve"> Main loop</w:t>
-      </w:r>
-    </w:p>
-    <w:p>
-      <w:r>
         <w:drawing>
           <wp:inline distT="0" distB="0" distL="0" distR="0" wp14:anchorId="5AE55D31" wp14:editId="2C3510AC">
             <wp:extent cx="3953427" cy="1486107"/>
@@ -1409,7 +1206,6 @@
         </w:rPr>
         <w:t xml:space="preserve">This is the main loop of the whole </w:t>
       </w:r>
-      <w:proofErr w:type="gramStart"/>
       <w:r>
         <w:t>program</w:t>
       </w:r>
@@ -1417,36 +1213,16 @@
         <w:rPr>
           <w:rFonts w:hint="eastAsia"/>
         </w:rPr>
-        <w:t xml:space="preserve"> ,</w:t>
-      </w:r>
-      <w:proofErr w:type="gramEnd"/>
-      <w:r>
-        <w:rPr>
-          <w:rFonts w:hint="eastAsia"/>
-        </w:rPr>
-        <w:t xml:space="preserve"> where </w:t>
-      </w:r>
-      <w:proofErr w:type="gramStart"/>
-      <w:r>
-        <w:rPr>
-          <w:rFonts w:hint="eastAsia"/>
-        </w:rPr>
-        <w:t>user</w:t>
-      </w:r>
-      <w:proofErr w:type="gramEnd"/>
-      <w:r>
-        <w:rPr>
-          <w:rFonts w:hint="eastAsia"/>
-        </w:rPr>
-        <w:t xml:space="preserve"> has to log in </w:t>
-      </w:r>
-    </w:p>
-    <w:p>
-      <w:pPr>
-        <w:rPr>
-          <w:rFonts w:hint="eastAsia"/>
-        </w:rPr>
-      </w:pPr>
+        <w:t xml:space="preserve"> , where </w:t>
+      </w:r>
+      <w:r>
+        <w:rPr>
+          <w:rFonts w:hint="eastAsia"/>
+        </w:rPr>
+        <w:t xml:space="preserve">user has to log in </w:t>
+      </w:r>
+    </w:p>
+    <w:p>
       <w:r>
         <w:t>T</w:t>
       </w:r>
@@ -1454,21 +1230,7 @@
         <w:rPr>
           <w:rFonts w:hint="eastAsia"/>
         </w:rPr>
-        <w:t xml:space="preserve">he menu displays the available </w:t>
-      </w:r>
-      <w:proofErr w:type="gramStart"/>
-      <w:r>
-        <w:rPr>
-          <w:rFonts w:hint="eastAsia"/>
-        </w:rPr>
-        <w:t>commend</w:t>
-      </w:r>
-      <w:proofErr w:type="gramEnd"/>
-      <w:r>
-        <w:rPr>
-          <w:rFonts w:hint="eastAsia"/>
-        </w:rPr>
-        <w:t xml:space="preserve"> for the user under his permission</w:t>
+        <w:t>he menu displays the available commend for the user under his permission</w:t>
       </w:r>
       <w:r>
         <w:rPr>
@@ -1486,77 +1248,35 @@
         <w:rPr>
           <w:rFonts w:hint="eastAsia"/>
         </w:rPr>
-        <w:t xml:space="preserve">while </w:t>
-      </w:r>
-      <w:proofErr w:type="spellStart"/>
-      <w:r>
-        <w:rPr>
-          <w:rFonts w:hint="eastAsia"/>
-        </w:rPr>
-        <w:t>menu_control</w:t>
-      </w:r>
-      <w:proofErr w:type="spellEnd"/>
-      <w:r>
-        <w:rPr>
-          <w:rFonts w:hint="eastAsia"/>
-        </w:rPr>
-        <w:t xml:space="preserve"> allow users to</w:t>
-      </w:r>
-      <w:r>
-        <w:rPr>
-          <w:rFonts w:hint="eastAsia"/>
-        </w:rPr>
-        <w:t xml:space="preserve"> use commends to show or change the data </w:t>
-      </w:r>
-      <w:proofErr w:type="gramStart"/>
-      <w:r>
-        <w:rPr>
-          <w:rFonts w:hint="eastAsia"/>
-        </w:rPr>
-        <w:t>( further</w:t>
-      </w:r>
-      <w:proofErr w:type="gramEnd"/>
+        <w:t>while menu_control allow users to</w:t>
+      </w:r>
+      <w:r>
+        <w:rPr>
+          <w:rFonts w:hint="eastAsia"/>
+        </w:rPr>
+        <w:t xml:space="preserve"> use commends to show or change the data ( further </w:t>
+      </w:r>
+      <w:r>
+        <w:t>explanation</w:t>
+      </w:r>
+      <w:r>
+        <w:rPr>
+          <w:rFonts w:hint="eastAsia"/>
+        </w:rPr>
+        <w:t xml:space="preserve"> are presented</w:t>
+      </w:r>
+      <w:r>
+        <w:rPr>
+          <w:rFonts w:hint="eastAsia"/>
+        </w:rPr>
+        <w:t xml:space="preserve"> in this report) and the flag_bit indicates the start/end of the whole program.</w:t>
+      </w:r>
       <w:r>
         <w:rPr>
           <w:rFonts w:hint="eastAsia"/>
         </w:rPr>
         <w:t xml:space="preserve"> </w:t>
       </w:r>
-      <w:r>
-        <w:t>explanation</w:t>
-      </w:r>
-      <w:r>
-        <w:rPr>
-          <w:rFonts w:hint="eastAsia"/>
-        </w:rPr>
-        <w:t xml:space="preserve"> are presented</w:t>
-      </w:r>
-      <w:r>
-        <w:rPr>
-          <w:rFonts w:hint="eastAsia"/>
-        </w:rPr>
-        <w:t xml:space="preserve"> in this report) and the </w:t>
-      </w:r>
-      <w:proofErr w:type="spellStart"/>
-      <w:r>
-        <w:rPr>
-          <w:rFonts w:hint="eastAsia"/>
-        </w:rPr>
-        <w:t>flag_bit</w:t>
-      </w:r>
-      <w:proofErr w:type="spellEnd"/>
-      <w:r>
-        <w:rPr>
-          <w:rFonts w:hint="eastAsia"/>
-        </w:rPr>
-        <w:t xml:space="preserve"> indicates the start/end of the whole program.</w:t>
-      </w:r>
-      <w:r>
-        <w:rPr>
-          <w:rFonts w:hint="eastAsia"/>
-        </w:rPr>
-        <w:t xml:space="preserve"> </w:t>
-      </w:r>
     </w:p>
     <w:p>
       <w:pPr>
@@ -1580,6 +1300,9 @@
     </w:p>
     <w:p>
       <w:r>
+        <w:rPr>
+          <w:noProof/>
+        </w:rPr>
         <w:drawing>
           <wp:inline distT="0" distB="0" distL="0" distR="0" wp14:anchorId="0ACD513B" wp14:editId="01B20780">
             <wp:extent cx="6481732" cy="2962275"/>
@@ -1668,7 +1391,6 @@
         </w:rPr>
         <w:t xml:space="preserve">While their login function is not </w:t>
       </w:r>
-      <w:proofErr w:type="gramStart"/>
       <w:r>
         <w:t>correct</w:t>
       </w:r>
@@ -1676,14 +1398,7 @@
         <w:rPr>
           <w:rFonts w:hint="eastAsia"/>
         </w:rPr>
-        <w:t xml:space="preserve"> ,</w:t>
-      </w:r>
-      <w:proofErr w:type="gramEnd"/>
-      <w:r>
-        <w:rPr>
-          <w:rFonts w:hint="eastAsia"/>
-        </w:rPr>
-        <w:t xml:space="preserve"> they have to retry until a valid input is </w:t>
+        <w:t xml:space="preserve"> , they have to retry until a valid input is </w:t>
       </w:r>
       <w:r>
         <w:t>inputted</w:t>
@@ -1694,31 +1409,10 @@
         <w:rPr>
           <w:rFonts w:hint="eastAsia"/>
         </w:rPr>
-        <w:lastRenderedPageBreak/>
-        <w:t xml:space="preserve">Different </w:t>
-      </w:r>
-      <w:proofErr w:type="gramStart"/>
-      <w:r>
-        <w:rPr>
-          <w:rFonts w:hint="eastAsia"/>
-        </w:rPr>
-        <w:t>identity has</w:t>
-      </w:r>
-      <w:proofErr w:type="gramEnd"/>
-      <w:r>
-        <w:rPr>
-          <w:rFonts w:hint="eastAsia"/>
-        </w:rPr>
-        <w:t xml:space="preserve"> different login functions</w:t>
-      </w:r>
-    </w:p>
-    <w:p>
-      <w:pPr>
-        <w:rPr>
-          <w:rFonts w:hint="eastAsia"/>
-        </w:rPr>
-      </w:pPr>
-      <w:proofErr w:type="gramStart"/>
+        <w:t>Different identity has different login functions</w:t>
+      </w:r>
+    </w:p>
+    <w:p>
       <w:r>
         <w:rPr>
           <w:rFonts w:hint="eastAsia"/>
@@ -1728,7 +1422,6 @@
       <w:r>
         <w:t>function</w:t>
       </w:r>
-      <w:proofErr w:type="gramEnd"/>
       <w:r>
         <w:rPr>
           <w:rFonts w:hint="eastAsia"/>
@@ -1800,7 +1493,9 @@
         <w:rPr>
           <w:b/>
           <w:bCs/>
-        </w:rPr>
+          <w:noProof/>
+        </w:rPr>
+        <w:lastRenderedPageBreak/>
         <w:drawing>
           <wp:inline distT="0" distB="0" distL="0" distR="0" wp14:anchorId="25D65C6B" wp14:editId="2BA44114">
             <wp:extent cx="6021931" cy="1866900"/>
@@ -1839,11 +1534,6 @@
       </w:r>
     </w:p>
     <w:p>
-      <w:pPr>
-        <w:rPr>
-          <w:rFonts w:hint="eastAsia"/>
-        </w:rPr>
-      </w:pPr>
       <w:r>
         <w:rPr>
           <w:rFonts w:hint="eastAsia"/>
@@ -1887,27 +1577,7 @@
         <w:rPr>
           <w:rFonts w:hint="eastAsia"/>
         </w:rPr>
-        <w:t xml:space="preserve">If both are </w:t>
-      </w:r>
-      <w:proofErr w:type="gramStart"/>
-      <w:r>
-        <w:rPr>
-          <w:rFonts w:hint="eastAsia"/>
-        </w:rPr>
-        <w:t>correct ,</w:t>
-      </w:r>
-      <w:proofErr w:type="gramEnd"/>
-      <w:r>
-        <w:rPr>
-          <w:rFonts w:hint="eastAsia"/>
-        </w:rPr>
-        <w:t xml:space="preserve"> the login is successfully for the </w:t>
-      </w:r>
-      <w:r>
-        <w:rPr>
-          <w:rFonts w:hint="eastAsia"/>
-        </w:rPr>
-        <w:t>admin</w:t>
+        <w:t>If both are correct , the login is successfully for the admin</w:t>
       </w:r>
     </w:p>
     <w:p>
@@ -1927,25 +1597,14 @@
         <w:rPr>
           <w:rFonts w:hint="eastAsia"/>
         </w:rPr>
-        <w:t xml:space="preserve"> the user </w:t>
-      </w:r>
-      <w:proofErr w:type="gramStart"/>
-      <w:r>
-        <w:rPr>
-          <w:rFonts w:hint="eastAsia"/>
-        </w:rPr>
-        <w:t>have</w:t>
-      </w:r>
-      <w:proofErr w:type="gramEnd"/>
-      <w:r>
-        <w:rPr>
-          <w:rFonts w:hint="eastAsia"/>
-        </w:rPr>
-        <w:t xml:space="preserve"> to re-enter the username and the password again </w:t>
-      </w:r>
-    </w:p>
-    <w:p>
-      <w:r>
+        <w:t xml:space="preserve"> the user have to re-enter the username and the password again </w:t>
+      </w:r>
+    </w:p>
+    <w:p>
+      <w:r>
+        <w:rPr>
+          <w:noProof/>
+        </w:rPr>
         <w:drawing>
           <wp:inline distT="0" distB="0" distL="0" distR="0" wp14:anchorId="57615C54" wp14:editId="4D1FE7F8">
             <wp:extent cx="6042504" cy="1228725"/>
@@ -1990,13 +1649,8 @@
         </w:rPr>
         <w:t xml:space="preserve">A find function is used to find the index of the input of username in the list of admin </w:t>
       </w:r>
-      <w:proofErr w:type="gramStart"/>
-      <w:r>
-        <w:t>name</w:t>
-      </w:r>
-      <w:proofErr w:type="gramEnd"/>
-      <w:r>
-        <w:t>.</w:t>
+      <w:r>
+        <w:t>name.</w:t>
       </w:r>
       <w:r>
         <w:rPr>
@@ -2034,21 +1688,7 @@
         <w:rPr>
           <w:rFonts w:hint="eastAsia"/>
         </w:rPr>
-        <w:t xml:space="preserve"> as we are searching for the name of the </w:t>
-      </w:r>
-      <w:proofErr w:type="gramStart"/>
-      <w:r>
-        <w:rPr>
-          <w:rFonts w:hint="eastAsia"/>
-        </w:rPr>
-        <w:t>admin ,</w:t>
-      </w:r>
-      <w:proofErr w:type="gramEnd"/>
-      <w:r>
-        <w:rPr>
-          <w:rFonts w:hint="eastAsia"/>
-        </w:rPr>
-        <w:t xml:space="preserve"> and</w:t>
+        <w:t xml:space="preserve"> as we are searching for the name of the admin , and</w:t>
       </w:r>
       <w:r>
         <w:rPr>
@@ -2078,16 +1718,7 @@
           <w:b/>
           <w:bCs/>
         </w:rPr>
-        <w:t xml:space="preserve">OUTPUT of admin </w:t>
-      </w:r>
-      <w:proofErr w:type="gramStart"/>
-      <w:r>
-        <w:rPr>
-          <w:rFonts w:hint="eastAsia"/>
-          <w:b/>
-          <w:bCs/>
-        </w:rPr>
-        <w:t>login</w:t>
+        <w:t>OUTPUT of admin login</w:t>
       </w:r>
       <w:r>
         <w:rPr>
@@ -2097,20 +1728,19 @@
         </w:rPr>
         <w:t xml:space="preserve"> :</w:t>
       </w:r>
-      <w:proofErr w:type="gramEnd"/>
-    </w:p>
-    <w:p>
-      <w:pPr>
-        <w:rPr>
-          <w:rFonts w:hint="eastAsia"/>
-          <w:b/>
-          <w:bCs/>
-        </w:rPr>
-      </w:pPr>
-      <w:r>
-        <w:rPr>
-          <w:b/>
-          <w:bCs/>
+    </w:p>
+    <w:p>
+      <w:pPr>
+        <w:rPr>
+          <w:b/>
+          <w:bCs/>
+        </w:rPr>
+      </w:pPr>
+      <w:r>
+        <w:rPr>
+          <w:b/>
+          <w:bCs/>
+          <w:noProof/>
         </w:rPr>
         <w:drawing>
           <wp:inline distT="0" distB="0" distL="0" distR="0" wp14:anchorId="5C12ECAF" wp14:editId="5D0EDC60">
@@ -2166,30 +1796,31 @@
           <w:b/>
           <w:bCs/>
         </w:rPr>
+        <w:t>–</w:t>
+      </w:r>
+      <w:r>
+        <w:rPr>
+          <w:rFonts w:hint="eastAsia"/>
+          <w:b/>
+          <w:bCs/>
+        </w:rPr>
+        <w:t xml:space="preserve"> seller login</w:t>
+      </w:r>
+    </w:p>
+    <w:p>
+      <w:pPr>
+        <w:rPr>
+          <w:b/>
+          <w:bCs/>
+        </w:rPr>
+      </w:pPr>
+      <w:r>
+        <w:rPr>
+          <w:b/>
+          <w:bCs/>
+          <w:noProof/>
+        </w:rPr>
         <w:lastRenderedPageBreak/>
-        <w:t>–</w:t>
-      </w:r>
-      <w:r>
-        <w:rPr>
-          <w:rFonts w:hint="eastAsia"/>
-          <w:b/>
-          <w:bCs/>
-        </w:rPr>
-        <w:t xml:space="preserve"> seller login</w:t>
-      </w:r>
-    </w:p>
-    <w:p>
-      <w:pPr>
-        <w:rPr>
-          <w:b/>
-          <w:bCs/>
-        </w:rPr>
-      </w:pPr>
-      <w:r>
-        <w:rPr>
-          <w:b/>
-          <w:bCs/>
-        </w:rPr>
         <w:drawing>
           <wp:inline distT="0" distB="0" distL="0" distR="0" wp14:anchorId="1E2930CF" wp14:editId="2D423830">
             <wp:extent cx="6188710" cy="1844675"/>
@@ -2241,25 +1872,7 @@
         <w:rPr>
           <w:rFonts w:hint="eastAsia"/>
         </w:rPr>
-        <w:t xml:space="preserve"> of </w:t>
-      </w:r>
-      <w:r>
-        <w:rPr>
-          <w:rFonts w:hint="eastAsia"/>
-        </w:rPr>
-        <w:t xml:space="preserve">seller </w:t>
-      </w:r>
-      <w:r>
-        <w:rPr>
-          <w:rFonts w:hint="eastAsia"/>
-        </w:rPr>
-        <w:t>login</w:t>
-      </w:r>
-      <w:r>
-        <w:rPr>
-          <w:rFonts w:hint="eastAsia"/>
-        </w:rPr>
-        <w:t xml:space="preserve"> </w:t>
+        <w:t xml:space="preserve"> of seller login </w:t>
       </w:r>
       <w:r>
         <w:t>name,</w:t>
@@ -2268,27 +1881,7 @@
         <w:rPr>
           <w:rFonts w:hint="eastAsia"/>
         </w:rPr>
-        <w:t xml:space="preserve"> password is needed for the user to input to log </w:t>
-      </w:r>
-      <w:proofErr w:type="gramStart"/>
-      <w:r>
-        <w:rPr>
-          <w:rFonts w:hint="eastAsia"/>
-        </w:rPr>
-        <w:t xml:space="preserve">in </w:t>
-      </w:r>
-      <w:r>
-        <w:rPr>
-          <w:rFonts w:hint="eastAsia"/>
-        </w:rPr>
-        <w:t>.</w:t>
-      </w:r>
-      <w:proofErr w:type="gramEnd"/>
-      <w:r>
-        <w:rPr>
-          <w:rFonts w:hint="eastAsia"/>
-        </w:rPr>
-        <w:t xml:space="preserve"> If both are </w:t>
+        <w:t xml:space="preserve"> password is needed for the user to input to log in . If both are </w:t>
       </w:r>
       <w:r>
         <w:t>correct,</w:t>
@@ -2324,12 +1917,10 @@
       </w:r>
     </w:p>
     <w:p>
-      <w:pPr>
-        <w:rPr>
-          <w:rFonts w:hint="eastAsia"/>
-        </w:rPr>
-      </w:pPr>
-      <w:r>
+      <w:r>
+        <w:rPr>
+          <w:noProof/>
+        </w:rPr>
         <w:drawing>
           <wp:inline distT="0" distB="0" distL="0" distR="0" wp14:anchorId="60724BBF" wp14:editId="1BD0D513">
             <wp:extent cx="6188710" cy="1031240"/>
@@ -2368,11 +1959,6 @@
       </w:r>
     </w:p>
     <w:p>
-      <w:pPr>
-        <w:rPr>
-          <w:rFonts w:hint="eastAsia"/>
-        </w:rPr>
-      </w:pPr>
       <w:r>
         <w:t>I</w:t>
       </w:r>
@@ -2391,7 +1977,6 @@
         </w:rPr>
         <w:t xml:space="preserve"> the user </w:t>
       </w:r>
-      <w:proofErr w:type="gramStart"/>
       <w:r>
         <w:t>has</w:t>
       </w:r>
@@ -2399,14 +1984,7 @@
         <w:rPr>
           <w:rFonts w:hint="eastAsia"/>
         </w:rPr>
-        <w:t xml:space="preserve"> to</w:t>
-      </w:r>
-      <w:proofErr w:type="gramEnd"/>
-      <w:r>
-        <w:rPr>
-          <w:rFonts w:hint="eastAsia"/>
-        </w:rPr>
-        <w:t xml:space="preserve"> re-enter the username and the password again </w:t>
+        <w:t xml:space="preserve"> to re-enter the username and the password again </w:t>
       </w:r>
     </w:p>
     <w:p>
@@ -2451,6 +2029,7 @@
         <w:rPr>
           <w:b/>
           <w:bCs/>
+          <w:noProof/>
         </w:rPr>
         <w:drawing>
           <wp:inline distT="0" distB="0" distL="0" distR="0" wp14:anchorId="358B08F4" wp14:editId="31E34452">
@@ -2490,11 +2069,6 @@
       </w:r>
     </w:p>
     <w:p>
-      <w:pPr>
-        <w:rPr>
-          <w:rFonts w:hint="eastAsia"/>
-        </w:rPr>
-      </w:pPr>
       <w:r>
         <w:rPr>
           <w:rFonts w:hint="eastAsia"/>
@@ -2508,47 +2082,16 @@
         <w:rPr>
           <w:rFonts w:hint="eastAsia"/>
         </w:rPr>
-        <w:t xml:space="preserve"> of</w:t>
-      </w:r>
-      <w:r>
-        <w:rPr>
-          <w:rFonts w:hint="eastAsia"/>
-        </w:rPr>
-        <w:t xml:space="preserve"> customer</w:t>
-      </w:r>
-      <w:r>
-        <w:rPr>
-          <w:rFonts w:hint="eastAsia"/>
-        </w:rPr>
-        <w:t xml:space="preserve"> login </w:t>
-      </w:r>
-      <w:proofErr w:type="gramStart"/>
-      <w:r>
-        <w:t>name</w:t>
-      </w:r>
-      <w:proofErr w:type="gramEnd"/>
-      <w:r>
-        <w:t>,</w:t>
-      </w:r>
-      <w:r>
-        <w:rPr>
-          <w:rFonts w:hint="eastAsia"/>
-        </w:rPr>
-        <w:t xml:space="preserve"> password is needed for the user to input to log </w:t>
-      </w:r>
-      <w:proofErr w:type="gramStart"/>
-      <w:r>
-        <w:rPr>
-          <w:rFonts w:hint="eastAsia"/>
-        </w:rPr>
-        <w:t>in .</w:t>
-      </w:r>
-      <w:proofErr w:type="gramEnd"/>
-      <w:r>
-        <w:rPr>
-          <w:rFonts w:hint="eastAsia"/>
-        </w:rPr>
-        <w:t xml:space="preserve"> If both are </w:t>
+        <w:t xml:space="preserve"> of customer login </w:t>
+      </w:r>
+      <w:r>
+        <w:t>name,</w:t>
+      </w:r>
+      <w:r>
+        <w:rPr>
+          <w:rFonts w:hint="eastAsia"/>
+        </w:rPr>
+        <w:t xml:space="preserve"> password is needed for the user to input to log in . If both are </w:t>
       </w:r>
       <w:r>
         <w:t>correct,</w:t>
@@ -2566,18 +2109,12 @@
         <w:rPr>
           <w:rFonts w:hint="eastAsia"/>
         </w:rPr>
-        <w:t xml:space="preserve"> for the </w:t>
-      </w:r>
-      <w:r>
-        <w:rPr>
-          <w:rFonts w:hint="eastAsia"/>
-        </w:rPr>
+        <w:t xml:space="preserve"> for the customer</w:t>
+      </w:r>
+    </w:p>
+    <w:p>
+      <w:r>
         <w:lastRenderedPageBreak/>
-        <w:t>customer</w:t>
-      </w:r>
-    </w:p>
-    <w:p>
-      <w:r>
         <w:t>I</w:t>
       </w:r>
       <w:r>
@@ -2593,52 +2130,30 @@
         <w:rPr>
           <w:rFonts w:hint="eastAsia"/>
         </w:rPr>
-        <w:t xml:space="preserve"> the user </w:t>
-      </w:r>
-      <w:proofErr w:type="gramStart"/>
-      <w:r>
-        <w:rPr>
-          <w:rFonts w:hint="eastAsia"/>
-        </w:rPr>
-        <w:t>have</w:t>
-      </w:r>
-      <w:proofErr w:type="gramEnd"/>
-      <w:r>
-        <w:rPr>
-          <w:rFonts w:hint="eastAsia"/>
-        </w:rPr>
-        <w:t xml:space="preserve"> to re-enter the username and the password again </w:t>
-      </w:r>
-    </w:p>
-    <w:p>
-      <w:pPr>
-        <w:rPr>
-          <w:rFonts w:hint="eastAsia"/>
-          <w:b/>
-          <w:bCs/>
-        </w:rPr>
-      </w:pPr>
-      <w:r>
-        <w:rPr>
-          <w:rFonts w:hint="eastAsia"/>
-          <w:b/>
-          <w:bCs/>
-        </w:rPr>
-        <w:t xml:space="preserve">OUTPUT of customer </w:t>
-      </w:r>
-      <w:proofErr w:type="gramStart"/>
-      <w:r>
-        <w:rPr>
-          <w:rFonts w:hint="eastAsia"/>
-          <w:b/>
-          <w:bCs/>
-        </w:rPr>
-        <w:t>login :</w:t>
-      </w:r>
-      <w:proofErr w:type="gramEnd"/>
-    </w:p>
-    <w:p>
-      <w:r>
+        <w:t xml:space="preserve"> the user have to re-enter the username and the password again </w:t>
+      </w:r>
+    </w:p>
+    <w:p>
+      <w:pPr>
+        <w:rPr>
+          <w:b/>
+          <w:bCs/>
+        </w:rPr>
+      </w:pPr>
+      <w:r>
+        <w:rPr>
+          <w:rFonts w:hint="eastAsia"/>
+          <w:b/>
+          <w:bCs/>
+        </w:rPr>
+        <w:t>OUTPUT of customer login :</w:t>
+      </w:r>
+    </w:p>
+    <w:p>
+      <w:r>
+        <w:rPr>
+          <w:noProof/>
+        </w:rPr>
         <w:drawing>
           <wp:inline distT="0" distB="0" distL="0" distR="0" wp14:anchorId="76C0C2CC" wp14:editId="5BFDF11D">
             <wp:extent cx="6188710" cy="1057910"/>
@@ -2711,7 +2226,6 @@
     <w:p>
       <w:pPr>
         <w:rPr>
-          <w:rFonts w:hint="eastAsia"/>
           <w:b/>
           <w:bCs/>
         </w:rPr>
@@ -2778,7 +2292,6 @@
         </w:rPr>
         <w:t xml:space="preserve"> and </w:t>
       </w:r>
-      <w:proofErr w:type="gramStart"/>
       <w:r>
         <w:rPr>
           <w:rFonts w:hint="eastAsia"/>
@@ -2791,14 +2304,7 @@
         <w:rPr>
           <w:rFonts w:hint="eastAsia"/>
         </w:rPr>
-        <w:t xml:space="preserve"> ,</w:t>
-      </w:r>
-      <w:proofErr w:type="gramEnd"/>
-      <w:r>
-        <w:rPr>
-          <w:rFonts w:hint="eastAsia"/>
-        </w:rPr>
-        <w:t xml:space="preserve"> can be registered (</w:t>
+        <w:t xml:space="preserve"> , can be registered (</w:t>
       </w:r>
       <w:r>
         <w:rPr>
@@ -2838,43 +2344,10 @@
         <w:rPr>
           <w:rFonts w:hint="eastAsia"/>
         </w:rPr>
-        <w:t xml:space="preserve"> in the seller or customer name list </w:t>
-      </w:r>
-      <w:proofErr w:type="gramStart"/>
-      <w:r>
-        <w:rPr>
-          <w:rFonts w:hint="eastAsia"/>
-        </w:rPr>
-        <w:t>respectively )</w:t>
-      </w:r>
-      <w:proofErr w:type="gramEnd"/>
-      <w:r>
-        <w:rPr>
-          <w:rFonts w:hint="eastAsia"/>
-        </w:rPr>
-        <w:t xml:space="preserve"> , the password </w:t>
-      </w:r>
-      <w:proofErr w:type="gramStart"/>
-      <w:r>
-        <w:rPr>
-          <w:rFonts w:hint="eastAsia"/>
-        </w:rPr>
-        <w:t>is needed</w:t>
-      </w:r>
-      <w:proofErr w:type="gramEnd"/>
-      <w:r>
-        <w:rPr>
-          <w:rFonts w:hint="eastAsia"/>
-        </w:rPr>
-        <w:t xml:space="preserve"> to be created by the users , which certain rules have to be followed . </w:t>
-      </w:r>
-    </w:p>
-    <w:p>
-      <w:pPr>
-        <w:rPr>
-          <w:rFonts w:hint="eastAsia"/>
-        </w:rPr>
-      </w:pPr>
+        <w:t xml:space="preserve"> in the seller or customer name list respectively ) , the password is needed to be created by the users , which certain rules have to be followed . </w:t>
+      </w:r>
+    </w:p>
+    <w:p>
       <w:r>
         <w:rPr>
           <w:rFonts w:hint="eastAsia"/>
@@ -2888,21 +2361,7 @@
         <w:rPr>
           <w:rFonts w:hint="eastAsia"/>
         </w:rPr>
-        <w:t xml:space="preserve"> a birthday </w:t>
-      </w:r>
-      <w:proofErr w:type="gramStart"/>
-      <w:r>
-        <w:rPr>
-          <w:rFonts w:hint="eastAsia"/>
-        </w:rPr>
-        <w:t>has to</w:t>
-      </w:r>
-      <w:proofErr w:type="gramEnd"/>
-      <w:r>
-        <w:rPr>
-          <w:rFonts w:hint="eastAsia"/>
-        </w:rPr>
-        <w:t xml:space="preserve"> be inputted for </w:t>
+        <w:t xml:space="preserve"> a birthday has to be inputted for </w:t>
       </w:r>
       <w:r>
         <w:t>a potential</w:t>
@@ -2945,6 +2404,7 @@
         <w:rPr>
           <w:b/>
           <w:bCs/>
+          <w:noProof/>
         </w:rPr>
         <w:lastRenderedPageBreak/>
         <w:drawing>
@@ -3043,30 +2503,11 @@
       </w:r>
     </w:p>
     <w:p>
-      <w:pPr>
-        <w:rPr>
-          <w:rFonts w:hint="eastAsia"/>
-        </w:rPr>
-      </w:pPr>
-      <w:r>
-        <w:rPr>
-          <w:rFonts w:hint="eastAsia"/>
-        </w:rPr>
-        <w:t xml:space="preserve">If the input of the user is not a </w:t>
-      </w:r>
-      <w:proofErr w:type="gramStart"/>
-      <w:r>
-        <w:rPr>
-          <w:rFonts w:hint="eastAsia"/>
-        </w:rPr>
-        <w:t>integer ,</w:t>
-      </w:r>
-      <w:proofErr w:type="gramEnd"/>
-      <w:r>
-        <w:rPr>
-          <w:rFonts w:hint="eastAsia"/>
-        </w:rPr>
-        <w:t xml:space="preserve"> the </w:t>
+      <w:r>
+        <w:rPr>
+          <w:rFonts w:hint="eastAsia"/>
+        </w:rPr>
+        <w:t xml:space="preserve">If the input of the user is not a integer , the </w:t>
       </w:r>
       <w:r>
         <w:rPr>
@@ -3078,15 +2519,15 @@
     <w:p>
       <w:pPr>
         <w:rPr>
-          <w:rFonts w:hint="eastAsia"/>
-          <w:b/>
-          <w:bCs/>
-        </w:rPr>
-      </w:pPr>
-      <w:r>
-        <w:rPr>
-          <w:b/>
-          <w:bCs/>
+          <w:b/>
+          <w:bCs/>
+        </w:rPr>
+      </w:pPr>
+      <w:r>
+        <w:rPr>
+          <w:b/>
+          <w:bCs/>
+          <w:noProof/>
         </w:rPr>
         <w:drawing>
           <wp:inline distT="0" distB="0" distL="0" distR="0" wp14:anchorId="547C3F8F" wp14:editId="3D9F2911">
@@ -3302,25 +2743,35 @@
       </w:r>
     </w:p>
     <w:p>
-      <w:pPr>
-        <w:rPr>
-          <w:rFonts w:hint="eastAsia"/>
-        </w:rPr>
-      </w:pPr>
-      <w:r>
-        <w:rPr>
-          <w:rFonts w:hint="eastAsia"/>
-        </w:rPr>
-        <w:t xml:space="preserve">If any rules </w:t>
-      </w:r>
-      <w:proofErr w:type="gramStart"/>
-      <w:r>
-        <w:rPr>
-          <w:rFonts w:hint="eastAsia"/>
-        </w:rPr>
-        <w:t>is</w:t>
-      </w:r>
-      <w:proofErr w:type="gramEnd"/>
+      <w:r>
+        <w:rPr>
+          <w:rFonts w:hint="eastAsia"/>
+        </w:rPr>
+        <w:t xml:space="preserve">If any rules is </w:t>
+      </w:r>
+      <w:r>
+        <w:t>against,</w:t>
+      </w:r>
+      <w:r>
+        <w:rPr>
+          <w:rFonts w:hint="eastAsia"/>
+        </w:rPr>
+        <w:t xml:space="preserve"> the </w:t>
+      </w:r>
+      <w:r>
+        <w:rPr>
+          <w:rFonts w:hint="eastAsia"/>
+        </w:rPr>
+        <w:t xml:space="preserve">re-entry of the password by the user is needed until the input is </w:t>
+      </w:r>
+      <w:r>
+        <w:t>valid.</w:t>
+      </w:r>
+    </w:p>
+    <w:p>
+      <w:r>
+        <w:t>Verification:</w:t>
+      </w:r>
       <w:r>
         <w:rPr>
           <w:rFonts w:hint="eastAsia"/>
@@ -3328,56 +2779,13 @@
         <w:t xml:space="preserve"> </w:t>
       </w:r>
       <w:r>
-        <w:t>against,</w:t>
-      </w:r>
-      <w:r>
-        <w:rPr>
-          <w:rFonts w:hint="eastAsia"/>
-        </w:rPr>
-        <w:t xml:space="preserve"> the </w:t>
-      </w:r>
-      <w:r>
-        <w:rPr>
-          <w:rFonts w:hint="eastAsia"/>
-        </w:rPr>
-        <w:t xml:space="preserve">re-entry of the password by the user is needed until the input is </w:t>
-      </w:r>
-      <w:r>
-        <w:t>valid.</w:t>
-      </w:r>
-    </w:p>
-    <w:p>
-      <w:r>
-        <w:t>Verification:</w:t>
-      </w:r>
-      <w:r>
-        <w:rPr>
-          <w:rFonts w:hint="eastAsia"/>
-        </w:rPr>
-        <w:t xml:space="preserve"> </w:t>
-      </w:r>
-      <w:r>
         <w:t>The</w:t>
       </w:r>
       <w:r>
         <w:rPr>
           <w:rFonts w:hint="eastAsia"/>
         </w:rPr>
-        <w:t xml:space="preserve"> user </w:t>
-      </w:r>
-      <w:proofErr w:type="gramStart"/>
-      <w:r>
-        <w:rPr>
-          <w:rFonts w:hint="eastAsia"/>
-        </w:rPr>
-        <w:t>has to</w:t>
-      </w:r>
-      <w:proofErr w:type="gramEnd"/>
-      <w:r>
-        <w:rPr>
-          <w:rFonts w:hint="eastAsia"/>
-        </w:rPr>
-        <w:t xml:space="preserve"> input the password twice to confirm the </w:t>
+        <w:t xml:space="preserve"> user has to input the password twice to confirm the </w:t>
       </w:r>
       <w:r>
         <w:t>password,</w:t>
@@ -3390,11 +2798,6 @@
       </w:r>
     </w:p>
     <w:p>
-      <w:pPr>
-        <w:rPr>
-          <w:rFonts w:hint="eastAsia"/>
-        </w:rPr>
-      </w:pPr>
       <w:r>
         <w:rPr>
           <w:rFonts w:hint="eastAsia"/>
@@ -3425,6 +2828,7 @@
         <w:rPr>
           <w:b/>
           <w:bCs/>
+          <w:noProof/>
         </w:rPr>
         <w:drawing>
           <wp:inline distT="0" distB="0" distL="0" distR="0" wp14:anchorId="1DF7477F" wp14:editId="327E9034">
@@ -3506,15 +2910,15 @@
     <w:p>
       <w:pPr>
         <w:rPr>
-          <w:rFonts w:hint="eastAsia"/>
-          <w:b/>
-          <w:bCs/>
-        </w:rPr>
-      </w:pPr>
-      <w:r>
-        <w:rPr>
-          <w:b/>
-          <w:bCs/>
+          <w:b/>
+          <w:bCs/>
+        </w:rPr>
+      </w:pPr>
+      <w:r>
+        <w:rPr>
+          <w:b/>
+          <w:bCs/>
+          <w:noProof/>
         </w:rPr>
         <w:lastRenderedPageBreak/>
         <w:drawing>
@@ -3557,9 +2961,6 @@
     <w:p>
       <w:pPr>
         <w:pStyle w:val="Heading1"/>
-        <w:rPr>
-          <w:rFonts w:hint="eastAsia"/>
-        </w:rPr>
       </w:pPr>
       <w:r>
         <w:rPr>
@@ -3622,39 +3023,20 @@
         <w:rPr>
           <w:rFonts w:hint="eastAsia"/>
         </w:rPr>
-        <w:t xml:space="preserve">The goods can be viewed in different </w:t>
-      </w:r>
-      <w:proofErr w:type="gramStart"/>
-      <w:r>
-        <w:rPr>
-          <w:rFonts w:hint="eastAsia"/>
-        </w:rPr>
-        <w:t>ways</w:t>
-      </w:r>
-      <w:r>
-        <w:rPr>
-          <w:rFonts w:hint="eastAsia"/>
-        </w:rPr>
-        <w:t xml:space="preserve"> ,</w:t>
-      </w:r>
-      <w:proofErr w:type="gramEnd"/>
-      <w:r>
-        <w:rPr>
-          <w:rFonts w:hint="eastAsia"/>
-        </w:rPr>
-        <w:t xml:space="preserve"> which users can show different data of goods in different ways by different </w:t>
-      </w:r>
-      <w:proofErr w:type="gramStart"/>
-      <w:r>
-        <w:rPr>
-          <w:rFonts w:hint="eastAsia"/>
-        </w:rPr>
-        <w:t>commends</w:t>
-      </w:r>
-      <w:proofErr w:type="gramEnd"/>
-    </w:p>
-    <w:p>
-      <w:r>
+        <w:t>The goods can be viewed in different ways</w:t>
+      </w:r>
+      <w:r>
+        <w:rPr>
+          <w:rFonts w:hint="eastAsia"/>
+        </w:rPr>
+        <w:t xml:space="preserve"> , which users can show different data of goods in different ways by different commends</w:t>
+      </w:r>
+    </w:p>
+    <w:p>
+      <w:r>
+        <w:rPr>
+          <w:noProof/>
+        </w:rPr>
         <w:lastRenderedPageBreak/>
         <w:drawing>
           <wp:inline distT="0" distB="0" distL="0" distR="0" wp14:anchorId="215F9E9F" wp14:editId="6C550F1A">
@@ -3694,19 +3076,11 @@
       </w:r>
     </w:p>
     <w:p>
-      <w:proofErr w:type="spellStart"/>
-      <w:r>
-        <w:rPr>
-          <w:rFonts w:hint="eastAsia"/>
-        </w:rPr>
-        <w:t>permission_stat</w:t>
-      </w:r>
-      <w:proofErr w:type="spellEnd"/>
-      <w:r>
-        <w:rPr>
-          <w:rFonts w:hint="eastAsia"/>
-        </w:rPr>
-        <w:t xml:space="preserve"> is used to store</w:t>
+      <w:r>
+        <w:rPr>
+          <w:rFonts w:hint="eastAsia"/>
+        </w:rPr>
+        <w:t>permission_stat is used to store</w:t>
       </w:r>
       <w:r>
         <w:rPr>
@@ -3721,147 +3095,128 @@
         <w:rPr>
           <w:rFonts w:hint="eastAsia"/>
         </w:rPr>
-        <w:t xml:space="preserve"> users </w:t>
-      </w:r>
-      <w:proofErr w:type="gramStart"/>
-      <w:r>
-        <w:rPr>
-          <w:rFonts w:hint="eastAsia"/>
-        </w:rPr>
-        <w:t>( 1</w:t>
-      </w:r>
-      <w:proofErr w:type="gramEnd"/>
+        <w:t xml:space="preserve"> users ( 1 </w:t>
+      </w:r>
+      <w:r>
+        <w:t>–</w:t>
+      </w:r>
+      <w:r>
+        <w:rPr>
+          <w:rFonts w:hint="eastAsia"/>
+        </w:rPr>
+        <w:t xml:space="preserve"> Customer , 2 </w:t>
+      </w:r>
+      <w:r>
+        <w:t>–</w:t>
+      </w:r>
+      <w:r>
+        <w:rPr>
+          <w:rFonts w:hint="eastAsia"/>
+        </w:rPr>
+        <w:t xml:space="preserve"> Seller , 3 </w:t>
+      </w:r>
+      <w:r>
+        <w:t>–</w:t>
+      </w:r>
+      <w:r>
+        <w:rPr>
+          <w:rFonts w:hint="eastAsia"/>
+        </w:rPr>
+        <w:t xml:space="preserve"> Admin )</w:t>
+      </w:r>
+      <w:r>
+        <w:rPr>
+          <w:rFonts w:hint="eastAsia"/>
+        </w:rPr>
+        <w:t xml:space="preserve"> , customer can view their shopping cart and check out</w:t>
+      </w:r>
+      <w:r>
+        <w:rPr>
+          <w:rFonts w:hint="eastAsia"/>
+        </w:rPr>
+        <w:t xml:space="preserve"> but the other two identities cannot</w:t>
+      </w:r>
+    </w:p>
+    <w:p>
+      <w:r>
+        <w:rPr>
+          <w:rFonts w:hint="eastAsia"/>
+        </w:rPr>
+        <w:t xml:space="preserve">Seller can edit their own goods data while customer </w:t>
+      </w:r>
+      <w:r>
+        <w:t>cannot.</w:t>
+      </w:r>
+      <w:r>
+        <w:rPr>
+          <w:rFonts w:hint="eastAsia"/>
+        </w:rPr>
+        <w:t xml:space="preserve"> Admin can </w:t>
+      </w:r>
+      <w:r>
+        <w:rPr>
+          <w:rFonts w:hint="eastAsia"/>
+        </w:rPr>
+        <w:t>edit all the goods data without limitation and view the statistical data while the other two cannot.</w:t>
+      </w:r>
+    </w:p>
+    <w:p>
+      <w:r>
+        <w:rPr>
+          <w:rFonts w:hint="eastAsia"/>
+        </w:rPr>
+        <w:t xml:space="preserve">Only the user with permission to use the command can see the </w:t>
+      </w:r>
+      <w:r>
+        <w:t>command.</w:t>
+      </w:r>
+    </w:p>
+    <w:p>
+      <w:r>
+        <w:rPr>
+          <w:rFonts w:hint="eastAsia"/>
+        </w:rPr>
+        <w:t xml:space="preserve">By typing the </w:t>
+      </w:r>
+      <w:r>
+        <w:rPr>
+          <w:rFonts w:hint="eastAsia"/>
+        </w:rPr>
+        <w:t xml:space="preserve">commend short form </w:t>
+      </w:r>
+      <w:r>
+        <w:t>respectively,</w:t>
+      </w:r>
+      <w:r>
+        <w:rPr>
+          <w:rFonts w:hint="eastAsia"/>
+        </w:rPr>
+        <w:t xml:space="preserve"> different </w:t>
+      </w:r>
+      <w:r>
+        <w:t>commands</w:t>
+      </w:r>
+      <w:r>
+        <w:rPr>
+          <w:rFonts w:hint="eastAsia"/>
+        </w:rPr>
+        <w:t xml:space="preserve"> can be executed </w:t>
+      </w:r>
+      <w:r>
+        <w:t>to</w:t>
+      </w:r>
+      <w:r>
+        <w:rPr>
+          <w:rFonts w:hint="eastAsia"/>
+        </w:rPr>
+        <w:t xml:space="preserve"> view different data</w:t>
+      </w:r>
       <w:r>
         <w:rPr>
           <w:rFonts w:hint="eastAsia"/>
         </w:rPr>
         <w:t xml:space="preserve"> </w:t>
       </w:r>
-      <w:r>
-        <w:t>–</w:t>
-      </w:r>
-      <w:r>
-        <w:rPr>
-          <w:rFonts w:hint="eastAsia"/>
-        </w:rPr>
-        <w:t xml:space="preserve"> Customer , 2 </w:t>
-      </w:r>
-      <w:r>
-        <w:t>–</w:t>
-      </w:r>
-      <w:r>
-        <w:rPr>
-          <w:rFonts w:hint="eastAsia"/>
-        </w:rPr>
-        <w:t xml:space="preserve"> Seller , 3 </w:t>
-      </w:r>
-      <w:r>
-        <w:t>–</w:t>
-      </w:r>
-      <w:r>
-        <w:rPr>
-          <w:rFonts w:hint="eastAsia"/>
-        </w:rPr>
-        <w:t xml:space="preserve"> Admin )</w:t>
-      </w:r>
-      <w:r>
-        <w:rPr>
-          <w:rFonts w:hint="eastAsia"/>
-        </w:rPr>
-        <w:t xml:space="preserve"> , customer can view their shopping cart and check out</w:t>
-      </w:r>
-      <w:r>
-        <w:rPr>
-          <w:rFonts w:hint="eastAsia"/>
-        </w:rPr>
-        <w:t xml:space="preserve"> but the other two identities cannot</w:t>
-      </w:r>
-    </w:p>
-    <w:p>
-      <w:r>
-        <w:rPr>
-          <w:rFonts w:hint="eastAsia"/>
-        </w:rPr>
-        <w:t xml:space="preserve">Seller can edit their own goods data while customer </w:t>
-      </w:r>
-      <w:r>
-        <w:t>cannot.</w:t>
-      </w:r>
-      <w:r>
-        <w:rPr>
-          <w:rFonts w:hint="eastAsia"/>
-        </w:rPr>
-        <w:t xml:space="preserve"> Admin can </w:t>
-      </w:r>
-      <w:r>
-        <w:rPr>
-          <w:rFonts w:hint="eastAsia"/>
-        </w:rPr>
-        <w:t>edit all the goods data without limitation and view the statistical data while the other two cannot.</w:t>
-      </w:r>
-    </w:p>
-    <w:p>
-      <w:pPr>
-        <w:rPr>
-          <w:rFonts w:hint="eastAsia"/>
-        </w:rPr>
-      </w:pPr>
-      <w:r>
-        <w:rPr>
-          <w:rFonts w:hint="eastAsia"/>
-        </w:rPr>
-        <w:t xml:space="preserve">Only the user with permission to use the command can see the </w:t>
-      </w:r>
-      <w:r>
-        <w:t>command.</w:t>
-      </w:r>
-    </w:p>
-    <w:p>
-      <w:r>
-        <w:rPr>
-          <w:rFonts w:hint="eastAsia"/>
-        </w:rPr>
-        <w:t xml:space="preserve">By typing the </w:t>
-      </w:r>
-      <w:r>
-        <w:rPr>
-          <w:rFonts w:hint="eastAsia"/>
-        </w:rPr>
-        <w:t xml:space="preserve">commend short form </w:t>
-      </w:r>
-      <w:r>
-        <w:t>respectively,</w:t>
-      </w:r>
-      <w:r>
-        <w:rPr>
-          <w:rFonts w:hint="eastAsia"/>
-        </w:rPr>
-        <w:t xml:space="preserve"> different </w:t>
-      </w:r>
-      <w:r>
-        <w:t>commands</w:t>
-      </w:r>
-      <w:r>
-        <w:rPr>
-          <w:rFonts w:hint="eastAsia"/>
-        </w:rPr>
-        <w:t xml:space="preserve"> can be executed </w:t>
-      </w:r>
-      <w:r>
-        <w:t>to</w:t>
-      </w:r>
-      <w:r>
-        <w:rPr>
-          <w:rFonts w:hint="eastAsia"/>
-        </w:rPr>
-        <w:t xml:space="preserve"> view different data</w:t>
-      </w:r>
-      <w:r>
-        <w:rPr>
-          <w:rFonts w:hint="eastAsia"/>
-        </w:rPr>
-        <w:t xml:space="preserve"> </w:t>
-      </w:r>
     </w:p>
     <w:p>
       <w:r>
@@ -3872,12 +3227,10 @@
       </w:r>
     </w:p>
     <w:p>
-      <w:pPr>
-        <w:rPr>
-          <w:rFonts w:hint="eastAsia"/>
-        </w:rPr>
-      </w:pPr>
-      <w:r>
+      <w:r>
+        <w:rPr>
+          <w:noProof/>
+        </w:rPr>
         <w:lastRenderedPageBreak/>
         <w:drawing>
           <wp:inline distT="0" distB="0" distL="0" distR="0" wp14:anchorId="16315461" wp14:editId="7D7ED17F">
@@ -3917,11 +3270,6 @@
       </w:r>
     </w:p>
     <w:p>
-      <w:pPr>
-        <w:rPr>
-          <w:rFonts w:hint="eastAsia"/>
-        </w:rPr>
-      </w:pPr>
       <w:r>
         <w:rPr>
           <w:rFonts w:hint="eastAsia"/>
@@ -3994,34 +3342,13 @@
         <w:rPr>
           <w:rFonts w:hint="eastAsia"/>
         </w:rPr>
-        <w:t xml:space="preserve">The data </w:t>
-      </w:r>
-      <w:proofErr w:type="gramStart"/>
-      <w:r>
-        <w:rPr>
-          <w:rFonts w:hint="eastAsia"/>
-        </w:rPr>
-        <w:t>of</w:t>
-      </w:r>
-      <w:proofErr w:type="gramEnd"/>
-      <w:r>
-        <w:rPr>
-          <w:rFonts w:hint="eastAsia"/>
-        </w:rPr>
-        <w:t xml:space="preserve"> goods </w:t>
-      </w:r>
-      <w:r>
-        <w:rPr>
-          <w:rFonts w:hint="eastAsia"/>
-        </w:rPr>
-        <w:t xml:space="preserve">can be viewed </w:t>
-      </w:r>
-      <w:proofErr w:type="gramStart"/>
-      <w:r>
-        <w:rPr>
-          <w:rFonts w:hint="eastAsia"/>
-        </w:rPr>
-        <w:t xml:space="preserve">in </w:t>
+        <w:t xml:space="preserve">The data of goods </w:t>
+      </w:r>
+      <w:r>
+        <w:rPr>
+          <w:rFonts w:hint="eastAsia"/>
+        </w:rPr>
+        <w:t xml:space="preserve">can be viewed in </w:t>
       </w:r>
       <w:r>
         <w:rPr>
@@ -4029,7 +3356,6 @@
         </w:rPr>
         <w:t>:</w:t>
       </w:r>
-      <w:proofErr w:type="gramEnd"/>
     </w:p>
     <w:p>
       <w:pPr>
@@ -4164,28 +3490,21 @@
           <w:b/>
           <w:bCs/>
         </w:rPr>
-        <w:t>Sort</w:t>
-      </w:r>
-      <w:r>
-        <w:rPr>
-          <w:rFonts w:hint="eastAsia"/>
-          <w:b/>
-          <w:bCs/>
-        </w:rPr>
-        <w:t xml:space="preserve"> by goods ID</w:t>
-      </w:r>
-    </w:p>
-    <w:p>
-      <w:pPr>
-        <w:rPr>
-          <w:b/>
-          <w:bCs/>
-        </w:rPr>
-      </w:pPr>
-      <w:r>
-        <w:rPr>
-          <w:b/>
-          <w:bCs/>
+        <w:t>Sort by goods ID</w:t>
+      </w:r>
+    </w:p>
+    <w:p>
+      <w:pPr>
+        <w:rPr>
+          <w:b/>
+          <w:bCs/>
+        </w:rPr>
+      </w:pPr>
+      <w:r>
+        <w:rPr>
+          <w:b/>
+          <w:bCs/>
+          <w:noProof/>
         </w:rPr>
         <w:lastRenderedPageBreak/>
         <w:drawing>
@@ -4236,6 +3555,7 @@
         <w:rPr>
           <w:b/>
           <w:bCs/>
+          <w:noProof/>
         </w:rPr>
         <w:drawing>
           <wp:inline distT="0" distB="0" distL="0" distR="0" wp14:anchorId="1DD6E456" wp14:editId="58028B89">
@@ -4275,11 +3595,6 @@
       </w:r>
     </w:p>
     <w:p>
-      <w:pPr>
-        <w:rPr>
-          <w:rFonts w:hint="eastAsia"/>
-        </w:rPr>
-      </w:pPr>
       <w:r>
         <w:rPr>
           <w:rFonts w:hint="eastAsia"/>
@@ -4362,21 +3677,7 @@
         <w:rPr>
           <w:rFonts w:hint="eastAsia"/>
         </w:rPr>
-        <w:t xml:space="preserve"> commend open the file of </w:t>
-      </w:r>
-      <w:proofErr w:type="spellStart"/>
-      <w:r>
-        <w:rPr>
-          <w:rFonts w:hint="eastAsia"/>
-        </w:rPr>
-        <w:t>goods_data</w:t>
-      </w:r>
-      <w:proofErr w:type="spellEnd"/>
-      <w:r>
-        <w:rPr>
-          <w:rFonts w:hint="eastAsia"/>
-        </w:rPr>
-        <w:t xml:space="preserve"> in read </w:t>
+        <w:t xml:space="preserve"> commend open the file of goods_data in read </w:t>
       </w:r>
       <w:r>
         <w:t>mode,</w:t>
@@ -4418,21 +3719,7 @@
         <w:rPr>
           <w:rFonts w:hint="eastAsia"/>
         </w:rPr>
-        <w:t xml:space="preserve"> a way to unpack the content of the csv file and forming a 2D </w:t>
-      </w:r>
-      <w:proofErr w:type="gramStart"/>
-      <w:r>
-        <w:rPr>
-          <w:rFonts w:hint="eastAsia"/>
-        </w:rPr>
-        <w:t>array ,</w:t>
-      </w:r>
-      <w:proofErr w:type="gramEnd"/>
-      <w:r>
-        <w:rPr>
-          <w:rFonts w:hint="eastAsia"/>
-        </w:rPr>
-        <w:t xml:space="preserve"> goods </w:t>
+        <w:t xml:space="preserve"> a way to unpack the content of the csv file and forming a 2D array , goods </w:t>
       </w:r>
       <w:r>
         <w:rPr>
@@ -4493,6 +3780,7 @@
         <w:rPr>
           <w:b/>
           <w:bCs/>
+          <w:noProof/>
         </w:rPr>
         <w:drawing>
           <wp:inline distT="0" distB="0" distL="0" distR="0" wp14:anchorId="74AFEDDE" wp14:editId="1C455B75">
@@ -4587,27 +3875,13 @@
         <w:rPr>
           <w:rFonts w:hint="eastAsia"/>
         </w:rPr>
-        <w:t xml:space="preserve"> (parameter</w:t>
-      </w:r>
-      <w:proofErr w:type="gramStart"/>
-      <w:r>
-        <w:rPr>
-          <w:rFonts w:hint="eastAsia"/>
-        </w:rPr>
-        <w:t>)</w:t>
-      </w:r>
-      <w:r>
-        <w:rPr>
-          <w:rFonts w:hint="eastAsia"/>
-        </w:rPr>
-        <w:t xml:space="preserve"> ,</w:t>
-      </w:r>
-      <w:proofErr w:type="gramEnd"/>
-      <w:r>
-        <w:rPr>
-          <w:rFonts w:hint="eastAsia"/>
-        </w:rPr>
-        <w:t xml:space="preserve"> a 2D array , should be input and </w:t>
+        <w:t xml:space="preserve"> (parameter)</w:t>
+      </w:r>
+      <w:r>
+        <w:rPr>
+          <w:rFonts w:hint="eastAsia"/>
+        </w:rPr>
+        <w:t xml:space="preserve"> , a 2D array , should be input and </w:t>
       </w:r>
       <w:r>
         <w:rPr>
@@ -4640,21 +3914,7 @@
         <w:rPr>
           <w:rFonts w:hint="eastAsia"/>
         </w:rPr>
-        <w:t xml:space="preserve">The view function will be frequently used in the display of 2D array like goods </w:t>
-      </w:r>
-      <w:proofErr w:type="gramStart"/>
-      <w:r>
-        <w:rPr>
-          <w:rFonts w:hint="eastAsia"/>
-        </w:rPr>
-        <w:t>data ,</w:t>
-      </w:r>
-      <w:proofErr w:type="gramEnd"/>
-      <w:r>
-        <w:rPr>
-          <w:rFonts w:hint="eastAsia"/>
-        </w:rPr>
-        <w:t xml:space="preserve"> shopping cart</w:t>
+        <w:t>The view function will be frequently used in the display of 2D array like goods data , shopping cart</w:t>
       </w:r>
       <w:r>
         <w:rPr>
@@ -4680,11 +3940,6 @@
       </w:r>
     </w:p>
     <w:p>
-      <w:pPr>
-        <w:rPr>
-          <w:rFonts w:hint="eastAsia"/>
-        </w:rPr>
-      </w:pPr>
       <w:r>
         <w:t>(This</w:t>
       </w:r>
@@ -4713,25 +3968,14 @@
         <w:rPr>
           <w:rFonts w:hint="eastAsia"/>
         </w:rPr>
-        <w:t xml:space="preserve"> into the data of the </w:t>
-      </w:r>
-      <w:proofErr w:type="gramStart"/>
-      <w:r>
-        <w:rPr>
-          <w:rFonts w:hint="eastAsia"/>
-        </w:rPr>
-        <w:t>good</w:t>
-      </w:r>
-      <w:proofErr w:type="gramEnd"/>
-      <w:r>
-        <w:rPr>
-          <w:rFonts w:hint="eastAsia"/>
-        </w:rPr>
-        <w:t>)</w:t>
-      </w:r>
-    </w:p>
-    <w:p>
-      <w:r>
+        <w:t xml:space="preserve"> into the data of the good)</w:t>
+      </w:r>
+    </w:p>
+    <w:p>
+      <w:r>
+        <w:rPr>
+          <w:noProof/>
+        </w:rPr>
         <w:drawing>
           <wp:inline distT="0" distB="0" distL="0" distR="0" wp14:anchorId="2BD24A15" wp14:editId="3D70D268">
             <wp:extent cx="6188710" cy="2737485"/>
@@ -4804,6 +4048,7 @@
         <w:rPr>
           <w:b/>
           <w:bCs/>
+          <w:noProof/>
         </w:rPr>
         <w:drawing>
           <wp:inline distT="0" distB="0" distL="0" distR="0" wp14:anchorId="2C44C443" wp14:editId="652A0811">
@@ -4862,173 +4107,140 @@
         <w:rPr>
           <w:rFonts w:hint="eastAsia"/>
         </w:rPr>
-        <w:t xml:space="preserve"> is input to the selection sort function as the </w:t>
-      </w:r>
-      <w:proofErr w:type="spellStart"/>
-      <w:r>
-        <w:rPr>
-          <w:rFonts w:hint="eastAsia"/>
-        </w:rPr>
-        <w:t>raw_list</w:t>
-      </w:r>
-      <w:proofErr w:type="spellEnd"/>
+        <w:t xml:space="preserve"> is input to the selection sort function as the raw_list </w:t>
+      </w:r>
+      <w:r>
+        <w:rPr>
+          <w:rFonts w:hint="eastAsia"/>
+        </w:rPr>
+        <w:t xml:space="preserve">parameter , and the index </w:t>
+      </w:r>
+      <w:r>
+        <w:rPr>
+          <w:rFonts w:hint="eastAsia"/>
+        </w:rPr>
+        <w:t>marks</w:t>
+      </w:r>
+      <w:r>
+        <w:rPr>
+          <w:rFonts w:hint="eastAsia"/>
+        </w:rPr>
+        <w:t xml:space="preserve"> the</w:t>
+      </w:r>
+      <w:r>
+        <w:rPr>
+          <w:rFonts w:hint="eastAsia"/>
+          <w:b/>
+          <w:bCs/>
+        </w:rPr>
+        <w:t xml:space="preserve"> NAME</w:t>
+      </w:r>
+      <w:r>
+        <w:rPr>
+          <w:rFonts w:hint="eastAsia"/>
+        </w:rPr>
+        <w:t xml:space="preserve"> column in the file of goods_data , in this case is </w:t>
+      </w:r>
+      <w:r>
+        <w:rPr>
+          <w:rFonts w:hint="eastAsia"/>
+          <w:b/>
+          <w:bCs/>
+        </w:rPr>
+        <w:t>1</w:t>
+      </w:r>
+      <w:r>
+        <w:rPr>
+          <w:rFonts w:hint="eastAsia"/>
+          <w:b/>
+          <w:bCs/>
+        </w:rPr>
+        <w:t xml:space="preserve">. </w:t>
+      </w:r>
+      <w:r>
+        <w:rPr>
+          <w:rFonts w:hint="eastAsia"/>
+        </w:rPr>
+        <w:t>The</w:t>
+      </w:r>
+      <w:r>
+        <w:rPr>
+          <w:rFonts w:hint="eastAsia"/>
+        </w:rPr>
+        <w:t xml:space="preserve"> start parameter is </w:t>
+      </w:r>
+      <w:r>
+        <w:rPr>
+          <w:rFonts w:hint="eastAsia"/>
+          <w:b/>
+          <w:bCs/>
+        </w:rPr>
+        <w:t>1</w:t>
+      </w:r>
+      <w:r>
+        <w:rPr>
+          <w:rFonts w:hint="eastAsia"/>
+        </w:rPr>
+        <w:t xml:space="preserve"> , stating the first row of the</w:t>
+      </w:r>
+      <w:r>
+        <w:rPr>
+          <w:rFonts w:hint="eastAsia"/>
+        </w:rPr>
+        <w:t xml:space="preserve"> file of goods_data should not be </w:t>
+      </w:r>
+      <w:r>
+        <w:rPr>
+          <w:rFonts w:hint="eastAsia"/>
+        </w:rPr>
+        <w:t>sorted</w:t>
+      </w:r>
+      <w:r>
+        <w:rPr>
+          <w:rFonts w:hint="eastAsia"/>
+        </w:rPr>
+        <w:t xml:space="preserve"> , which is the row of heading</w:t>
+      </w:r>
+    </w:p>
+    <w:p>
+      <w:r>
+        <w:rPr>
+          <w:rFonts w:hint="eastAsia"/>
+        </w:rPr>
+        <w:t xml:space="preserve">The Selection sort </w:t>
+      </w:r>
+      <w:r>
+        <w:t>algorithm</w:t>
+      </w:r>
+      <w:r>
+        <w:rPr>
+          <w:rFonts w:hint="eastAsia"/>
+        </w:rPr>
+        <w:t xml:space="preserve"> find</w:t>
+      </w:r>
       <w:r>
         <w:rPr>
           <w:rFonts w:hint="eastAsia"/>
         </w:rPr>
         <w:t xml:space="preserve"> </w:t>
       </w:r>
-      <w:proofErr w:type="gramStart"/>
-      <w:r>
-        <w:rPr>
-          <w:rFonts w:hint="eastAsia"/>
-        </w:rPr>
-        <w:t>parameter ,</w:t>
-      </w:r>
-      <w:proofErr w:type="gramEnd"/>
-      <w:r>
-        <w:rPr>
-          <w:rFonts w:hint="eastAsia"/>
-        </w:rPr>
-        <w:t xml:space="preserve"> and the index </w:t>
-      </w:r>
-      <w:r>
-        <w:rPr>
-          <w:rFonts w:hint="eastAsia"/>
-        </w:rPr>
-        <w:t>marks</w:t>
-      </w:r>
-      <w:r>
-        <w:rPr>
-          <w:rFonts w:hint="eastAsia"/>
-        </w:rPr>
-        <w:t xml:space="preserve"> the</w:t>
-      </w:r>
-      <w:r>
-        <w:rPr>
-          <w:rFonts w:hint="eastAsia"/>
-          <w:b/>
-          <w:bCs/>
-        </w:rPr>
-        <w:t xml:space="preserve"> NAME</w:t>
-      </w:r>
-      <w:r>
-        <w:rPr>
-          <w:rFonts w:hint="eastAsia"/>
-        </w:rPr>
-        <w:t xml:space="preserve"> column in the file of </w:t>
-      </w:r>
-      <w:proofErr w:type="spellStart"/>
-      <w:r>
-        <w:rPr>
-          <w:rFonts w:hint="eastAsia"/>
-        </w:rPr>
-        <w:t>goods_data</w:t>
-      </w:r>
-      <w:proofErr w:type="spellEnd"/>
-      <w:r>
-        <w:rPr>
-          <w:rFonts w:hint="eastAsia"/>
-        </w:rPr>
-        <w:t xml:space="preserve"> , in this case is </w:t>
-      </w:r>
-      <w:r>
-        <w:rPr>
-          <w:rFonts w:hint="eastAsia"/>
-          <w:b/>
-          <w:bCs/>
-        </w:rPr>
-        <w:t>1</w:t>
-      </w:r>
-      <w:r>
-        <w:rPr>
-          <w:rFonts w:hint="eastAsia"/>
-          <w:b/>
-          <w:bCs/>
-        </w:rPr>
-        <w:t xml:space="preserve">. </w:t>
-      </w:r>
-      <w:r>
-        <w:rPr>
-          <w:rFonts w:hint="eastAsia"/>
-        </w:rPr>
-        <w:t>The</w:t>
-      </w:r>
-      <w:r>
-        <w:rPr>
-          <w:rFonts w:hint="eastAsia"/>
-        </w:rPr>
-        <w:t xml:space="preserve"> start parameter is </w:t>
-      </w:r>
-      <w:proofErr w:type="gramStart"/>
-      <w:r>
-        <w:rPr>
-          <w:rFonts w:hint="eastAsia"/>
-          <w:b/>
-          <w:bCs/>
-        </w:rPr>
-        <w:t>1</w:t>
-      </w:r>
-      <w:r>
-        <w:rPr>
-          <w:rFonts w:hint="eastAsia"/>
-        </w:rPr>
-        <w:t xml:space="preserve"> ,</w:t>
-      </w:r>
-      <w:proofErr w:type="gramEnd"/>
-      <w:r>
-        <w:rPr>
-          <w:rFonts w:hint="eastAsia"/>
-        </w:rPr>
-        <w:t xml:space="preserve"> stating the first row of the</w:t>
-      </w:r>
-      <w:r>
-        <w:rPr>
-          <w:rFonts w:hint="eastAsia"/>
-        </w:rPr>
-        <w:t xml:space="preserve"> file of </w:t>
-      </w:r>
-      <w:proofErr w:type="spellStart"/>
-      <w:r>
-        <w:rPr>
-          <w:rFonts w:hint="eastAsia"/>
-        </w:rPr>
-        <w:t>goods_data</w:t>
-      </w:r>
-      <w:proofErr w:type="spellEnd"/>
-      <w:r>
-        <w:rPr>
-          <w:rFonts w:hint="eastAsia"/>
-        </w:rPr>
-        <w:t xml:space="preserve"> should not be </w:t>
-      </w:r>
-      <w:r>
-        <w:rPr>
-          <w:rFonts w:hint="eastAsia"/>
-        </w:rPr>
-        <w:t>sorted</w:t>
-      </w:r>
-      <w:r>
-        <w:rPr>
-          <w:rFonts w:hint="eastAsia"/>
-        </w:rPr>
-        <w:t xml:space="preserve"> , which is the row of heading</w:t>
-      </w:r>
-    </w:p>
-    <w:p>
-      <w:pPr>
-        <w:rPr>
-          <w:rFonts w:hint="eastAsia"/>
-        </w:rPr>
-      </w:pPr>
-      <w:r>
-        <w:rPr>
-          <w:rFonts w:hint="eastAsia"/>
-        </w:rPr>
-        <w:t xml:space="preserve">The Selection sort </w:t>
-      </w:r>
-      <w:r>
-        <w:t>algorithm</w:t>
+      <w:r>
+        <w:t xml:space="preserve">the smallest element and swap it with the first </w:t>
+      </w:r>
+      <w:r>
+        <w:t>element</w:t>
+      </w:r>
+      <w:r>
+        <w:t>,</w:t>
+      </w:r>
+      <w:r>
+        <w:t xml:space="preserve"> ge</w:t>
+      </w:r>
+      <w:r>
+        <w:t>tting</w:t>
+      </w:r>
+      <w:r>
+        <w:t xml:space="preserve"> the smallest element at its correct position.</w:t>
       </w:r>
       <w:r>
         <w:rPr>
@@ -5036,44 +4248,6 @@
         </w:rPr>
         <w:t xml:space="preserve"> </w:t>
       </w:r>
-      <w:proofErr w:type="gramStart"/>
-      <w:r>
-        <w:rPr>
-          <w:rFonts w:hint="eastAsia"/>
-        </w:rPr>
-        <w:t>find</w:t>
-      </w:r>
-      <w:proofErr w:type="gramEnd"/>
-      <w:r>
-        <w:rPr>
-          <w:rFonts w:hint="eastAsia"/>
-        </w:rPr>
-        <w:t xml:space="preserve"> </w:t>
-      </w:r>
-      <w:r>
-        <w:t xml:space="preserve">the smallest element and swap it with the first </w:t>
-      </w:r>
-      <w:r>
-        <w:t>element</w:t>
-      </w:r>
-      <w:r>
-        <w:t>,</w:t>
-      </w:r>
-      <w:r>
-        <w:t xml:space="preserve"> ge</w:t>
-      </w:r>
-      <w:r>
-        <w:t>tting</w:t>
-      </w:r>
-      <w:r>
-        <w:t xml:space="preserve"> the smallest element at its correct position.</w:t>
-      </w:r>
-      <w:r>
-        <w:rPr>
-          <w:rFonts w:hint="eastAsia"/>
-        </w:rPr>
-        <w:t xml:space="preserve"> </w:t>
-      </w:r>
       <w:r>
         <w:t xml:space="preserve">Then the smallest among remaining elements </w:t>
       </w:r>
@@ -5084,10 +4258,7 @@
         <w:t xml:space="preserve">is </w:t>
       </w:r>
       <w:r>
-        <w:t>to move</w:t>
-      </w:r>
-      <w:r>
-        <w:t xml:space="preserve"> it to its correct position by swapping</w:t>
+        <w:t>to move it to its correct position by swapping</w:t>
       </w:r>
       <w:r>
         <w:rPr>
@@ -5138,6 +4309,7 @@
         <w:rPr>
           <w:b/>
           <w:bCs/>
+          <w:noProof/>
         </w:rPr>
         <w:drawing>
           <wp:inline distT="0" distB="0" distL="0" distR="0" wp14:anchorId="18846A31" wp14:editId="2AEA9080">
@@ -5234,6 +4406,7 @@
         <w:rPr>
           <w:b/>
           <w:bCs/>
+          <w:noProof/>
         </w:rPr>
         <w:drawing>
           <wp:inline distT="0" distB="0" distL="0" distR="0" wp14:anchorId="03B648E8" wp14:editId="0317ADEC">
@@ -5292,40 +4465,26 @@
         <w:rPr>
           <w:rFonts w:hint="eastAsia"/>
         </w:rPr>
-        <w:t xml:space="preserve"> is input to the selection sort function as the </w:t>
-      </w:r>
-      <w:proofErr w:type="spellStart"/>
-      <w:r>
-        <w:rPr>
-          <w:rFonts w:hint="eastAsia"/>
-        </w:rPr>
-        <w:t>raw_list</w:t>
-      </w:r>
-      <w:proofErr w:type="spellEnd"/>
-      <w:r>
-        <w:rPr>
-          <w:rFonts w:hint="eastAsia"/>
+        <w:t xml:space="preserve"> is input to the selection sort function as the raw_list </w:t>
+      </w:r>
+      <w:r>
+        <w:t>parameter,</w:t>
+      </w:r>
+      <w:r>
+        <w:rPr>
+          <w:rFonts w:hint="eastAsia"/>
+        </w:rPr>
+        <w:t xml:space="preserve"> and the index marks the</w:t>
+      </w:r>
+      <w:r>
+        <w:rPr>
+          <w:rFonts w:hint="eastAsia"/>
+          <w:b/>
+          <w:bCs/>
         </w:rPr>
         <w:t xml:space="preserve"> </w:t>
       </w:r>
       <w:r>
-        <w:t>parameter,</w:t>
-      </w:r>
-      <w:r>
-        <w:rPr>
-          <w:rFonts w:hint="eastAsia"/>
-        </w:rPr>
-        <w:t xml:space="preserve"> and the index marks the</w:t>
-      </w:r>
-      <w:r>
-        <w:rPr>
-          <w:rFonts w:hint="eastAsia"/>
-          <w:b/>
-          <w:bCs/>
-        </w:rPr>
-        <w:t xml:space="preserve"> </w:t>
-      </w:r>
-      <w:r>
         <w:rPr>
           <w:rFonts w:hint="eastAsia"/>
           <w:b/>
@@ -5337,35 +4496,7 @@
         <w:rPr>
           <w:rFonts w:hint="eastAsia"/>
         </w:rPr>
-        <w:t xml:space="preserve"> column in the file of </w:t>
-      </w:r>
-      <w:proofErr w:type="spellStart"/>
-      <w:r>
-        <w:rPr>
-          <w:rFonts w:hint="eastAsia"/>
-        </w:rPr>
-        <w:t>goods_</w:t>
-      </w:r>
-      <w:proofErr w:type="gramStart"/>
-      <w:r>
-        <w:rPr>
-          <w:rFonts w:hint="eastAsia"/>
-        </w:rPr>
-        <w:t>data</w:t>
-      </w:r>
-      <w:proofErr w:type="spellEnd"/>
-      <w:r>
-        <w:rPr>
-          <w:rFonts w:hint="eastAsia"/>
-        </w:rPr>
-        <w:t xml:space="preserve"> ,</w:t>
-      </w:r>
-      <w:proofErr w:type="gramEnd"/>
-      <w:r>
-        <w:rPr>
-          <w:rFonts w:hint="eastAsia"/>
-        </w:rPr>
-        <w:t xml:space="preserve"> in this case is </w:t>
+        <w:t xml:space="preserve"> column in the file of goods_data , in this case is </w:t>
       </w:r>
       <w:r>
         <w:rPr>
@@ -5395,7 +4526,6 @@
         </w:rPr>
         <w:t xml:space="preserve"> start parameter is </w:t>
       </w:r>
-      <w:proofErr w:type="gramStart"/>
       <w:r>
         <w:rPr>
           <w:rFonts w:hint="eastAsia"/>
@@ -5408,28 +4538,7 @@
         <w:rPr>
           <w:rFonts w:hint="eastAsia"/>
         </w:rPr>
-        <w:t xml:space="preserve"> ,</w:t>
-      </w:r>
-      <w:proofErr w:type="gramEnd"/>
-      <w:r>
-        <w:rPr>
-          <w:rFonts w:hint="eastAsia"/>
-        </w:rPr>
-        <w:t xml:space="preserve"> stating the first row of the file of </w:t>
-      </w:r>
-      <w:proofErr w:type="spellStart"/>
-      <w:r>
-        <w:rPr>
-          <w:rFonts w:hint="eastAsia"/>
-        </w:rPr>
-        <w:t>goods_data</w:t>
-      </w:r>
-      <w:proofErr w:type="spellEnd"/>
-      <w:r>
-        <w:rPr>
-          <w:rFonts w:hint="eastAsia"/>
-        </w:rPr>
-        <w:t xml:space="preserve"> should not be </w:t>
+        <w:t xml:space="preserve"> , stating the first row of the file of goods_data should not be </w:t>
       </w:r>
       <w:r>
         <w:rPr>
@@ -5533,6 +4642,7 @@
         <w:rPr>
           <w:b/>
           <w:bCs/>
+          <w:noProof/>
         </w:rPr>
         <w:lastRenderedPageBreak/>
         <w:drawing>
@@ -5623,6 +4733,7 @@
         <w:rPr>
           <w:b/>
           <w:bCs/>
+          <w:noProof/>
         </w:rPr>
         <w:drawing>
           <wp:inline distT="0" distB="0" distL="0" distR="0" wp14:anchorId="0EB037B8" wp14:editId="1956431F">
@@ -5681,40 +4792,26 @@
         <w:rPr>
           <w:rFonts w:hint="eastAsia"/>
         </w:rPr>
-        <w:t xml:space="preserve"> is input to the selection sort function as the </w:t>
-      </w:r>
-      <w:proofErr w:type="spellStart"/>
-      <w:r>
-        <w:rPr>
-          <w:rFonts w:hint="eastAsia"/>
-        </w:rPr>
-        <w:t>raw_list</w:t>
-      </w:r>
-      <w:proofErr w:type="spellEnd"/>
-      <w:r>
-        <w:rPr>
-          <w:rFonts w:hint="eastAsia"/>
+        <w:t xml:space="preserve"> is input to the selection sort function as the raw_list </w:t>
+      </w:r>
+      <w:r>
+        <w:t>parameter,</w:t>
+      </w:r>
+      <w:r>
+        <w:rPr>
+          <w:rFonts w:hint="eastAsia"/>
+        </w:rPr>
+        <w:t xml:space="preserve"> and the index marks the</w:t>
+      </w:r>
+      <w:r>
+        <w:rPr>
+          <w:rFonts w:hint="eastAsia"/>
+          <w:b/>
+          <w:bCs/>
         </w:rPr>
         <w:t xml:space="preserve"> </w:t>
       </w:r>
       <w:r>
-        <w:t>parameter,</w:t>
-      </w:r>
-      <w:r>
-        <w:rPr>
-          <w:rFonts w:hint="eastAsia"/>
-        </w:rPr>
-        <w:t xml:space="preserve"> and the index marks the</w:t>
-      </w:r>
-      <w:r>
-        <w:rPr>
-          <w:rFonts w:hint="eastAsia"/>
-          <w:b/>
-          <w:bCs/>
-        </w:rPr>
-        <w:t xml:space="preserve"> </w:t>
-      </w:r>
-      <w:r>
         <w:rPr>
           <w:rFonts w:hint="eastAsia"/>
           <w:b/>
@@ -5726,35 +4823,7 @@
         <w:rPr>
           <w:rFonts w:hint="eastAsia"/>
         </w:rPr>
-        <w:t xml:space="preserve"> column in the file of </w:t>
-      </w:r>
-      <w:proofErr w:type="spellStart"/>
-      <w:r>
-        <w:rPr>
-          <w:rFonts w:hint="eastAsia"/>
-        </w:rPr>
-        <w:t>goods_</w:t>
-      </w:r>
-      <w:proofErr w:type="gramStart"/>
-      <w:r>
-        <w:rPr>
-          <w:rFonts w:hint="eastAsia"/>
-        </w:rPr>
-        <w:t>data</w:t>
-      </w:r>
-      <w:proofErr w:type="spellEnd"/>
-      <w:r>
-        <w:rPr>
-          <w:rFonts w:hint="eastAsia"/>
-        </w:rPr>
-        <w:t xml:space="preserve"> ,</w:t>
-      </w:r>
-      <w:proofErr w:type="gramEnd"/>
-      <w:r>
-        <w:rPr>
-          <w:rFonts w:hint="eastAsia"/>
-        </w:rPr>
-        <w:t xml:space="preserve"> in this case is </w:t>
+        <w:t xml:space="preserve"> column in the file of goods_data , in this case is </w:t>
       </w:r>
       <w:r>
         <w:rPr>
@@ -5784,7 +4853,6 @@
         </w:rPr>
         <w:t xml:space="preserve"> start parameter is </w:t>
       </w:r>
-      <w:proofErr w:type="gramStart"/>
       <w:r>
         <w:rPr>
           <w:rFonts w:hint="eastAsia"/>
@@ -5797,28 +4865,7 @@
         <w:rPr>
           <w:rFonts w:hint="eastAsia"/>
         </w:rPr>
-        <w:t xml:space="preserve"> ,</w:t>
-      </w:r>
-      <w:proofErr w:type="gramEnd"/>
-      <w:r>
-        <w:rPr>
-          <w:rFonts w:hint="eastAsia"/>
-        </w:rPr>
-        <w:t xml:space="preserve"> stating the first row of the file of </w:t>
-      </w:r>
-      <w:proofErr w:type="spellStart"/>
-      <w:r>
-        <w:rPr>
-          <w:rFonts w:hint="eastAsia"/>
-        </w:rPr>
-        <w:t>goods_data</w:t>
-      </w:r>
-      <w:proofErr w:type="spellEnd"/>
-      <w:r>
-        <w:rPr>
-          <w:rFonts w:hint="eastAsia"/>
-        </w:rPr>
-        <w:t xml:space="preserve"> should not be sorted , which is the row of heading</w:t>
+        <w:t xml:space="preserve"> , stating the first row of the file of goods_data should not be sorted , which is the row of heading</w:t>
       </w:r>
     </w:p>
     <w:p>
@@ -5838,30 +4885,14 @@
         <w:t>ing</w:t>
       </w:r>
       <w:r>
-        <w:t xml:space="preserve"> second element with the first element and check if the second element is </w:t>
-      </w:r>
-      <w:proofErr w:type="gramStart"/>
-      <w:r>
-        <w:t>smaller</w:t>
-      </w:r>
-      <w:proofErr w:type="gramEnd"/>
-      <w:r>
-        <w:t xml:space="preserve"> </w:t>
-      </w:r>
-      <w:r>
-        <w:rPr>
-          <w:rFonts w:hint="eastAsia"/>
-        </w:rPr>
-        <w:t xml:space="preserve">the first element, if </w:t>
-      </w:r>
-      <w:proofErr w:type="gramStart"/>
-      <w:r>
-        <w:rPr>
-          <w:rFonts w:hint="eastAsia"/>
-        </w:rPr>
-        <w:t>so ,</w:t>
-      </w:r>
-      <w:proofErr w:type="gramEnd"/>
+        <w:t xml:space="preserve"> second element with the first element and check if the second element is smaller </w:t>
+      </w:r>
+      <w:r>
+        <w:rPr>
+          <w:rFonts w:hint="eastAsia"/>
+        </w:rPr>
+        <w:t>the first element, if so ,</w:t>
+      </w:r>
       <w:r>
         <w:t xml:space="preserve"> swap them.</w:t>
       </w:r>
@@ -5869,36 +4900,14 @@
         <w:rPr>
           <w:rFonts w:hint="eastAsia"/>
         </w:rPr>
-        <w:t xml:space="preserve"> Repeat the process for the second element and the third </w:t>
-      </w:r>
-      <w:proofErr w:type="gramStart"/>
-      <w:r>
-        <w:rPr>
-          <w:rFonts w:hint="eastAsia"/>
-        </w:rPr>
-        <w:t>element ,</w:t>
-      </w:r>
-      <w:proofErr w:type="gramEnd"/>
-      <w:r>
-        <w:rPr>
-          <w:rFonts w:hint="eastAsia"/>
-        </w:rPr>
-        <w:t xml:space="preserve"> and so on . The</w:t>
-      </w:r>
-      <w:r>
-        <w:rPr>
-          <w:rFonts w:hint="eastAsia"/>
-        </w:rPr>
-        <w:t xml:space="preserve"> sorting will be </w:t>
-      </w:r>
-      <w:proofErr w:type="gramStart"/>
-      <w:r>
-        <w:rPr>
-          <w:rFonts w:hint="eastAsia"/>
-        </w:rPr>
-        <w:t>done .</w:t>
-      </w:r>
-      <w:proofErr w:type="gramEnd"/>
+        <w:t xml:space="preserve"> Repeat the process for the second element and the third element , and so on . The</w:t>
+      </w:r>
+      <w:r>
+        <w:rPr>
+          <w:rFonts w:hint="eastAsia"/>
+        </w:rPr>
+        <w:t xml:space="preserve"> sorting will be done .</w:t>
+      </w:r>
     </w:p>
     <w:p>
       <w:pPr>
@@ -5918,6 +4927,9 @@
     </w:p>
     <w:p>
       <w:r>
+        <w:rPr>
+          <w:noProof/>
+        </w:rPr>
         <w:lastRenderedPageBreak/>
         <w:drawing>
           <wp:inline distT="0" distB="0" distL="0" distR="0" wp14:anchorId="1D59B55C" wp14:editId="158F4DA3">
@@ -5967,7 +4979,6 @@
     <w:p>
       <w:pPr>
         <w:rPr>
-          <w:rFonts w:hint="eastAsia"/>
           <w:b/>
           <w:bCs/>
         </w:rPr>
@@ -5983,6 +4994,9 @@
     </w:p>
     <w:p>
       <w:r>
+        <w:rPr>
+          <w:noProof/>
+        </w:rPr>
         <w:drawing>
           <wp:inline distT="0" distB="0" distL="0" distR="0" wp14:anchorId="35A21712" wp14:editId="265BD180">
             <wp:extent cx="6188710" cy="1073785"/>
@@ -6126,41 +5140,13 @@
         <w:rPr>
           <w:rFonts w:hint="eastAsia"/>
         </w:rPr>
-        <w:t xml:space="preserve">ooping through the </w:t>
-      </w:r>
-      <w:proofErr w:type="spellStart"/>
-      <w:r>
-        <w:rPr>
-          <w:rFonts w:hint="eastAsia"/>
-        </w:rPr>
-        <w:t>raw_list</w:t>
-      </w:r>
-      <w:proofErr w:type="spellEnd"/>
-      <w:r>
-        <w:rPr>
-          <w:rFonts w:hint="eastAsia"/>
-        </w:rPr>
-        <w:t xml:space="preserve"> (parameter), a 2D array</w:t>
-      </w:r>
-      <w:r>
-        <w:rPr>
-          <w:rFonts w:hint="eastAsia"/>
-        </w:rPr>
-        <w:t xml:space="preserve">, and </w:t>
-      </w:r>
-      <w:proofErr w:type="gramStart"/>
-      <w:r>
-        <w:rPr>
-          <w:rFonts w:hint="eastAsia"/>
-        </w:rPr>
-        <w:t>find</w:t>
-      </w:r>
-      <w:proofErr w:type="gramEnd"/>
-      <w:r>
-        <w:rPr>
-          <w:rFonts w:hint="eastAsia"/>
-        </w:rPr>
-        <w:t xml:space="preserve"> the item </w:t>
+        <w:t>ooping through the raw_list (parameter), a 2D array</w:t>
+      </w:r>
+      <w:r>
+        <w:rPr>
+          <w:rFonts w:hint="eastAsia"/>
+        </w:rPr>
+        <w:t xml:space="preserve">, and find the item </w:t>
       </w:r>
       <w:r>
         <w:rPr>
@@ -6172,21 +5158,7 @@
         <w:rPr>
           <w:rFonts w:hint="eastAsia"/>
         </w:rPr>
-        <w:t xml:space="preserve">, if </w:t>
-      </w:r>
-      <w:proofErr w:type="gramStart"/>
-      <w:r>
-        <w:rPr>
-          <w:rFonts w:hint="eastAsia"/>
-        </w:rPr>
-        <w:t>so ,</w:t>
-      </w:r>
-      <w:proofErr w:type="gramEnd"/>
-      <w:r>
-        <w:rPr>
-          <w:rFonts w:hint="eastAsia"/>
-        </w:rPr>
-        <w:t xml:space="preserve"> add the </w:t>
+        <w:t xml:space="preserve">, if so , add the </w:t>
       </w:r>
       <w:r>
         <w:t>whole</w:t>
@@ -6195,35 +5167,7 @@
         <w:rPr>
           <w:rFonts w:hint="eastAsia"/>
         </w:rPr>
-        <w:t xml:space="preserve"> item into the </w:t>
-      </w:r>
-      <w:proofErr w:type="spellStart"/>
-      <w:r>
-        <w:rPr>
-          <w:rFonts w:hint="eastAsia"/>
-        </w:rPr>
-        <w:t>new_list</w:t>
-      </w:r>
-      <w:proofErr w:type="spellEnd"/>
-      <w:r>
-        <w:rPr>
-          <w:rFonts w:hint="eastAsia"/>
-        </w:rPr>
-        <w:t xml:space="preserve"> and return to show . In the case of S and </w:t>
-      </w:r>
-      <w:proofErr w:type="gramStart"/>
-      <w:r>
-        <w:rPr>
-          <w:rFonts w:hint="eastAsia"/>
-        </w:rPr>
-        <w:t>SID ,</w:t>
-      </w:r>
-      <w:proofErr w:type="gramEnd"/>
-      <w:r>
-        <w:rPr>
-          <w:rFonts w:hint="eastAsia"/>
-        </w:rPr>
-        <w:t xml:space="preserve"> the index will be</w:t>
+        <w:t xml:space="preserve"> item into the new_list and return to show . In the case of S and SID , the index will be</w:t>
       </w:r>
       <w:r>
         <w:rPr>
@@ -6302,6 +5246,9 @@
     </w:p>
     <w:p>
       <w:r>
+        <w:rPr>
+          <w:noProof/>
+        </w:rPr>
         <w:drawing>
           <wp:inline distT="0" distB="0" distL="0" distR="0" wp14:anchorId="2B80EBAD" wp14:editId="0BDE0CF7">
             <wp:extent cx="6188710" cy="1327150"/>
@@ -6341,6 +5288,9 @@
     </w:p>
     <w:p>
       <w:r>
+        <w:rPr>
+          <w:noProof/>
+        </w:rPr>
         <w:lastRenderedPageBreak/>
         <w:drawing>
           <wp:inline distT="0" distB="0" distL="0" distR="0" wp14:anchorId="60A40D49" wp14:editId="109E9425">
@@ -6381,6 +5331,9 @@
     </w:p>
     <w:p>
       <w:r>
+        <w:rPr>
+          <w:noProof/>
+        </w:rPr>
         <w:drawing>
           <wp:inline distT="0" distB="0" distL="0" distR="0" wp14:anchorId="2EA61520" wp14:editId="3485439E">
             <wp:extent cx="6188710" cy="1754505"/>
@@ -6431,6 +5384,9 @@
     </w:p>
     <w:p>
       <w:r>
+        <w:rPr>
+          <w:noProof/>
+        </w:rPr>
         <w:drawing>
           <wp:inline distT="0" distB="0" distL="0" distR="0" wp14:anchorId="777FD9D0" wp14:editId="7ED40375">
             <wp:extent cx="6188710" cy="2787650"/>
@@ -6470,6 +5426,9 @@
     </w:p>
     <w:p>
       <w:r>
+        <w:rPr>
+          <w:noProof/>
+        </w:rPr>
         <w:lastRenderedPageBreak/>
         <w:drawing>
           <wp:inline distT="0" distB="0" distL="0" distR="0" wp14:anchorId="2695AC4C" wp14:editId="56FF9EC6">
@@ -6509,12 +5468,10 @@
       </w:r>
     </w:p>
     <w:p>
-      <w:pPr>
-        <w:rPr>
-          <w:rFonts w:hint="eastAsia"/>
-        </w:rPr>
-      </w:pPr>
-      <w:r>
+      <w:r>
+        <w:rPr>
+          <w:noProof/>
+        </w:rPr>
         <w:drawing>
           <wp:inline distT="0" distB="0" distL="0" distR="0" wp14:anchorId="277AF07E" wp14:editId="3268CE18">
             <wp:extent cx="6188710" cy="2866390"/>
@@ -6627,16 +5584,11 @@
         <w:rPr>
           <w:rFonts w:hint="eastAsia"/>
         </w:rPr>
-        <w:t xml:space="preserve"> input a float or </w:t>
-      </w:r>
-      <w:proofErr w:type="gramStart"/>
-      <w:r>
-        <w:rPr>
-          <w:rFonts w:hint="eastAsia"/>
-        </w:rPr>
-        <w:t>a</w:t>
-      </w:r>
-      <w:proofErr w:type="gramEnd"/>
+        <w:t xml:space="preserve"> input a float or a </w:t>
+      </w:r>
+      <w:r>
+        <w:t>integer</w:t>
+      </w:r>
       <w:r>
         <w:rPr>
           <w:rFonts w:hint="eastAsia"/>
@@ -6644,7 +5596,31 @@
         <w:t xml:space="preserve"> </w:t>
       </w:r>
       <w:r>
-        <w:t>integer</w:t>
+        <w:t>(for</w:t>
+      </w:r>
+      <w:r>
+        <w:rPr>
+          <w:rFonts w:hint="eastAsia"/>
+        </w:rPr>
+        <w:t xml:space="preserve"> example string</w:t>
+      </w:r>
+      <w:r>
+        <w:t>),</w:t>
+      </w:r>
+      <w:r>
+        <w:rPr>
+          <w:rFonts w:hint="eastAsia"/>
+        </w:rPr>
+        <w:t xml:space="preserve"> Error message will pop and the user have to redo the whole filtering process</w:t>
+      </w:r>
+      <w:r>
+        <w:rPr>
+          <w:rFonts w:hint="eastAsia"/>
+        </w:rPr>
+        <w:t xml:space="preserve">. </w:t>
+      </w:r>
+      <w:r>
+        <w:t>The</w:t>
       </w:r>
       <w:r>
         <w:rPr>
@@ -6653,39 +5629,6 @@
         <w:t xml:space="preserve"> </w:t>
       </w:r>
       <w:r>
-        <w:t>(for</w:t>
-      </w:r>
-      <w:r>
-        <w:rPr>
-          <w:rFonts w:hint="eastAsia"/>
-        </w:rPr>
-        <w:t xml:space="preserve"> example string</w:t>
-      </w:r>
-      <w:r>
-        <w:t>),</w:t>
-      </w:r>
-      <w:r>
-        <w:rPr>
-          <w:rFonts w:hint="eastAsia"/>
-        </w:rPr>
-        <w:t xml:space="preserve"> Error message will pop and the user have to redo the whole filtering process</w:t>
-      </w:r>
-      <w:r>
-        <w:rPr>
-          <w:rFonts w:hint="eastAsia"/>
-        </w:rPr>
-        <w:t xml:space="preserve">. </w:t>
-      </w:r>
-      <w:r>
-        <w:t>The</w:t>
-      </w:r>
-      <w:r>
-        <w:rPr>
-          <w:rFonts w:hint="eastAsia"/>
-        </w:rPr>
-        <w:t xml:space="preserve"> </w:t>
-      </w:r>
-      <w:r>
         <w:rPr>
           <w:rFonts w:hint="eastAsia"/>
         </w:rPr>
@@ -6713,21 +5656,7 @@
         <w:rPr>
           <w:rFonts w:hint="eastAsia"/>
         </w:rPr>
-        <w:t xml:space="preserve"> is </w:t>
-      </w:r>
-      <w:proofErr w:type="gramStart"/>
-      <w:r>
-        <w:rPr>
-          <w:rFonts w:hint="eastAsia"/>
-        </w:rPr>
-        <w:t>used as</w:t>
-      </w:r>
-      <w:proofErr w:type="gramEnd"/>
-      <w:r>
-        <w:rPr>
-          <w:rFonts w:hint="eastAsia"/>
-        </w:rPr>
-        <w:t xml:space="preserve"> to compare</w:t>
+        <w:t xml:space="preserve"> is used as to compare</w:t>
       </w:r>
       <w:r>
         <w:rPr>
@@ -6789,7 +5718,6 @@
     <w:p>
       <w:pPr>
         <w:rPr>
-          <w:rFonts w:hint="eastAsia"/>
           <w:b/>
           <w:bCs/>
         </w:rPr>
@@ -6865,6 +5793,9 @@
     </w:p>
     <w:p>
       <w:r>
+        <w:rPr>
+          <w:noProof/>
+        </w:rPr>
         <w:drawing>
           <wp:inline distT="0" distB="0" distL="0" distR="0" wp14:anchorId="45400DDA" wp14:editId="45603D5D">
             <wp:extent cx="6188710" cy="2395220"/>
@@ -6904,6 +5835,9 @@
     </w:p>
     <w:p>
       <w:r>
+        <w:rPr>
+          <w:noProof/>
+        </w:rPr>
         <w:drawing>
           <wp:inline distT="0" distB="0" distL="0" distR="0" wp14:anchorId="181EE91C" wp14:editId="74E1A638">
             <wp:extent cx="6188710" cy="2219960"/>
@@ -6944,9 +5878,6 @@
     <w:p>
       <w:pPr>
         <w:pStyle w:val="Heading1"/>
-        <w:rPr>
-          <w:rFonts w:hint="eastAsia"/>
-        </w:rPr>
       </w:pPr>
       <w:r>
         <w:rPr>
@@ -7064,11 +5995,6 @@
       </w:r>
     </w:p>
     <w:p>
-      <w:pPr>
-        <w:rPr>
-          <w:rFonts w:hint="eastAsia"/>
-        </w:rPr>
-      </w:pPr>
       <w:r>
         <w:rPr>
           <w:b/>
@@ -7102,23 +6028,7 @@
           <w:b/>
           <w:bCs/>
         </w:rPr>
-        <w:t xml:space="preserve"> </w:t>
-      </w:r>
-      <w:proofErr w:type="gramStart"/>
-      <w:r>
-        <w:rPr>
-          <w:b/>
-          <w:bCs/>
-        </w:rPr>
-        <w:t>PRICE ,</w:t>
-      </w:r>
-      <w:proofErr w:type="gramEnd"/>
-      <w:r>
-        <w:rPr>
-          <w:b/>
-          <w:bCs/>
-        </w:rPr>
-        <w:t xml:space="preserve"> STOCK </w:t>
+        <w:t xml:space="preserve"> PRICE , STOCK </w:t>
       </w:r>
       <w:r>
         <w:t>of the goods</w:t>
@@ -7200,21 +6110,7 @@
         <w:rPr>
           <w:rFonts w:hint="eastAsia"/>
         </w:rPr>
-        <w:t xml:space="preserve"> must be unique. </w:t>
-      </w:r>
-      <w:proofErr w:type="gramStart"/>
-      <w:r>
-        <w:rPr>
-          <w:rFonts w:hint="eastAsia"/>
-        </w:rPr>
-        <w:t>Also</w:t>
-      </w:r>
-      <w:proofErr w:type="gramEnd"/>
-      <w:r>
-        <w:rPr>
-          <w:rFonts w:hint="eastAsia"/>
-        </w:rPr>
-        <w:t xml:space="preserve"> the </w:t>
+        <w:t xml:space="preserve"> must be unique. Also the </w:t>
       </w:r>
       <w:r>
         <w:rPr>
@@ -7226,35 +6122,7 @@
         <w:rPr>
           <w:rFonts w:hint="eastAsia"/>
         </w:rPr>
-        <w:t xml:space="preserve"> </w:t>
-      </w:r>
-      <w:proofErr w:type="gramStart"/>
-      <w:r>
-        <w:rPr>
-          <w:rFonts w:hint="eastAsia"/>
-        </w:rPr>
-        <w:t>A</w:t>
-      </w:r>
-      <w:proofErr w:type="gramEnd"/>
-      <w:r>
-        <w:rPr>
-          <w:rFonts w:hint="eastAsia"/>
-        </w:rPr>
-        <w:t xml:space="preserve"> age check will be needed for </w:t>
-      </w:r>
-      <w:proofErr w:type="gramStart"/>
-      <w:r>
-        <w:rPr>
-          <w:rFonts w:hint="eastAsia"/>
-        </w:rPr>
-        <w:t>the alcoholic</w:t>
-      </w:r>
-      <w:proofErr w:type="gramEnd"/>
-      <w:r>
-        <w:rPr>
-          <w:rFonts w:hint="eastAsia"/>
-        </w:rPr>
-        <w:t xml:space="preserve"> </w:t>
+        <w:t xml:space="preserve"> A age check will be needed for the alcoholic </w:t>
       </w:r>
       <w:r>
         <w:t>goods,</w:t>
@@ -7292,6 +6160,9 @@
         </w:rPr>
       </w:pPr>
       <w:r>
+        <w:rPr>
+          <w:noProof/>
+        </w:rPr>
         <w:drawing>
           <wp:inline distT="0" distB="0" distL="0" distR="0" wp14:anchorId="0FB2A463" wp14:editId="53592F1F">
             <wp:extent cx="6188710" cy="2354580"/>
@@ -7377,6 +6248,9 @@
     </w:p>
     <w:p>
       <w:r>
+        <w:rPr>
+          <w:noProof/>
+        </w:rPr>
         <w:drawing>
           <wp:inline distT="0" distB="0" distL="0" distR="0" wp14:anchorId="306806A9" wp14:editId="21D45A09">
             <wp:extent cx="6188710" cy="1228725"/>
@@ -7427,39 +6301,21 @@
           <w:b/>
           <w:bCs/>
         </w:rPr>
-        <w:t xml:space="preserve">OUTPUT of </w:t>
-      </w:r>
-      <w:proofErr w:type="spellStart"/>
-      <w:r>
-        <w:rPr>
-          <w:rFonts w:hint="eastAsia"/>
-          <w:b/>
-          <w:bCs/>
-        </w:rPr>
-        <w:t>add_goods</w:t>
-      </w:r>
-      <w:proofErr w:type="spellEnd"/>
-      <w:r>
-        <w:rPr>
-          <w:rFonts w:hint="eastAsia"/>
-          <w:b/>
-          <w:bCs/>
-        </w:rPr>
-        <w:t>:</w:t>
-      </w:r>
-    </w:p>
-    <w:p>
-      <w:pPr>
-        <w:rPr>
-          <w:rFonts w:hint="eastAsia"/>
-          <w:b/>
-          <w:bCs/>
-        </w:rPr>
-      </w:pPr>
-      <w:r>
-        <w:rPr>
-          <w:b/>
-          <w:bCs/>
+        <w:t>OUTPUT of add_goods:</w:t>
+      </w:r>
+    </w:p>
+    <w:p>
+      <w:pPr>
+        <w:rPr>
+          <w:b/>
+          <w:bCs/>
+        </w:rPr>
+      </w:pPr>
+      <w:r>
+        <w:rPr>
+          <w:b/>
+          <w:bCs/>
+          <w:noProof/>
         </w:rPr>
         <w:lastRenderedPageBreak/>
         <w:drawing>
@@ -7526,6 +6382,7 @@
         <w:rPr>
           <w:b/>
           <w:bCs/>
+          <w:noProof/>
         </w:rPr>
         <w:drawing>
           <wp:inline distT="0" distB="0" distL="0" distR="0" wp14:anchorId="3448E087" wp14:editId="6ADA78C7">
@@ -7581,11 +6438,6 @@
       </w:r>
     </w:p>
     <w:p>
-      <w:pPr>
-        <w:rPr>
-          <w:rFonts w:hint="eastAsia"/>
-        </w:rPr>
-      </w:pPr>
       <w:r>
         <w:rPr>
           <w:rFonts w:hint="eastAsia"/>
@@ -7681,6 +6533,7 @@
         <w:rPr>
           <w:b/>
           <w:bCs/>
+          <w:noProof/>
           <w:highlight w:val="yellow"/>
         </w:rPr>
         <w:drawing>
@@ -7747,6 +6600,7 @@
         <w:rPr>
           <w:b/>
           <w:bCs/>
+          <w:noProof/>
         </w:rPr>
         <w:drawing>
           <wp:inline distT="0" distB="0" distL="0" distR="0" wp14:anchorId="466A59C6" wp14:editId="7902C915">
@@ -7788,7 +6642,6 @@
     <w:p>
       <w:pPr>
         <w:rPr>
-          <w:rFonts w:hint="eastAsia"/>
           <w:b/>
           <w:bCs/>
         </w:rPr>
@@ -7844,6 +6697,7 @@
         <w:rPr>
           <w:b/>
           <w:bCs/>
+          <w:noProof/>
         </w:rPr>
         <w:lastRenderedPageBreak/>
         <w:drawing>
@@ -7886,15 +6740,15 @@
     <w:p>
       <w:pPr>
         <w:rPr>
-          <w:rFonts w:hint="eastAsia"/>
-          <w:b/>
-          <w:bCs/>
-        </w:rPr>
-      </w:pPr>
-      <w:r>
-        <w:rPr>
-          <w:b/>
-          <w:bCs/>
+          <w:b/>
+          <w:bCs/>
+        </w:rPr>
+      </w:pPr>
+      <w:r>
+        <w:rPr>
+          <w:b/>
+          <w:bCs/>
+          <w:noProof/>
         </w:rPr>
         <w:drawing>
           <wp:inline distT="0" distB="0" distL="0" distR="0" wp14:anchorId="70303969" wp14:editId="0517551A">
@@ -7989,21 +6843,7 @@
         <w:rPr>
           <w:rFonts w:hint="eastAsia"/>
         </w:rPr>
-        <w:t xml:space="preserve">r company while admin has no limitation. After the opening of the </w:t>
-      </w:r>
-      <w:proofErr w:type="spellStart"/>
-      <w:r>
-        <w:rPr>
-          <w:rFonts w:hint="eastAsia"/>
-        </w:rPr>
-        <w:t>goods_data</w:t>
-      </w:r>
-      <w:proofErr w:type="spellEnd"/>
-      <w:r>
-        <w:rPr>
-          <w:rFonts w:hint="eastAsia"/>
-        </w:rPr>
-        <w:t xml:space="preserve"> file</w:t>
+        <w:t>r company while admin has no limitation. After the opening of the goods_data file</w:t>
       </w:r>
       <w:r>
         <w:rPr>
@@ -8030,30 +6870,58 @@
         <w:rPr>
           <w:rFonts w:hint="eastAsia"/>
         </w:rPr>
-        <w:t xml:space="preserve">ID input can be found in the </w:t>
-      </w:r>
-      <w:proofErr w:type="spellStart"/>
-      <w:r>
-        <w:rPr>
-          <w:rFonts w:hint="eastAsia"/>
-        </w:rPr>
-        <w:t>goods_</w:t>
-      </w:r>
-      <w:proofErr w:type="gramStart"/>
-      <w:r>
-        <w:rPr>
-          <w:rFonts w:hint="eastAsia"/>
-        </w:rPr>
-        <w:t>data</w:t>
-      </w:r>
-      <w:proofErr w:type="spellEnd"/>
+        <w:t xml:space="preserve">ID input can be found in the goods_data , the </w:t>
+      </w:r>
+      <w:r>
+        <w:rPr>
+          <w:rFonts w:hint="eastAsia"/>
+          <w:b/>
+          <w:bCs/>
+        </w:rPr>
+        <w:t>PRICE</w:t>
+      </w:r>
+      <w:r>
+        <w:rPr>
+          <w:rFonts w:hint="eastAsia"/>
+        </w:rPr>
+        <w:t xml:space="preserve"> </w:t>
+      </w:r>
+      <w:r>
+        <w:rPr>
+          <w:rFonts w:hint="eastAsia"/>
+        </w:rPr>
+        <w:t>,</w:t>
+      </w:r>
+      <w:r>
+        <w:rPr>
+          <w:rFonts w:hint="eastAsia"/>
+          <w:b/>
+          <w:bCs/>
+        </w:rPr>
+        <w:t xml:space="preserve"> </w:t>
+      </w:r>
+      <w:r>
+        <w:rPr>
+          <w:rFonts w:hint="eastAsia"/>
+          <w:b/>
+          <w:bCs/>
+        </w:rPr>
+        <w:t>NAME</w:t>
+      </w:r>
       <w:r>
         <w:rPr>
           <w:rFonts w:hint="eastAsia"/>
         </w:rPr>
         <w:t xml:space="preserve"> ,</w:t>
       </w:r>
-      <w:proofErr w:type="gramEnd"/>
+      <w:r>
+        <w:rPr>
+          <w:rFonts w:hint="eastAsia"/>
+          <w:b/>
+          <w:bCs/>
+        </w:rPr>
+        <w:t>COMPANY</w:t>
+      </w:r>
       <w:r>
         <w:rPr>
           <w:rFonts w:hint="eastAsia"/>
@@ -8066,7 +6934,68 @@
           <w:b/>
           <w:bCs/>
         </w:rPr>
-        <w:t>PRICE</w:t>
+        <w:t>STOCK</w:t>
+      </w:r>
+      <w:r>
+        <w:rPr>
+          <w:rFonts w:hint="eastAsia"/>
+        </w:rPr>
+        <w:t xml:space="preserve"> can be changed </w:t>
+      </w:r>
+      <w:r>
+        <w:rPr>
+          <w:rFonts w:hint="eastAsia"/>
+        </w:rPr>
+        <w:t xml:space="preserve">( </w:t>
+      </w:r>
+      <w:r>
+        <w:rPr>
+          <w:rFonts w:hint="eastAsia"/>
+          <w:b/>
+          <w:bCs/>
+        </w:rPr>
+        <w:t xml:space="preserve">ID </w:t>
+      </w:r>
+      <w:r>
+        <w:rPr>
+          <w:rFonts w:hint="eastAsia"/>
+        </w:rPr>
+        <w:t>is</w:t>
+      </w:r>
+      <w:r>
+        <w:rPr>
+          <w:rFonts w:hint="eastAsia"/>
+        </w:rPr>
+        <w:t xml:space="preserve"> not allowed to change in order to keep the </w:t>
+      </w:r>
+      <w:r>
+        <w:t>consistency</w:t>
+      </w:r>
+      <w:r>
+        <w:rPr>
+          <w:rFonts w:hint="eastAsia"/>
+        </w:rPr>
+        <w:t xml:space="preserve"> of data</w:t>
+      </w:r>
+      <w:r>
+        <w:rPr>
+          <w:rFonts w:hint="eastAsia"/>
+        </w:rPr>
+        <w:t>) , the input</w:t>
+      </w:r>
+      <w:r>
+        <w:rPr>
+          <w:rFonts w:hint="eastAsia"/>
+        </w:rPr>
+        <w:t xml:space="preserve"> for </w:t>
+      </w:r>
+      <w:r>
+        <w:rPr>
+          <w:rFonts w:hint="eastAsia"/>
+          <w:b/>
+          <w:bCs/>
+        </w:rPr>
+        <w:t>PRICE and STOCK</w:t>
       </w:r>
       <w:r>
         <w:rPr>
@@ -8078,129 +7007,6 @@
         <w:rPr>
           <w:rFonts w:hint="eastAsia"/>
         </w:rPr>
-        <w:t>,</w:t>
-      </w:r>
-      <w:r>
-        <w:rPr>
-          <w:rFonts w:hint="eastAsia"/>
-          <w:b/>
-          <w:bCs/>
-        </w:rPr>
-        <w:t xml:space="preserve"> </w:t>
-      </w:r>
-      <w:r>
-        <w:rPr>
-          <w:rFonts w:hint="eastAsia"/>
-          <w:b/>
-          <w:bCs/>
-        </w:rPr>
-        <w:t>NAME</w:t>
-      </w:r>
-      <w:r>
-        <w:rPr>
-          <w:rFonts w:hint="eastAsia"/>
-        </w:rPr>
-        <w:t xml:space="preserve"> </w:t>
-      </w:r>
-      <w:r>
-        <w:rPr>
-          <w:rFonts w:hint="eastAsia"/>
-        </w:rPr>
-        <w:t>,</w:t>
-      </w:r>
-      <w:r>
-        <w:rPr>
-          <w:rFonts w:hint="eastAsia"/>
-          <w:b/>
-          <w:bCs/>
-        </w:rPr>
-        <w:t>COMPANY</w:t>
-      </w:r>
-      <w:r>
-        <w:rPr>
-          <w:rFonts w:hint="eastAsia"/>
-        </w:rPr>
-        <w:t xml:space="preserve"> the </w:t>
-      </w:r>
-      <w:r>
-        <w:rPr>
-          <w:rFonts w:hint="eastAsia"/>
-          <w:b/>
-          <w:bCs/>
-        </w:rPr>
-        <w:t>STOCK</w:t>
-      </w:r>
-      <w:r>
-        <w:rPr>
-          <w:rFonts w:hint="eastAsia"/>
-        </w:rPr>
-        <w:t xml:space="preserve"> can be changed </w:t>
-      </w:r>
-      <w:r>
-        <w:rPr>
-          <w:rFonts w:hint="eastAsia"/>
-        </w:rPr>
-        <w:t xml:space="preserve">( </w:t>
-      </w:r>
-      <w:r>
-        <w:rPr>
-          <w:rFonts w:hint="eastAsia"/>
-          <w:b/>
-          <w:bCs/>
-        </w:rPr>
-        <w:t xml:space="preserve">ID </w:t>
-      </w:r>
-      <w:r>
-        <w:rPr>
-          <w:rFonts w:hint="eastAsia"/>
-        </w:rPr>
-        <w:t>is</w:t>
-      </w:r>
-      <w:r>
-        <w:rPr>
-          <w:rFonts w:hint="eastAsia"/>
-        </w:rPr>
-        <w:t xml:space="preserve"> not allowed to change in order to keep the </w:t>
-      </w:r>
-      <w:r>
-        <w:t>consistency</w:t>
-      </w:r>
-      <w:r>
-        <w:rPr>
-          <w:rFonts w:hint="eastAsia"/>
-        </w:rPr>
-        <w:t xml:space="preserve"> of data</w:t>
-      </w:r>
-      <w:r>
-        <w:rPr>
-          <w:rFonts w:hint="eastAsia"/>
-        </w:rPr>
-        <w:t>) , the input</w:t>
-      </w:r>
-      <w:r>
-        <w:rPr>
-          <w:rFonts w:hint="eastAsia"/>
-        </w:rPr>
-        <w:t xml:space="preserve"> for </w:t>
-      </w:r>
-      <w:r>
-        <w:rPr>
-          <w:rFonts w:hint="eastAsia"/>
-          <w:b/>
-          <w:bCs/>
-        </w:rPr>
-        <w:t>PRICE and STOCK</w:t>
-      </w:r>
-      <w:r>
-        <w:rPr>
-          <w:rFonts w:hint="eastAsia"/>
-        </w:rPr>
-        <w:t xml:space="preserve"> </w:t>
-      </w:r>
-      <w:r>
-        <w:rPr>
-          <w:rFonts w:hint="eastAsia"/>
-        </w:rPr>
         <w:t>must be larger than</w:t>
       </w:r>
       <w:r>
@@ -8232,74 +7038,37 @@
         <w:rPr>
           <w:rFonts w:hint="eastAsia"/>
         </w:rPr>
-        <w:t xml:space="preserve"> and then </w:t>
-      </w:r>
-      <w:proofErr w:type="spellStart"/>
-      <w:r>
-        <w:rPr>
-          <w:rFonts w:hint="eastAsia"/>
-        </w:rPr>
-        <w:t>writeData</w:t>
-      </w:r>
-      <w:proofErr w:type="spellEnd"/>
-      <w:r>
-        <w:rPr>
-          <w:rFonts w:hint="eastAsia"/>
-        </w:rPr>
-        <w:t xml:space="preserve"> function rewrite the whole </w:t>
-      </w:r>
-      <w:proofErr w:type="spellStart"/>
-      <w:r>
-        <w:rPr>
-          <w:rFonts w:hint="eastAsia"/>
-        </w:rPr>
-        <w:t>goods_data</w:t>
-      </w:r>
-      <w:proofErr w:type="spellEnd"/>
-      <w:r>
-        <w:rPr>
-          <w:rFonts w:hint="eastAsia"/>
-        </w:rPr>
-        <w:t xml:space="preserve"> file with the data stored in lines for modification of the data.</w:t>
-      </w:r>
-    </w:p>
-    <w:p>
-      <w:pPr>
-        <w:rPr>
-          <w:b/>
-          <w:bCs/>
-        </w:rPr>
-      </w:pPr>
-      <w:r>
-        <w:rPr>
-          <w:rFonts w:hint="eastAsia"/>
-          <w:b/>
-          <w:bCs/>
-        </w:rPr>
-        <w:t xml:space="preserve">OUTPUT of </w:t>
-      </w:r>
-      <w:proofErr w:type="gramStart"/>
-      <w:r>
-        <w:rPr>
-          <w:rFonts w:hint="eastAsia"/>
-          <w:b/>
-          <w:bCs/>
-        </w:rPr>
-        <w:t>modify :</w:t>
-      </w:r>
-      <w:proofErr w:type="gramEnd"/>
-    </w:p>
-    <w:p>
-      <w:pPr>
-        <w:rPr>
-          <w:b/>
-          <w:bCs/>
-        </w:rPr>
-      </w:pPr>
-      <w:r>
-        <w:rPr>
-          <w:b/>
-          <w:bCs/>
+        <w:t xml:space="preserve"> and then writeData function rewrite the whole goods_data file with the data stored in lines for modification of the data.</w:t>
+      </w:r>
+    </w:p>
+    <w:p>
+      <w:pPr>
+        <w:rPr>
+          <w:b/>
+          <w:bCs/>
+        </w:rPr>
+      </w:pPr>
+      <w:r>
+        <w:rPr>
+          <w:rFonts w:hint="eastAsia"/>
+          <w:b/>
+          <w:bCs/>
+        </w:rPr>
+        <w:t>OUTPUT of modify :</w:t>
+      </w:r>
+    </w:p>
+    <w:p>
+      <w:pPr>
+        <w:rPr>
+          <w:b/>
+          <w:bCs/>
+        </w:rPr>
+      </w:pPr>
+      <w:r>
+        <w:rPr>
+          <w:b/>
+          <w:bCs/>
+          <w:noProof/>
         </w:rPr>
         <w:drawing>
           <wp:inline distT="0" distB="0" distL="0" distR="0" wp14:anchorId="6B2885E8" wp14:editId="0CA60FB8">
@@ -8351,18 +7120,8 @@
           <w:b/>
           <w:bCs/>
         </w:rPr>
-        <w:t xml:space="preserve">Before the </w:t>
-      </w:r>
-      <w:proofErr w:type="gramStart"/>
-      <w:r>
-        <w:rPr>
-          <w:rFonts w:hint="eastAsia"/>
-          <w:b/>
-          <w:bCs/>
-        </w:rPr>
-        <w:t>modification :</w:t>
-      </w:r>
-      <w:proofErr w:type="gramEnd"/>
+        <w:t>Before the modification :</w:t>
+      </w:r>
     </w:p>
     <w:p>
       <w:pPr>
@@ -8452,6 +7211,7 @@
         <w:rPr>
           <w:b/>
           <w:bCs/>
+          <w:noProof/>
           <w:highlight w:val="yellow"/>
         </w:rPr>
         <w:drawing>
@@ -8504,18 +7264,8 @@
           <w:b/>
           <w:bCs/>
         </w:rPr>
-        <w:t xml:space="preserve">After the </w:t>
-      </w:r>
-      <w:proofErr w:type="gramStart"/>
-      <w:r>
-        <w:rPr>
-          <w:rFonts w:hint="eastAsia"/>
-          <w:b/>
-          <w:bCs/>
-        </w:rPr>
-        <w:t>modification :</w:t>
-      </w:r>
-      <w:proofErr w:type="gramEnd"/>
+        <w:t>After the modification :</w:t>
+      </w:r>
     </w:p>
     <w:p>
       <w:pPr>
@@ -8604,6 +7354,7 @@
         <w:rPr>
           <w:b/>
           <w:bCs/>
+          <w:noProof/>
         </w:rPr>
         <w:drawing>
           <wp:inline distT="0" distB="0" distL="0" distR="0" wp14:anchorId="20A3B1CF" wp14:editId="42E922D2">
@@ -8655,16 +7406,7 @@
           <w:b/>
           <w:bCs/>
         </w:rPr>
-        <w:t xml:space="preserve">4.3 Delete of </w:t>
-      </w:r>
-      <w:proofErr w:type="gramStart"/>
-      <w:r>
-        <w:rPr>
-          <w:rFonts w:hint="eastAsia"/>
-          <w:b/>
-          <w:bCs/>
-        </w:rPr>
-        <w:t>goods</w:t>
+        <w:t>4.3 Delete of goods</w:t>
       </w:r>
       <w:r>
         <w:rPr>
@@ -8674,19 +7416,19 @@
         </w:rPr>
         <w:t xml:space="preserve"> :</w:t>
       </w:r>
-      <w:proofErr w:type="gramEnd"/>
-    </w:p>
-    <w:p>
-      <w:pPr>
-        <w:rPr>
-          <w:b/>
-          <w:bCs/>
-        </w:rPr>
-      </w:pPr>
-      <w:r>
-        <w:rPr>
-          <w:b/>
-          <w:bCs/>
+    </w:p>
+    <w:p>
+      <w:pPr>
+        <w:rPr>
+          <w:b/>
+          <w:bCs/>
+        </w:rPr>
+      </w:pPr>
+      <w:r>
+        <w:rPr>
+          <w:b/>
+          <w:bCs/>
+          <w:noProof/>
         </w:rPr>
         <w:drawing>
           <wp:inline distT="0" distB="0" distL="0" distR="0" wp14:anchorId="04E9BD37" wp14:editId="160CA22D">
@@ -8728,73 +7470,31 @@
     <w:p>
       <w:pPr>
         <w:rPr>
-          <w:rFonts w:hint="eastAsia"/>
-          <w:b/>
-          <w:bCs/>
-        </w:rPr>
-      </w:pPr>
-      <w:r>
-        <w:rPr>
-          <w:rFonts w:hint="eastAsia"/>
-          <w:b/>
-          <w:bCs/>
-        </w:rPr>
-        <w:t xml:space="preserve">*This is a part </w:t>
-      </w:r>
-      <w:r>
-        <w:rPr>
-          <w:rFonts w:hint="eastAsia"/>
-          <w:b/>
-          <w:bCs/>
-        </w:rPr>
-        <w:t>in</w:t>
-      </w:r>
-      <w:r>
-        <w:rPr>
-          <w:rFonts w:hint="eastAsia"/>
-          <w:b/>
-          <w:bCs/>
-        </w:rPr>
-        <w:t xml:space="preserve"> the menu function for </w:t>
-      </w:r>
-      <w:proofErr w:type="gramStart"/>
-      <w:r>
-        <w:rPr>
-          <w:rFonts w:hint="eastAsia"/>
-          <w:b/>
-          <w:bCs/>
-        </w:rPr>
-        <w:t>delete</w:t>
-      </w:r>
-      <w:r>
-        <w:rPr>
-          <w:rFonts w:hint="eastAsia"/>
-          <w:b/>
-          <w:bCs/>
-        </w:rPr>
-        <w:t xml:space="preserve"> of</w:t>
-      </w:r>
-      <w:proofErr w:type="gramEnd"/>
-      <w:r>
-        <w:rPr>
-          <w:rFonts w:hint="eastAsia"/>
-          <w:b/>
-          <w:bCs/>
-        </w:rPr>
-        <w:t xml:space="preserve"> goods</w:t>
-      </w:r>
-    </w:p>
-    <w:p>
-      <w:pPr>
-        <w:rPr>
-          <w:b/>
-          <w:bCs/>
-        </w:rPr>
-      </w:pPr>
-      <w:r>
-        <w:rPr>
-          <w:b/>
-          <w:bCs/>
+          <w:b/>
+          <w:bCs/>
+        </w:rPr>
+      </w:pPr>
+      <w:r>
+        <w:rPr>
+          <w:rFonts w:hint="eastAsia"/>
+          <w:b/>
+          <w:bCs/>
+        </w:rPr>
+        <w:t>*This is a part in the menu function for delete of goods</w:t>
+      </w:r>
+    </w:p>
+    <w:p>
+      <w:pPr>
+        <w:rPr>
+          <w:b/>
+          <w:bCs/>
+        </w:rPr>
+      </w:pPr>
+      <w:r>
+        <w:rPr>
+          <w:b/>
+          <w:bCs/>
+          <w:noProof/>
         </w:rPr>
         <w:lastRenderedPageBreak/>
         <w:drawing>
@@ -8845,109 +7545,57 @@
         <w:rPr>
           <w:rFonts w:hint="eastAsia"/>
         </w:rPr>
+        <w:t xml:space="preserve"> delete function is only available to seller and </w:t>
+      </w:r>
+      <w:r>
+        <w:t>admin,</w:t>
+      </w:r>
+      <w:r>
+        <w:rPr>
+          <w:rFonts w:hint="eastAsia"/>
+        </w:rPr>
+        <w:t xml:space="preserve"> which sellers can only delete the goods that belong to their company while admin has no limitation. After the opening of the goods_data file and store data into the lines(variable</w:t>
+      </w:r>
+      <w:r>
+        <w:t>),</w:t>
+      </w:r>
+      <w:r>
+        <w:rPr>
+          <w:rFonts w:hint="eastAsia"/>
+        </w:rPr>
+        <w:t xml:space="preserve"> if the ID input can be found in the goods_data , the </w:t>
+      </w:r>
+      <w:r>
+        <w:rPr>
+          <w:rFonts w:hint="eastAsia"/>
+        </w:rPr>
+        <w:t>good</w:t>
+      </w:r>
+      <w:r>
+        <w:rPr>
+          <w:rFonts w:hint="eastAsia"/>
+        </w:rPr>
+        <w:t xml:space="preserve"> of that ID is delete in the data of lines</w:t>
+      </w:r>
+      <w:r>
+        <w:rPr>
+          <w:rFonts w:hint="eastAsia"/>
+        </w:rPr>
+        <w:t>.</w:t>
+      </w:r>
+      <w:r>
+        <w:rPr>
+          <w:rFonts w:hint="eastAsia"/>
+          <w:b/>
+          <w:bCs/>
+        </w:rPr>
         <w:t xml:space="preserve"> </w:t>
       </w:r>
       <w:r>
         <w:rPr>
           <w:rFonts w:hint="eastAsia"/>
         </w:rPr>
-        <w:t>delete</w:t>
-      </w:r>
-      <w:r>
-        <w:rPr>
-          <w:rFonts w:hint="eastAsia"/>
-        </w:rPr>
-        <w:t xml:space="preserve"> function is only available to seller and </w:t>
-      </w:r>
-      <w:r>
-        <w:t>admin,</w:t>
-      </w:r>
-      <w:r>
-        <w:rPr>
-          <w:rFonts w:hint="eastAsia"/>
-        </w:rPr>
-        <w:t xml:space="preserve"> which sellers can only </w:t>
-      </w:r>
-      <w:r>
-        <w:rPr>
-          <w:rFonts w:hint="eastAsia"/>
-        </w:rPr>
-        <w:t>delete</w:t>
-      </w:r>
-      <w:r>
-        <w:rPr>
-          <w:rFonts w:hint="eastAsia"/>
-        </w:rPr>
-        <w:t xml:space="preserve"> the goods that belong to their company while admin has no limitation. After the opening of the </w:t>
-      </w:r>
-      <w:proofErr w:type="spellStart"/>
-      <w:r>
-        <w:rPr>
-          <w:rFonts w:hint="eastAsia"/>
-        </w:rPr>
-        <w:t>goods_data</w:t>
-      </w:r>
-      <w:proofErr w:type="spellEnd"/>
-      <w:r>
-        <w:rPr>
-          <w:rFonts w:hint="eastAsia"/>
-        </w:rPr>
-        <w:t xml:space="preserve"> file and store data into the lines(variable</w:t>
-      </w:r>
-      <w:r>
-        <w:t>),</w:t>
-      </w:r>
-      <w:r>
-        <w:rPr>
-          <w:rFonts w:hint="eastAsia"/>
-        </w:rPr>
-        <w:t xml:space="preserve"> if the ID input can be found in the </w:t>
-      </w:r>
-      <w:proofErr w:type="spellStart"/>
-      <w:r>
-        <w:rPr>
-          <w:rFonts w:hint="eastAsia"/>
-        </w:rPr>
-        <w:t>goods_data</w:t>
-      </w:r>
-      <w:proofErr w:type="spellEnd"/>
-      <w:r>
-        <w:rPr>
-          <w:rFonts w:hint="eastAsia"/>
-        </w:rPr>
-        <w:t xml:space="preserve"> , the </w:t>
-      </w:r>
-      <w:r>
-        <w:rPr>
-          <w:rFonts w:hint="eastAsia"/>
-        </w:rPr>
-        <w:t>good</w:t>
-      </w:r>
-      <w:r>
-        <w:rPr>
-          <w:rFonts w:hint="eastAsia"/>
-        </w:rPr>
-        <w:t xml:space="preserve"> of that ID is </w:t>
-      </w:r>
-      <w:proofErr w:type="gramStart"/>
-      <w:r>
-        <w:rPr>
-          <w:rFonts w:hint="eastAsia"/>
-        </w:rPr>
-        <w:t>delete</w:t>
-      </w:r>
-      <w:proofErr w:type="gramEnd"/>
-      <w:r>
-        <w:rPr>
-          <w:rFonts w:hint="eastAsia"/>
-        </w:rPr>
-        <w:t xml:space="preserve"> in the data of lines</w:t>
-      </w:r>
-      <w:r>
-        <w:rPr>
-          <w:rFonts w:hint="eastAsia"/>
-        </w:rPr>
-        <w:t>.</w:t>
+        <w:t>AS</w:t>
       </w:r>
       <w:r>
         <w:rPr>
@@ -8961,20 +7609,6 @@
         <w:rPr>
           <w:rFonts w:hint="eastAsia"/>
         </w:rPr>
-        <w:t>AS</w:t>
-      </w:r>
-      <w:r>
-        <w:rPr>
-          <w:rFonts w:hint="eastAsia"/>
-          <w:b/>
-          <w:bCs/>
-        </w:rPr>
-        <w:t xml:space="preserve"> </w:t>
-      </w:r>
-      <w:r>
-        <w:rPr>
-          <w:rFonts w:hint="eastAsia"/>
-        </w:rPr>
         <w:t>t</w:t>
       </w:r>
       <w:r>
@@ -8990,35 +7624,7 @@
         <w:rPr>
           <w:rFonts w:hint="eastAsia"/>
         </w:rPr>
-        <w:t xml:space="preserve"> </w:t>
-      </w:r>
-      <w:proofErr w:type="spellStart"/>
-      <w:r>
-        <w:rPr>
-          <w:rFonts w:hint="eastAsia"/>
-        </w:rPr>
-        <w:t>writeData</w:t>
-      </w:r>
-      <w:proofErr w:type="spellEnd"/>
-      <w:r>
-        <w:rPr>
-          <w:rFonts w:hint="eastAsia"/>
-        </w:rPr>
-        <w:t xml:space="preserve"> function rewrite the whole </w:t>
-      </w:r>
-      <w:proofErr w:type="spellStart"/>
-      <w:r>
-        <w:rPr>
-          <w:rFonts w:hint="eastAsia"/>
-        </w:rPr>
-        <w:t>goods_data</w:t>
-      </w:r>
-      <w:proofErr w:type="spellEnd"/>
-      <w:r>
-        <w:rPr>
-          <w:rFonts w:hint="eastAsia"/>
-        </w:rPr>
-        <w:t xml:space="preserve"> file with the data stored in lines for </w:t>
+        <w:t xml:space="preserve"> writeData function rewrite the whole goods_data file with the data stored in lines for </w:t>
       </w:r>
       <w:r>
         <w:rPr>
@@ -9046,30 +7652,21 @@
           <w:b/>
           <w:bCs/>
         </w:rPr>
-        <w:t xml:space="preserve">Output of </w:t>
-      </w:r>
-      <w:proofErr w:type="gramStart"/>
-      <w:r>
-        <w:rPr>
-          <w:rFonts w:hint="eastAsia"/>
-          <w:b/>
-          <w:bCs/>
-        </w:rPr>
-        <w:t>delete :</w:t>
-      </w:r>
-      <w:proofErr w:type="gramEnd"/>
-    </w:p>
-    <w:p>
-      <w:pPr>
-        <w:rPr>
-          <w:b/>
-          <w:bCs/>
-        </w:rPr>
-      </w:pPr>
-      <w:r>
-        <w:rPr>
-          <w:b/>
-          <w:bCs/>
+        <w:t>Output of delete :</w:t>
+      </w:r>
+    </w:p>
+    <w:p>
+      <w:pPr>
+        <w:rPr>
+          <w:b/>
+          <w:bCs/>
+        </w:rPr>
+      </w:pPr>
+      <w:r>
+        <w:rPr>
+          <w:b/>
+          <w:bCs/>
+          <w:noProof/>
         </w:rPr>
         <w:drawing>
           <wp:inline distT="0" distB="0" distL="0" distR="0" wp14:anchorId="3B3AECC5" wp14:editId="5E9A2239">
@@ -9151,6 +7748,7 @@
         <w:rPr>
           <w:b/>
           <w:bCs/>
+          <w:noProof/>
         </w:rPr>
         <w:drawing>
           <wp:inline distT="0" distB="0" distL="0" distR="0" wp14:anchorId="5A1FCAAF" wp14:editId="10AF7D95">
@@ -9237,6 +7835,7 @@
         <w:rPr>
           <w:b/>
           <w:bCs/>
+          <w:noProof/>
         </w:rPr>
         <w:drawing>
           <wp:inline distT="0" distB="0" distL="0" distR="0" wp14:anchorId="37718715" wp14:editId="1958152F">
@@ -9313,31 +7912,21 @@
           <w:b/>
           <w:bCs/>
         </w:rPr>
-        <w:t xml:space="preserve">Before </w:t>
-      </w:r>
-      <w:proofErr w:type="gramStart"/>
-      <w:r>
-        <w:rPr>
-          <w:rFonts w:hint="eastAsia"/>
-          <w:b/>
-          <w:bCs/>
-        </w:rPr>
-        <w:t>delete :</w:t>
-      </w:r>
-      <w:proofErr w:type="gramEnd"/>
-    </w:p>
-    <w:p>
-      <w:pPr>
-        <w:rPr>
-          <w:rFonts w:hint="eastAsia"/>
-          <w:b/>
-          <w:bCs/>
-        </w:rPr>
-      </w:pPr>
-      <w:r>
-        <w:rPr>
-          <w:b/>
-          <w:bCs/>
+        <w:t>Before delete :</w:t>
+      </w:r>
+    </w:p>
+    <w:p>
+      <w:pPr>
+        <w:rPr>
+          <w:b/>
+          <w:bCs/>
+        </w:rPr>
+      </w:pPr>
+      <w:r>
+        <w:rPr>
+          <w:b/>
+          <w:bCs/>
+          <w:noProof/>
           <w:highlight w:val="yellow"/>
         </w:rPr>
         <w:drawing>
@@ -9390,30 +7979,21 @@
           <w:b/>
           <w:bCs/>
         </w:rPr>
-        <w:t xml:space="preserve">After </w:t>
-      </w:r>
-      <w:proofErr w:type="gramStart"/>
-      <w:r>
-        <w:rPr>
-          <w:rFonts w:hint="eastAsia"/>
-          <w:b/>
-          <w:bCs/>
-        </w:rPr>
-        <w:t>delete :</w:t>
-      </w:r>
-      <w:proofErr w:type="gramEnd"/>
-    </w:p>
-    <w:p>
-      <w:pPr>
-        <w:rPr>
-          <w:b/>
-          <w:bCs/>
-        </w:rPr>
-      </w:pPr>
-      <w:r>
-        <w:rPr>
-          <w:b/>
-          <w:bCs/>
+        <w:t>After delete :</w:t>
+      </w:r>
+    </w:p>
+    <w:p>
+      <w:pPr>
+        <w:rPr>
+          <w:b/>
+          <w:bCs/>
+        </w:rPr>
+      </w:pPr>
+      <w:r>
+        <w:rPr>
+          <w:b/>
+          <w:bCs/>
+          <w:noProof/>
         </w:rPr>
         <w:drawing>
           <wp:inline distT="0" distB="0" distL="0" distR="0" wp14:anchorId="359BFCF1" wp14:editId="3C437082">
@@ -9455,9 +8035,6 @@
     <w:p>
       <w:pPr>
         <w:pStyle w:val="Heading1"/>
-        <w:rPr>
-          <w:rFonts w:hint="eastAsia"/>
-        </w:rPr>
       </w:pPr>
       <w:r>
         <w:rPr>
@@ -9477,11 +8054,9 @@
         </w:rPr>
         <w:t xml:space="preserve">hopping </w:t>
       </w:r>
-      <w:proofErr w:type="gramStart"/>
       <w:r>
         <w:t>cart</w:t>
       </w:r>
-      <w:proofErr w:type="gramEnd"/>
       <w:r>
         <w:rPr>
           <w:rFonts w:hint="eastAsia"/>
@@ -9492,16 +8067,8 @@
         <w:rPr>
           <w:rFonts w:hint="eastAsia"/>
         </w:rPr>
-        <w:t xml:space="preserve">can only be used by the </w:t>
-      </w:r>
-      <w:proofErr w:type="gramStart"/>
-      <w:r>
-        <w:rPr>
-          <w:rFonts w:hint="eastAsia"/>
-        </w:rPr>
-        <w:t>customer ,</w:t>
-      </w:r>
-      <w:proofErr w:type="gramEnd"/>
+        <w:t>can only be used by the customer ,</w:t>
+      </w:r>
       <w:r>
         <w:rPr>
           <w:rFonts w:hint="eastAsia"/>
@@ -9522,33 +8089,13 @@
         </w:rPr>
         <w:t xml:space="preserve"> </w:t>
       </w:r>
-      <w:proofErr w:type="spellStart"/>
-      <w:proofErr w:type="gramStart"/>
-      <w:r>
-        <w:rPr>
-          <w:rFonts w:hint="eastAsia"/>
-          <w:b/>
-          <w:bCs/>
-        </w:rPr>
-        <w:t>NAME,ID</w:t>
-      </w:r>
-      <w:proofErr w:type="gramEnd"/>
-      <w:r>
-        <w:rPr>
-          <w:rFonts w:hint="eastAsia"/>
-          <w:b/>
-          <w:bCs/>
-        </w:rPr>
-        <w:t>,PRICE,Quantity,Total</w:t>
-      </w:r>
-      <w:proofErr w:type="spellEnd"/>
-      <w:r>
-        <w:rPr>
-          <w:rFonts w:hint="eastAsia"/>
-          <w:b/>
-          <w:bCs/>
-        </w:rPr>
-        <w:t xml:space="preserve"> cost</w:t>
+      <w:r>
+        <w:rPr>
+          <w:rFonts w:hint="eastAsia"/>
+          <w:b/>
+          <w:bCs/>
+        </w:rPr>
+        <w:t>NAME,ID,PRICE,Quantity,Total cost</w:t>
       </w:r>
       <w:r>
         <w:rPr>
@@ -9619,6 +8166,7 @@
         <w:rPr>
           <w:b/>
           <w:bCs/>
+          <w:noProof/>
         </w:rPr>
         <w:drawing>
           <wp:inline distT="0" distB="0" distL="0" distR="0" wp14:anchorId="02400598" wp14:editId="6D234DF1">
@@ -9670,33 +8218,10 @@
           <w:b/>
           <w:bCs/>
         </w:rPr>
-        <w:t xml:space="preserve">*This is a part in the menu function for </w:t>
-      </w:r>
-      <w:proofErr w:type="gramStart"/>
-      <w:r>
-        <w:rPr>
-          <w:rFonts w:hint="eastAsia"/>
-          <w:b/>
-          <w:bCs/>
-        </w:rPr>
-        <w:t>add</w:t>
-      </w:r>
-      <w:proofErr w:type="gramEnd"/>
-      <w:r>
-        <w:rPr>
-          <w:rFonts w:hint="eastAsia"/>
-          <w:b/>
-          <w:bCs/>
-        </w:rPr>
-        <w:t xml:space="preserve"> cart</w:t>
-      </w:r>
-    </w:p>
-    <w:p>
-      <w:pPr>
-        <w:rPr>
-          <w:rFonts w:hint="eastAsia"/>
-        </w:rPr>
-      </w:pPr>
+        <w:t>*This is a part in the menu function for add cart</w:t>
+      </w:r>
+    </w:p>
+    <w:p>
       <w:r>
         <w:rPr>
           <w:rFonts w:hint="eastAsia"/>
@@ -9742,6 +8267,7 @@
         <w:rPr>
           <w:b/>
           <w:bCs/>
+          <w:noProof/>
         </w:rPr>
         <w:drawing>
           <wp:inline distT="0" distB="0" distL="0" distR="0" wp14:anchorId="7E71F974" wp14:editId="757BE56D">
@@ -9783,6 +8309,7 @@
         <w:rPr>
           <w:b/>
           <w:bCs/>
+          <w:noProof/>
         </w:rPr>
         <w:lastRenderedPageBreak/>
         <w:drawing>
@@ -9851,21 +8378,7 @@
         <w:rPr>
           <w:rFonts w:hint="eastAsia"/>
         </w:rPr>
-        <w:t xml:space="preserve"> Customer has to input </w:t>
-      </w:r>
-      <w:proofErr w:type="gramStart"/>
-      <w:r>
-        <w:rPr>
-          <w:rFonts w:hint="eastAsia"/>
-        </w:rPr>
-        <w:t>a</w:t>
-      </w:r>
-      <w:proofErr w:type="gramEnd"/>
-      <w:r>
-        <w:rPr>
-          <w:rFonts w:hint="eastAsia"/>
-        </w:rPr>
-        <w:t xml:space="preserve"> ID and a quantity to </w:t>
+        <w:t xml:space="preserve"> Customer has to input a ID and a quantity to </w:t>
       </w:r>
       <w:r>
         <w:t>purchase. The</w:t>
@@ -9874,21 +8387,7 @@
         <w:rPr>
           <w:rFonts w:hint="eastAsia"/>
         </w:rPr>
-        <w:t xml:space="preserve"> </w:t>
-      </w:r>
-      <w:proofErr w:type="spellStart"/>
-      <w:r>
-        <w:rPr>
-          <w:rFonts w:hint="eastAsia"/>
-        </w:rPr>
-        <w:t>add_cart</w:t>
-      </w:r>
-      <w:proofErr w:type="spellEnd"/>
-      <w:r>
-        <w:rPr>
-          <w:rFonts w:hint="eastAsia"/>
-        </w:rPr>
-        <w:t xml:space="preserve"> function can only be used for the goods that are not in the shopping cart </w:t>
+        <w:t xml:space="preserve"> add_cart function can only be used for the goods that are not in the shopping cart </w:t>
       </w:r>
       <w:r>
         <w:t>yet,</w:t>
@@ -9906,35 +8405,7 @@
         <w:rPr>
           <w:rFonts w:hint="eastAsia"/>
         </w:rPr>
-        <w:t xml:space="preserve"> </w:t>
-      </w:r>
-      <w:proofErr w:type="spellStart"/>
-      <w:r>
-        <w:rPr>
-          <w:rFonts w:hint="eastAsia"/>
-        </w:rPr>
-        <w:t>modify_cart</w:t>
-      </w:r>
-      <w:proofErr w:type="spellEnd"/>
-      <w:r>
-        <w:rPr>
-          <w:rFonts w:hint="eastAsia"/>
-        </w:rPr>
-        <w:t xml:space="preserve"> function should be used. After opening of the </w:t>
-      </w:r>
-      <w:proofErr w:type="spellStart"/>
-      <w:r>
-        <w:rPr>
-          <w:rFonts w:hint="eastAsia"/>
-        </w:rPr>
-        <w:t>goods_data</w:t>
-      </w:r>
-      <w:proofErr w:type="spellEnd"/>
-      <w:r>
-        <w:rPr>
-          <w:rFonts w:hint="eastAsia"/>
-        </w:rPr>
-        <w:t xml:space="preserve"> </w:t>
+        <w:t xml:space="preserve"> modify_cart function should be used. After opening of the goods_data </w:t>
       </w:r>
       <w:r>
         <w:t>file,</w:t>
@@ -9949,14 +8420,7 @@
         <w:rPr>
           <w:rFonts w:hint="eastAsia"/>
         </w:rPr>
-        <w:t xml:space="preserve"> data of the desired good with given ID will be found (if it exists) and the </w:t>
-      </w:r>
-      <w:proofErr w:type="spellStart"/>
-      <w:r>
-        <w:rPr>
-          <w:rFonts w:hint="eastAsia"/>
-        </w:rPr>
-        <w:t>age_c</w:t>
+        <w:t xml:space="preserve"> data of the desired good with given ID will be found (if it exists) and the age_c</w:t>
       </w:r>
       <w:r>
         <w:rPr>
@@ -9964,7 +8428,6 @@
         </w:rPr>
         <w:t>heck</w:t>
       </w:r>
-      <w:proofErr w:type="spellEnd"/>
       <w:r>
         <w:rPr>
           <w:rFonts w:hint="eastAsia"/>
@@ -10001,16 +8464,8 @@
         <w:rPr>
           <w:rFonts w:hint="eastAsia"/>
         </w:rPr>
-        <w:t xml:space="preserve">OUTPUT of </w:t>
-      </w:r>
-      <w:proofErr w:type="spellStart"/>
-      <w:r>
-        <w:rPr>
-          <w:rFonts w:hint="eastAsia"/>
-        </w:rPr>
-        <w:t>add_cart</w:t>
-      </w:r>
-      <w:proofErr w:type="spellEnd"/>
+        <w:t>OUTPUT of add_cart</w:t>
+      </w:r>
       <w:r>
         <w:rPr>
           <w:rFonts w:hint="eastAsia"/>
@@ -10020,6 +8475,9 @@
     </w:p>
     <w:p>
       <w:r>
+        <w:rPr>
+          <w:noProof/>
+        </w:rPr>
         <w:drawing>
           <wp:inline distT="0" distB="0" distL="0" distR="0" wp14:anchorId="59B16033" wp14:editId="04C46903">
             <wp:extent cx="4429743" cy="1267002"/>
@@ -10059,6 +8517,9 @@
     </w:p>
     <w:p>
       <w:r>
+        <w:rPr>
+          <w:noProof/>
+        </w:rPr>
         <w:drawing>
           <wp:inline distT="0" distB="0" distL="0" distR="0" wp14:anchorId="7DFD3B74" wp14:editId="76DEC726">
             <wp:extent cx="6188710" cy="1038225"/>
@@ -10142,6 +8603,9 @@
     </w:p>
     <w:p>
       <w:r>
+        <w:rPr>
+          <w:noProof/>
+        </w:rPr>
         <w:drawing>
           <wp:inline distT="0" distB="0" distL="0" distR="0" wp14:anchorId="5B8B004D" wp14:editId="7E9781C8">
             <wp:extent cx="4353533" cy="1276528"/>
@@ -10180,11 +8644,6 @@
       </w:r>
     </w:p>
     <w:p>
-      <w:pPr>
-        <w:rPr>
-          <w:rFonts w:hint="eastAsia"/>
-        </w:rPr>
-      </w:pPr>
       <w:r>
         <w:rPr>
           <w:rFonts w:hint="eastAsia"/>
@@ -10204,19 +8663,14 @@
         <w:rPr>
           <w:rFonts w:hint="eastAsia"/>
         </w:rPr>
-        <w:t xml:space="preserve"> The ID does not exist in the </w:t>
-      </w:r>
-      <w:proofErr w:type="spellStart"/>
-      <w:r>
-        <w:rPr>
-          <w:rFonts w:hint="eastAsia"/>
-        </w:rPr>
-        <w:t>goods_data</w:t>
-      </w:r>
-      <w:proofErr w:type="spellEnd"/>
-    </w:p>
-    <w:p>
-      <w:r>
+        <w:t xml:space="preserve"> The ID does not exist in the goods_data</w:t>
+      </w:r>
+    </w:p>
+    <w:p>
+      <w:r>
+        <w:rPr>
+          <w:noProof/>
+        </w:rPr>
         <w:lastRenderedPageBreak/>
         <w:drawing>
           <wp:inline distT="0" distB="0" distL="0" distR="0" wp14:anchorId="155AC082" wp14:editId="5597EF9A">
@@ -10313,30 +8767,21 @@
           <w:b/>
           <w:bCs/>
         </w:rPr>
-        <w:t xml:space="preserve">5.2 View </w:t>
-      </w:r>
-      <w:proofErr w:type="gramStart"/>
-      <w:r>
-        <w:rPr>
-          <w:rFonts w:hint="eastAsia"/>
-          <w:b/>
-          <w:bCs/>
-        </w:rPr>
-        <w:t>cart</w:t>
-      </w:r>
-      <w:proofErr w:type="gramEnd"/>
-    </w:p>
-    <w:p>
-      <w:pPr>
-        <w:rPr>
-          <w:b/>
-          <w:bCs/>
-        </w:rPr>
-      </w:pPr>
-      <w:r>
-        <w:rPr>
-          <w:b/>
-          <w:bCs/>
+        <w:t>5.2 View cart</w:t>
+      </w:r>
+    </w:p>
+    <w:p>
+      <w:pPr>
+        <w:rPr>
+          <w:b/>
+          <w:bCs/>
+        </w:rPr>
+      </w:pPr>
+      <w:r>
+        <w:rPr>
+          <w:b/>
+          <w:bCs/>
+          <w:noProof/>
         </w:rPr>
         <w:drawing>
           <wp:inline distT="0" distB="0" distL="0" distR="0" wp14:anchorId="40CFBF83" wp14:editId="7CF2D2E3">
@@ -10388,67 +8833,23 @@
           <w:b/>
           <w:bCs/>
         </w:rPr>
-        <w:t xml:space="preserve">*This is a part in the menu function for </w:t>
-      </w:r>
-      <w:r>
-        <w:rPr>
-          <w:rFonts w:hint="eastAsia"/>
-          <w:b/>
-          <w:bCs/>
-        </w:rPr>
-        <w:t>view</w:t>
-      </w:r>
-      <w:r>
-        <w:rPr>
-          <w:rFonts w:hint="eastAsia"/>
-          <w:b/>
-          <w:bCs/>
-        </w:rPr>
-        <w:t xml:space="preserve"> cart</w:t>
-      </w:r>
-    </w:p>
-    <w:p>
-      <w:r>
-        <w:rPr>
-          <w:rFonts w:hint="eastAsia"/>
-        </w:rPr>
-        <w:t xml:space="preserve">The shopping cart is viewed by the function view which </w:t>
-      </w:r>
-      <w:proofErr w:type="gramStart"/>
-      <w:r>
-        <w:rPr>
-          <w:rFonts w:hint="eastAsia"/>
-        </w:rPr>
-        <w:t>showed</w:t>
-      </w:r>
-      <w:proofErr w:type="gramEnd"/>
-      <w:r>
-        <w:rPr>
-          <w:rFonts w:hint="eastAsia"/>
-        </w:rPr>
-        <w:t xml:space="preserve"> at the previous part of this report</w:t>
-      </w:r>
-    </w:p>
-    <w:p>
-      <w:r>
-        <w:rPr>
-          <w:rFonts w:hint="eastAsia"/>
-        </w:rPr>
-        <w:t xml:space="preserve">Only </w:t>
-      </w:r>
-      <w:proofErr w:type="gramStart"/>
-      <w:r>
-        <w:rPr>
-          <w:rFonts w:hint="eastAsia"/>
-        </w:rPr>
-        <w:t>customer</w:t>
-      </w:r>
-      <w:proofErr w:type="gramEnd"/>
-      <w:r>
-        <w:rPr>
-          <w:rFonts w:hint="eastAsia"/>
-        </w:rPr>
-        <w:t xml:space="preserve"> can access the shopping cart but not the </w:t>
+        <w:t>*This is a part in the menu function for view cart</w:t>
+      </w:r>
+    </w:p>
+    <w:p>
+      <w:r>
+        <w:rPr>
+          <w:rFonts w:hint="eastAsia"/>
+        </w:rPr>
+        <w:t>The shopping cart is viewed by the function view which showed at the previous part of this report</w:t>
+      </w:r>
+    </w:p>
+    <w:p>
+      <w:r>
+        <w:rPr>
+          <w:rFonts w:hint="eastAsia"/>
+        </w:rPr>
+        <w:t xml:space="preserve">Only customer can access the shopping cart but not the </w:t>
       </w:r>
       <w:r>
         <w:rPr>
@@ -10466,12 +8867,10 @@
       </w:r>
     </w:p>
     <w:p>
-      <w:pPr>
-        <w:rPr>
-          <w:rFonts w:hint="eastAsia"/>
-        </w:rPr>
-      </w:pPr>
-      <w:r>
+      <w:r>
+        <w:rPr>
+          <w:noProof/>
+        </w:rPr>
         <w:drawing>
           <wp:inline distT="0" distB="0" distL="0" distR="0" wp14:anchorId="0A91478D" wp14:editId="0272B415">
             <wp:extent cx="6188710" cy="1595120"/>
@@ -10584,6 +8983,7 @@
         <w:rPr>
           <w:b/>
           <w:bCs/>
+          <w:noProof/>
         </w:rPr>
         <w:lastRenderedPageBreak/>
         <w:drawing>
@@ -10636,61 +9036,15 @@
           <w:b/>
           <w:bCs/>
         </w:rPr>
-        <w:t>*This is a part in the menu function for</w:t>
-      </w:r>
-      <w:r>
-        <w:rPr>
-          <w:rFonts w:hint="eastAsia"/>
-          <w:b/>
-          <w:bCs/>
-        </w:rPr>
-        <w:t xml:space="preserve"> </w:t>
-      </w:r>
-      <w:proofErr w:type="gramStart"/>
-      <w:r>
-        <w:rPr>
-          <w:rFonts w:hint="eastAsia"/>
-          <w:b/>
-          <w:bCs/>
-        </w:rPr>
-        <w:t>delete</w:t>
-      </w:r>
-      <w:proofErr w:type="gramEnd"/>
-      <w:r>
-        <w:rPr>
-          <w:rFonts w:hint="eastAsia"/>
-          <w:b/>
-          <w:bCs/>
-        </w:rPr>
-        <w:t xml:space="preserve"> cart</w:t>
-      </w:r>
-    </w:p>
-    <w:p>
-      <w:r>
-        <w:rPr>
-          <w:rFonts w:hint="eastAsia"/>
-        </w:rPr>
-        <w:t xml:space="preserve">Only </w:t>
-      </w:r>
-      <w:proofErr w:type="gramStart"/>
-      <w:r>
-        <w:rPr>
-          <w:rFonts w:hint="eastAsia"/>
-        </w:rPr>
-        <w:t>customer</w:t>
-      </w:r>
-      <w:proofErr w:type="gramEnd"/>
-      <w:r>
-        <w:rPr>
-          <w:rFonts w:hint="eastAsia"/>
-        </w:rPr>
-        <w:t xml:space="preserve"> can access the shopping cart but not the admin and seller</w:t>
-      </w:r>
-      <w:r>
-        <w:rPr>
-          <w:rFonts w:hint="eastAsia"/>
-        </w:rPr>
-        <w:t>.</w:t>
+        <w:t>*This is a part in the menu function for delete cart</w:t>
+      </w:r>
+    </w:p>
+    <w:p>
+      <w:r>
+        <w:rPr>
+          <w:rFonts w:hint="eastAsia"/>
+        </w:rPr>
+        <w:t>Only customer can access the shopping cart but not the admin and seller.</w:t>
       </w:r>
     </w:p>
     <w:p>
@@ -10704,100 +9058,52 @@
         <w:rPr>
           <w:rFonts w:hint="eastAsia"/>
         </w:rPr>
-        <w:t xml:space="preserve"> which is desired to be removed from the shopping cart </w:t>
-      </w:r>
-      <w:proofErr w:type="gramStart"/>
-      <w:r>
-        <w:rPr>
-          <w:rFonts w:hint="eastAsia"/>
-        </w:rPr>
-        <w:t>has to</w:t>
-      </w:r>
-      <w:proofErr w:type="gramEnd"/>
-      <w:r>
-        <w:rPr>
-          <w:rFonts w:hint="eastAsia"/>
-        </w:rPr>
-        <w:t xml:space="preserve"> be input.</w:t>
-      </w:r>
-    </w:p>
-    <w:p>
-      <w:r>
-        <w:rPr>
-          <w:rFonts w:hint="eastAsia"/>
-        </w:rPr>
-        <w:t xml:space="preserve">If that ID is found in the shopping </w:t>
-      </w:r>
-      <w:proofErr w:type="gramStart"/>
-      <w:r>
-        <w:rPr>
-          <w:rFonts w:hint="eastAsia"/>
-        </w:rPr>
-        <w:t>cart ,</w:t>
-      </w:r>
-      <w:proofErr w:type="gramEnd"/>
-      <w:r>
-        <w:rPr>
-          <w:rFonts w:hint="eastAsia"/>
-        </w:rPr>
-        <w:t xml:space="preserve"> the good is removed from the shopping cart by pop()</w:t>
-      </w:r>
-    </w:p>
-    <w:p>
-      <w:pPr>
-        <w:rPr>
-          <w:b/>
-          <w:bCs/>
-        </w:rPr>
-      </w:pPr>
-      <w:r>
-        <w:rPr>
-          <w:rFonts w:hint="eastAsia"/>
-          <w:b/>
-          <w:bCs/>
-        </w:rPr>
-        <w:t xml:space="preserve">OUTPUT of Delete </w:t>
-      </w:r>
-      <w:proofErr w:type="gramStart"/>
-      <w:r>
-        <w:rPr>
-          <w:rFonts w:hint="eastAsia"/>
-          <w:b/>
-          <w:bCs/>
-        </w:rPr>
-        <w:t>cart :</w:t>
-      </w:r>
-      <w:proofErr w:type="gramEnd"/>
-    </w:p>
-    <w:p>
-      <w:pPr>
-        <w:rPr>
-          <w:rFonts w:hint="eastAsia"/>
-        </w:rPr>
-      </w:pPr>
-      <w:r>
-        <w:rPr>
-          <w:rFonts w:hint="eastAsia"/>
-        </w:rPr>
-        <w:t xml:space="preserve">Before </w:t>
-      </w:r>
-      <w:proofErr w:type="gramStart"/>
-      <w:r>
-        <w:rPr>
-          <w:rFonts w:hint="eastAsia"/>
-        </w:rPr>
-        <w:t>delete :</w:t>
-      </w:r>
-      <w:proofErr w:type="gramEnd"/>
-    </w:p>
-    <w:p>
-      <w:pPr>
-        <w:rPr>
-          <w:b/>
-          <w:bCs/>
-        </w:rPr>
-      </w:pPr>
-      <w:r>
+        <w:t xml:space="preserve"> which is desired to be removed from the shopping cart has to be input.</w:t>
+      </w:r>
+    </w:p>
+    <w:p>
+      <w:r>
+        <w:rPr>
+          <w:rFonts w:hint="eastAsia"/>
+        </w:rPr>
+        <w:t>If that ID is found in the shopping cart , the good is removed from the shopping cart by pop()</w:t>
+      </w:r>
+    </w:p>
+    <w:p>
+      <w:pPr>
+        <w:rPr>
+          <w:b/>
+          <w:bCs/>
+        </w:rPr>
+      </w:pPr>
+      <w:r>
+        <w:rPr>
+          <w:rFonts w:hint="eastAsia"/>
+          <w:b/>
+          <w:bCs/>
+        </w:rPr>
+        <w:t>OUTPUT of Delete cart :</w:t>
+      </w:r>
+    </w:p>
+    <w:p>
+      <w:r>
+        <w:rPr>
+          <w:rFonts w:hint="eastAsia"/>
+        </w:rPr>
+        <w:t>Before delete :</w:t>
+      </w:r>
+    </w:p>
+    <w:p>
+      <w:pPr>
+        <w:rPr>
+          <w:b/>
+          <w:bCs/>
+        </w:rPr>
+      </w:pPr>
+      <w:r>
+        <w:rPr>
+          <w:noProof/>
+        </w:rPr>
         <w:drawing>
           <wp:inline distT="0" distB="0" distL="0" distR="0" wp14:anchorId="74CC803D" wp14:editId="6460A586">
             <wp:extent cx="6188710" cy="1595120"/>
@@ -10907,6 +9213,7 @@
         <w:rPr>
           <w:b/>
           <w:bCs/>
+          <w:noProof/>
         </w:rPr>
         <w:lastRenderedPageBreak/>
         <w:drawing>
@@ -10947,11 +9254,6 @@
       </w:r>
     </w:p>
     <w:p>
-      <w:pPr>
-        <w:rPr>
-          <w:rFonts w:hint="eastAsia"/>
-        </w:rPr>
-      </w:pPr>
       <w:r>
         <w:rPr>
           <w:rFonts w:hint="eastAsia"/>
@@ -10961,6 +9263,9 @@
     </w:p>
     <w:p>
       <w:r>
+        <w:rPr>
+          <w:noProof/>
+        </w:rPr>
         <w:drawing>
           <wp:inline distT="0" distB="0" distL="0" distR="0" wp14:anchorId="39A89365" wp14:editId="132B6C26">
             <wp:extent cx="6188710" cy="1456690"/>
@@ -11003,29 +9308,12 @@
         <w:rPr>
           <w:rFonts w:hint="eastAsia"/>
         </w:rPr>
-        <w:t xml:space="preserve">*Situation: The viewing of shopping cart after the </w:t>
-      </w:r>
-      <w:proofErr w:type="gramStart"/>
-      <w:r>
-        <w:rPr>
-          <w:rFonts w:hint="eastAsia"/>
-        </w:rPr>
-        <w:t>delete</w:t>
-      </w:r>
-      <w:proofErr w:type="gramEnd"/>
-      <w:r>
-        <w:rPr>
-          <w:rFonts w:hint="eastAsia"/>
-        </w:rPr>
-        <w:t xml:space="preserve"> cart commend is executed</w:t>
+        <w:t>*Situation: The viewing of shopping cart after the delete cart commend is executed</w:t>
       </w:r>
     </w:p>
     <w:p>
       <w:pPr>
         <w:pStyle w:val="Heading1"/>
-        <w:rPr>
-          <w:rFonts w:hint="eastAsia"/>
-        </w:rPr>
       </w:pPr>
       <w:r>
         <w:rPr>
@@ -11041,11 +9329,9 @@
       </w:r>
     </w:p>
     <w:p>
-      <w:proofErr w:type="gramStart"/>
       <w:r>
         <w:t>Customer</w:t>
       </w:r>
-      <w:proofErr w:type="gramEnd"/>
       <w:r>
         <w:rPr>
           <w:rFonts w:hint="eastAsia"/>
@@ -11065,21 +9351,7 @@
         <w:rPr>
           <w:rFonts w:hint="eastAsia"/>
         </w:rPr>
-        <w:t xml:space="preserve"> shopping and plenty of goods are added to the shopping </w:t>
-      </w:r>
-      <w:proofErr w:type="gramStart"/>
-      <w:r>
-        <w:rPr>
-          <w:rFonts w:hint="eastAsia"/>
-        </w:rPr>
-        <w:t>cart .</w:t>
-      </w:r>
-      <w:proofErr w:type="gramEnd"/>
-      <w:r>
-        <w:rPr>
-          <w:rFonts w:hint="eastAsia"/>
-        </w:rPr>
-        <w:t xml:space="preserve"> The check out can choose two different </w:t>
+        <w:t xml:space="preserve"> shopping and plenty of goods are added to the shopping cart . The check out can choose two different </w:t>
       </w:r>
       <w:r>
         <w:t>methods,</w:t>
@@ -11094,27 +9366,7 @@
         <w:rPr>
           <w:rFonts w:hint="eastAsia"/>
         </w:rPr>
-        <w:t xml:space="preserve">delivery or </w:t>
-      </w:r>
-      <w:proofErr w:type="gramStart"/>
-      <w:r>
-        <w:rPr>
-          <w:rFonts w:hint="eastAsia"/>
-        </w:rPr>
-        <w:t>pickup</w:t>
-      </w:r>
-      <w:r>
-        <w:rPr>
-          <w:rFonts w:hint="eastAsia"/>
-        </w:rPr>
-        <w:t xml:space="preserve"> ,for</w:t>
-      </w:r>
-      <w:proofErr w:type="gramEnd"/>
-      <w:r>
-        <w:rPr>
-          <w:rFonts w:hint="eastAsia"/>
-        </w:rPr>
-        <w:t xml:space="preserve"> collecti</w:t>
+        <w:t>delivery or pickup ,for collecti</w:t>
       </w:r>
       <w:r>
         <w:rPr>
@@ -11208,6 +9460,7 @@
         <w:rPr>
           <w:b/>
           <w:bCs/>
+          <w:noProof/>
         </w:rPr>
         <w:drawing>
           <wp:inline distT="0" distB="0" distL="0" distR="0" wp14:anchorId="03E0BB36" wp14:editId="5F7AAC14">
@@ -11249,15 +9502,15 @@
     <w:p>
       <w:pPr>
         <w:rPr>
-          <w:rFonts w:hint="eastAsia"/>
-          <w:b/>
-          <w:bCs/>
-        </w:rPr>
-      </w:pPr>
-      <w:r>
-        <w:rPr>
-          <w:b/>
-          <w:bCs/>
+          <w:b/>
+          <w:bCs/>
+        </w:rPr>
+      </w:pPr>
+      <w:r>
+        <w:rPr>
+          <w:b/>
+          <w:bCs/>
+          <w:noProof/>
         </w:rPr>
         <w:lastRenderedPageBreak/>
         <w:drawing>
@@ -11304,19 +9557,11 @@
         </w:rPr>
         <w:t xml:space="preserve">The </w:t>
       </w:r>
-      <w:proofErr w:type="spellStart"/>
-      <w:r>
-        <w:rPr>
-          <w:rFonts w:hint="eastAsia"/>
-        </w:rPr>
-        <w:t>flag_bit</w:t>
-      </w:r>
-      <w:proofErr w:type="spellEnd"/>
-      <w:r>
-        <w:rPr>
-          <w:rFonts w:hint="eastAsia"/>
-        </w:rPr>
-        <w:t xml:space="preserve"> indicated the end of the whole </w:t>
+      <w:r>
+        <w:rPr>
+          <w:rFonts w:hint="eastAsia"/>
+        </w:rPr>
+        <w:t xml:space="preserve">flag_bit indicated the end of the whole </w:t>
       </w:r>
       <w:r>
         <w:t>program</w:t>
@@ -11357,16 +9602,11 @@
         <w:rPr>
           <w:rFonts w:hint="eastAsia"/>
         </w:rPr>
-        <w:t xml:space="preserve">the </w:t>
-      </w:r>
-      <w:proofErr w:type="spellStart"/>
-      <w:r>
-        <w:rPr>
-          <w:rFonts w:hint="eastAsia"/>
-        </w:rPr>
-        <w:t>check_out</w:t>
-      </w:r>
-      <w:proofErr w:type="spellEnd"/>
+        <w:t xml:space="preserve">the check_out </w:t>
+      </w:r>
+      <w:r>
+        <w:t>function</w:t>
+      </w:r>
       <w:r>
         <w:rPr>
           <w:rFonts w:hint="eastAsia"/>
@@ -11374,27 +9614,10 @@
         <w:t xml:space="preserve"> </w:t>
       </w:r>
       <w:r>
-        <w:t>function</w:t>
-      </w:r>
-      <w:r>
-        <w:rPr>
-          <w:rFonts w:hint="eastAsia"/>
-        </w:rPr>
-        <w:t xml:space="preserve"> </w:t>
-      </w:r>
-      <w:proofErr w:type="gramStart"/>
-      <w:r>
-        <w:rPr>
-          <w:rFonts w:hint="eastAsia"/>
-        </w:rPr>
-        <w:t>( excluding</w:t>
-      </w:r>
-      <w:proofErr w:type="gramEnd"/>
-      <w:r>
-        <w:rPr>
-          <w:rFonts w:hint="eastAsia"/>
-        </w:rPr>
-        <w:t xml:space="preserve"> the heading in the shopping list to avoid error) </w:t>
+        <w:rPr>
+          <w:rFonts w:hint="eastAsia"/>
+        </w:rPr>
+        <w:t xml:space="preserve">( excluding the heading in the shopping list to avoid error) </w:t>
       </w:r>
       <w:r>
         <w:rPr>
@@ -11402,39 +9625,17 @@
         </w:rPr>
         <w:t xml:space="preserve">by adding all the amount of the </w:t>
       </w:r>
-      <w:proofErr w:type="spellStart"/>
-      <w:r>
-        <w:rPr>
-          <w:rFonts w:hint="eastAsia"/>
-        </w:rPr>
-        <w:t>total_cost</w:t>
-      </w:r>
-      <w:proofErr w:type="spellEnd"/>
-      <w:r>
-        <w:rPr>
-          <w:rFonts w:hint="eastAsia"/>
-        </w:rPr>
-        <w:t xml:space="preserve"> of every goods in the shopping </w:t>
-      </w:r>
-      <w:proofErr w:type="spellStart"/>
-      <w:r>
-        <w:rPr>
-          <w:rFonts w:hint="eastAsia"/>
-        </w:rPr>
-        <w:t>cart.</w:t>
-      </w:r>
-      <w:r>
-        <w:rPr>
-          <w:rFonts w:hint="eastAsia"/>
-        </w:rPr>
-        <w:t>Customer</w:t>
-      </w:r>
-      <w:proofErr w:type="spellEnd"/>
-      <w:r>
-        <w:rPr>
-          <w:rFonts w:hint="eastAsia"/>
-        </w:rPr>
-        <w:t xml:space="preserve"> is not allowed to check out if there is</w:t>
+      <w:r>
+        <w:rPr>
+          <w:rFonts w:hint="eastAsia"/>
+        </w:rPr>
+        <w:t>total_cost of every goods in the shopping cart.</w:t>
+      </w:r>
+      <w:r>
+        <w:rPr>
+          <w:rFonts w:hint="eastAsia"/>
+        </w:rPr>
+        <w:t>Customer is not allowed to check out if there is</w:t>
       </w:r>
       <w:r>
         <w:rPr>
@@ -11446,60 +9647,31 @@
     <w:p>
       <w:pPr>
         <w:rPr>
-          <w:rFonts w:hint="eastAsia"/>
-          <w:b/>
-          <w:bCs/>
-        </w:rPr>
-      </w:pPr>
-      <w:r>
-        <w:rPr>
-          <w:rFonts w:hint="eastAsia"/>
-          <w:b/>
-          <w:bCs/>
-        </w:rPr>
-        <w:t xml:space="preserve">OUTPUT </w:t>
-      </w:r>
-      <w:proofErr w:type="gramStart"/>
-      <w:r>
-        <w:rPr>
-          <w:rFonts w:hint="eastAsia"/>
-          <w:b/>
-          <w:bCs/>
-        </w:rPr>
-        <w:t>of</w:t>
-      </w:r>
-      <w:proofErr w:type="gramEnd"/>
-      <w:r>
-        <w:rPr>
-          <w:rFonts w:hint="eastAsia"/>
-          <w:b/>
-          <w:bCs/>
-        </w:rPr>
-        <w:t xml:space="preserve"> </w:t>
-      </w:r>
-      <w:proofErr w:type="gramStart"/>
-      <w:r>
-        <w:rPr>
-          <w:rFonts w:hint="eastAsia"/>
-          <w:b/>
-          <w:bCs/>
-        </w:rPr>
-        <w:t>CO :</w:t>
-      </w:r>
-      <w:proofErr w:type="gramEnd"/>
-    </w:p>
-    <w:p>
-      <w:pPr>
-        <w:rPr>
-          <w:rFonts w:hint="eastAsia"/>
-          <w:b/>
-          <w:bCs/>
-        </w:rPr>
-      </w:pPr>
-      <w:r>
-        <w:rPr>
-          <w:b/>
-          <w:bCs/>
+          <w:b/>
+          <w:bCs/>
+        </w:rPr>
+      </w:pPr>
+      <w:r>
+        <w:rPr>
+          <w:rFonts w:hint="eastAsia"/>
+          <w:b/>
+          <w:bCs/>
+        </w:rPr>
+        <w:t>OUTPUT of CO :</w:t>
+      </w:r>
+    </w:p>
+    <w:p>
+      <w:pPr>
+        <w:rPr>
+          <w:b/>
+          <w:bCs/>
+        </w:rPr>
+      </w:pPr>
+      <w:r>
+        <w:rPr>
+          <w:b/>
+          <w:bCs/>
+          <w:noProof/>
         </w:rPr>
         <w:drawing>
           <wp:inline distT="0" distB="0" distL="0" distR="0" wp14:anchorId="2DFF0828" wp14:editId="2BE8A0AD">
@@ -11573,6 +9745,7 @@
         <w:rPr>
           <w:b/>
           <w:bCs/>
+          <w:noProof/>
         </w:rPr>
         <w:drawing>
           <wp:inline distT="0" distB="0" distL="0" distR="0" wp14:anchorId="1668E4E4" wp14:editId="5121C2B6">
@@ -11631,21 +9804,7 @@
         <w:rPr>
           <w:rFonts w:hint="eastAsia"/>
         </w:rPr>
-        <w:t xml:space="preserve"> customer </w:t>
-      </w:r>
-      <w:proofErr w:type="gramStart"/>
-      <w:r>
-        <w:rPr>
-          <w:rFonts w:hint="eastAsia"/>
-        </w:rPr>
-        <w:t>has to</w:t>
-      </w:r>
-      <w:proofErr w:type="gramEnd"/>
-      <w:r>
-        <w:rPr>
-          <w:rFonts w:hint="eastAsia"/>
-        </w:rPr>
-        <w:t xml:space="preserve"> first input their location.</w:t>
+        <w:t xml:space="preserve"> customer has to first input their location.</w:t>
       </w:r>
       <w:r>
         <w:rPr>
@@ -11668,19 +9827,11 @@
         </w:rPr>
         <w:t xml:space="preserve">e </w:t>
       </w:r>
-      <w:proofErr w:type="spellStart"/>
-      <w:r>
-        <w:rPr>
-          <w:rFonts w:hint="eastAsia"/>
-        </w:rPr>
-        <w:t>date_input</w:t>
-      </w:r>
-      <w:proofErr w:type="spellEnd"/>
-      <w:r>
-        <w:rPr>
-          <w:rFonts w:hint="eastAsia"/>
-        </w:rPr>
-        <w:t xml:space="preserve"> function </w:t>
+      <w:r>
+        <w:rPr>
+          <w:rFonts w:hint="eastAsia"/>
+        </w:rPr>
+        <w:t xml:space="preserve">date_input function </w:t>
       </w:r>
       <w:r>
         <w:rPr>
@@ -11704,27 +9855,13 @@
         <w:rPr>
           <w:rFonts w:hint="eastAsia"/>
         </w:rPr>
-        <w:t xml:space="preserve">in between 7 days after the checkout and 30 days after the </w:t>
-      </w:r>
-      <w:proofErr w:type="gramStart"/>
-      <w:r>
-        <w:rPr>
-          <w:rFonts w:hint="eastAsia"/>
-        </w:rPr>
-        <w:t>checkout</w:t>
-      </w:r>
-      <w:r>
-        <w:rPr>
-          <w:rFonts w:hint="eastAsia"/>
-        </w:rPr>
-        <w:t xml:space="preserve"> ,</w:t>
-      </w:r>
-      <w:proofErr w:type="gramEnd"/>
-      <w:r>
-        <w:rPr>
-          <w:rFonts w:hint="eastAsia"/>
-        </w:rPr>
-        <w:t xml:space="preserve"> </w:t>
+        <w:t>in between 7 days after the checkout and 30 days after the checkout</w:t>
+      </w:r>
+      <w:r>
+        <w:rPr>
+          <w:rFonts w:hint="eastAsia"/>
+        </w:rPr>
+        <w:t xml:space="preserve"> , </w:t>
       </w:r>
       <w:r>
         <w:t>based</w:t>
@@ -11778,13 +9915,8 @@
         <w:lastRenderedPageBreak/>
         <w:t xml:space="preserve">will be </w:t>
       </w:r>
-      <w:proofErr w:type="gramStart"/>
-      <w:r>
-        <w:t>showed</w:t>
-      </w:r>
-      <w:proofErr w:type="gramEnd"/>
-      <w:r>
-        <w:t>.</w:t>
+      <w:r>
+        <w:t>showed.</w:t>
       </w:r>
       <w:r>
         <w:rPr>
@@ -11817,41 +9949,13 @@
         <w:rPr>
           <w:rFonts w:hint="eastAsia"/>
         </w:rPr>
-        <w:t>PM</w:t>
-      </w:r>
-      <w:proofErr w:type="gramStart"/>
-      <w:r>
-        <w:rPr>
-          <w:rFonts w:hint="eastAsia"/>
-        </w:rPr>
-        <w:t>)</w:t>
-      </w:r>
-      <w:r>
-        <w:rPr>
-          <w:rFonts w:hint="eastAsia"/>
-        </w:rPr>
-        <w:t xml:space="preserve"> .</w:t>
-      </w:r>
-      <w:proofErr w:type="gramEnd"/>
-      <w:r>
-        <w:rPr>
-          <w:rFonts w:hint="eastAsia"/>
-        </w:rPr>
-        <w:t xml:space="preserve"> If the input of time of delivery is </w:t>
-      </w:r>
-      <w:proofErr w:type="gramStart"/>
-      <w:r>
-        <w:rPr>
-          <w:rFonts w:hint="eastAsia"/>
-        </w:rPr>
-        <w:t>valid ,</w:t>
-      </w:r>
-      <w:proofErr w:type="gramEnd"/>
-      <w:r>
-        <w:rPr>
-          <w:rFonts w:hint="eastAsia"/>
-        </w:rPr>
-        <w:t xml:space="preserve"> </w:t>
+        <w:t>PM)</w:t>
+      </w:r>
+      <w:r>
+        <w:rPr>
+          <w:rFonts w:hint="eastAsia"/>
+        </w:rPr>
+        <w:t xml:space="preserve"> . If the input of time of delivery is valid , </w:t>
       </w:r>
       <w:r>
         <w:rPr>
@@ -11862,6 +9966,9 @@
     </w:p>
     <w:p>
       <w:r>
+        <w:rPr>
+          <w:noProof/>
+        </w:rPr>
         <w:drawing>
           <wp:inline distT="0" distB="0" distL="0" distR="0" wp14:anchorId="1737AFB0" wp14:editId="4E5BB82C">
             <wp:extent cx="6672203" cy="1533525"/>
@@ -11900,12 +10007,10 @@
       </w:r>
     </w:p>
     <w:p>
-      <w:pPr>
-        <w:rPr>
-          <w:rFonts w:hint="eastAsia"/>
-        </w:rPr>
-      </w:pPr>
-      <w:r>
+      <w:r>
+        <w:rPr>
+          <w:noProof/>
+        </w:rPr>
         <w:drawing>
           <wp:inline distT="0" distB="0" distL="0" distR="0" wp14:anchorId="2FB54388" wp14:editId="57EC8030">
             <wp:extent cx="5449060" cy="1457528"/>
@@ -11944,30 +10049,11 @@
       </w:r>
     </w:p>
     <w:p>
-      <w:pPr>
-        <w:rPr>
-          <w:rFonts w:hint="eastAsia"/>
-        </w:rPr>
-      </w:pPr>
-      <w:r>
-        <w:rPr>
-          <w:rFonts w:hint="eastAsia"/>
-        </w:rPr>
-        <w:t xml:space="preserve">Several information </w:t>
-      </w:r>
-      <w:proofErr w:type="gramStart"/>
-      <w:r>
-        <w:rPr>
-          <w:rFonts w:hint="eastAsia"/>
-        </w:rPr>
-        <w:t>of</w:t>
-      </w:r>
-      <w:proofErr w:type="gramEnd"/>
-      <w:r>
-        <w:rPr>
-          <w:rFonts w:hint="eastAsia"/>
-        </w:rPr>
-        <w:t xml:space="preserve"> the credit of the customer </w:t>
+      <w:r>
+        <w:rPr>
+          <w:rFonts w:hint="eastAsia"/>
+        </w:rPr>
+        <w:t xml:space="preserve">Several information of the credit of the customer </w:t>
       </w:r>
       <w:r>
         <w:rPr>
@@ -12026,7 +10112,6 @@
         </w:rPr>
         <w:t xml:space="preserve"> a transaction ID will be created by the transaction </w:t>
       </w:r>
-      <w:proofErr w:type="gramStart"/>
       <w:r>
         <w:t>function</w:t>
       </w:r>
@@ -12034,30 +10119,7 @@
         <w:rPr>
           <w:rFonts w:hint="eastAsia"/>
         </w:rPr>
-        <w:t xml:space="preserve"> ,</w:t>
-      </w:r>
-      <w:proofErr w:type="gramEnd"/>
-      <w:r>
-        <w:rPr>
-          <w:rFonts w:hint="eastAsia"/>
-        </w:rPr>
-        <w:t xml:space="preserve"> in which </w:t>
-      </w:r>
-      <w:proofErr w:type="spellStart"/>
-      <w:proofErr w:type="gramStart"/>
-      <w:r>
-        <w:rPr>
-          <w:rFonts w:hint="eastAsia"/>
-        </w:rPr>
-        <w:t>uuid</w:t>
-      </w:r>
-      <w:proofErr w:type="spellEnd"/>
-      <w:proofErr w:type="gramEnd"/>
-      <w:r>
-        <w:rPr>
-          <w:rFonts w:hint="eastAsia"/>
-        </w:rPr>
-        <w:t xml:space="preserve"> module is used for generating a </w:t>
+        <w:t xml:space="preserve"> , in which uuid module is used for generating a </w:t>
       </w:r>
       <w:r>
         <w:rPr>
@@ -12091,11 +10153,6 @@
       </w:r>
     </w:p>
     <w:p>
-      <w:pPr>
-        <w:rPr>
-          <w:rFonts w:hint="eastAsia"/>
-        </w:rPr>
-      </w:pPr>
       <w:r>
         <w:rPr>
           <w:rFonts w:hint="eastAsia"/>
@@ -12108,6 +10165,9 @@
     </w:p>
     <w:p>
       <w:r>
+        <w:rPr>
+          <w:noProof/>
+        </w:rPr>
         <w:lastRenderedPageBreak/>
         <w:drawing>
           <wp:inline distT="0" distB="0" distL="0" distR="0" wp14:anchorId="26FE8BBA" wp14:editId="0E4333B1">
@@ -12204,6 +10264,7 @@
         <w:rPr>
           <w:b/>
           <w:bCs/>
+          <w:noProof/>
         </w:rPr>
         <w:drawing>
           <wp:inline distT="0" distB="0" distL="0" distR="0" wp14:anchorId="4322CDF7" wp14:editId="29444D35">
@@ -12253,6 +10314,7 @@
         <w:rPr>
           <w:b/>
           <w:bCs/>
+          <w:noProof/>
         </w:rPr>
         <w:lastRenderedPageBreak/>
         <w:drawing>
@@ -12303,6 +10365,7 @@
         <w:rPr>
           <w:b/>
           <w:bCs/>
+          <w:noProof/>
         </w:rPr>
         <w:drawing>
           <wp:inline distT="0" distB="0" distL="0" distR="0" wp14:anchorId="1E37D31C" wp14:editId="5EAA90C4">
@@ -12342,25 +10405,51 @@
       </w:r>
     </w:p>
     <w:p>
-      <w:pPr>
-        <w:rPr>
-          <w:rFonts w:hint="eastAsia"/>
-        </w:rPr>
-      </w:pPr>
-      <w:r>
-        <w:rPr>
-          <w:rFonts w:hint="eastAsia"/>
-        </w:rPr>
-        <w:t xml:space="preserve">The pickup locations / shops available for the customer to collect their goods will be shown by the </w:t>
-      </w:r>
-      <w:proofErr w:type="spellStart"/>
-      <w:r>
-        <w:rPr>
-          <w:rFonts w:hint="eastAsia"/>
-        </w:rPr>
-        <w:t>view_pickup</w:t>
-      </w:r>
-      <w:proofErr w:type="spellEnd"/>
+      <w:r>
+        <w:rPr>
+          <w:rFonts w:hint="eastAsia"/>
+        </w:rPr>
+        <w:t xml:space="preserve">The pickup locations / shops available for the customer to collect their goods will be shown by the view_pickup </w:t>
+      </w:r>
+      <w:r>
+        <w:t>function,</w:t>
+      </w:r>
+      <w:r>
+        <w:rPr>
+          <w:rFonts w:hint="eastAsia"/>
+        </w:rPr>
+        <w:t xml:space="preserve"> which opens the pickup_data file and present the </w:t>
+      </w:r>
+      <w:r>
+        <w:rPr>
+          <w:rFonts w:hint="eastAsia"/>
+        </w:rPr>
+        <w:t xml:space="preserve">2D array in a formatted way. </w:t>
+      </w:r>
+      <w:r>
+        <w:rPr>
+          <w:rFonts w:hint="eastAsia"/>
+        </w:rPr>
+        <w:t xml:space="preserve">The </w:t>
+      </w:r>
+      <w:r>
+        <w:rPr>
+          <w:rFonts w:hint="eastAsia"/>
+        </w:rPr>
+        <w:t xml:space="preserve">pickup date will be input by the customer by the </w:t>
+      </w:r>
+      <w:r>
+        <w:rPr>
+          <w:rFonts w:hint="eastAsia"/>
+        </w:rPr>
+        <w:t>date_input function.</w:t>
+      </w:r>
+      <w:r>
+        <w:rPr>
+          <w:rFonts w:hint="eastAsia"/>
+        </w:rPr>
+        <w:t xml:space="preserve"> The date</w:t>
+      </w:r>
       <w:r>
         <w:rPr>
           <w:rFonts w:hint="eastAsia"/>
@@ -12368,237 +10457,115 @@
         <w:t xml:space="preserve"> </w:t>
       </w:r>
       <w:r>
-        <w:t>function,</w:t>
-      </w:r>
-      <w:r>
-        <w:rPr>
-          <w:rFonts w:hint="eastAsia"/>
-        </w:rPr>
-        <w:t xml:space="preserve"> which opens the </w:t>
-      </w:r>
-      <w:proofErr w:type="spellStart"/>
-      <w:r>
-        <w:rPr>
-          <w:rFonts w:hint="eastAsia"/>
-        </w:rPr>
-        <w:t>pickup_data</w:t>
-      </w:r>
-      <w:proofErr w:type="spellEnd"/>
-      <w:r>
-        <w:rPr>
-          <w:rFonts w:hint="eastAsia"/>
-        </w:rPr>
-        <w:t xml:space="preserve"> file and </w:t>
-      </w:r>
-      <w:proofErr w:type="gramStart"/>
-      <w:r>
-        <w:rPr>
-          <w:rFonts w:hint="eastAsia"/>
-        </w:rPr>
-        <w:t>present</w:t>
-      </w:r>
-      <w:proofErr w:type="gramEnd"/>
-      <w:r>
-        <w:rPr>
-          <w:rFonts w:hint="eastAsia"/>
-        </w:rPr>
-        <w:t xml:space="preserve"> the </w:t>
-      </w:r>
-      <w:r>
-        <w:rPr>
-          <w:rFonts w:hint="eastAsia"/>
-        </w:rPr>
-        <w:t xml:space="preserve">2D array in a formatted way. </w:t>
-      </w:r>
-      <w:r>
-        <w:rPr>
-          <w:rFonts w:hint="eastAsia"/>
-        </w:rPr>
-        <w:t xml:space="preserve">The </w:t>
-      </w:r>
-      <w:r>
-        <w:rPr>
-          <w:rFonts w:hint="eastAsia"/>
-        </w:rPr>
-        <w:t xml:space="preserve">pickup date will be input by the customer by the </w:t>
-      </w:r>
-      <w:proofErr w:type="spellStart"/>
-      <w:r>
-        <w:rPr>
-          <w:rFonts w:hint="eastAsia"/>
-        </w:rPr>
-        <w:t>date_input</w:t>
-      </w:r>
-      <w:proofErr w:type="spellEnd"/>
-      <w:r>
-        <w:rPr>
-          <w:rFonts w:hint="eastAsia"/>
-        </w:rPr>
-        <w:t xml:space="preserve"> function.</w:t>
-      </w:r>
-      <w:r>
-        <w:rPr>
-          <w:rFonts w:hint="eastAsia"/>
-        </w:rPr>
-        <w:t xml:space="preserve"> The date</w:t>
-      </w:r>
-      <w:r>
-        <w:rPr>
-          <w:rFonts w:hint="eastAsia"/>
+        <w:t>should</w:t>
+      </w:r>
+      <w:r>
+        <w:rPr>
+          <w:rFonts w:hint="eastAsia"/>
+        </w:rPr>
+        <w:t xml:space="preserve"> in the range of the day after the checking out and the 30 days after the day of </w:t>
+      </w:r>
+      <w:r>
+        <w:t>check</w:t>
+      </w:r>
+      <w:r>
+        <w:rPr>
+          <w:rFonts w:hint="eastAsia"/>
+        </w:rPr>
+        <w:t xml:space="preserve">ing out. </w:t>
+      </w:r>
+      <w:r>
+        <w:rPr>
+          <w:rFonts w:hint="eastAsia"/>
+        </w:rPr>
+        <w:t>The customer has to c</w:t>
+      </w:r>
+      <w:r>
+        <w:rPr>
+          <w:rFonts w:hint="eastAsia"/>
+        </w:rPr>
+        <w:t xml:space="preserve">hoose the location that they want to pickup at. The time of the pickup </w:t>
+      </w:r>
+      <w:r>
+        <w:t>needs</w:t>
+      </w:r>
+      <w:r>
+        <w:rPr>
+          <w:rFonts w:hint="eastAsia"/>
+        </w:rPr>
+        <w:t xml:space="preserve"> to</w:t>
+      </w:r>
+      <w:r>
+        <w:rPr>
+          <w:rFonts w:hint="eastAsia"/>
+        </w:rPr>
+        <w:t xml:space="preserve"> be input</w:t>
+      </w:r>
+      <w:r>
+        <w:rPr>
+          <w:rFonts w:hint="eastAsia"/>
+        </w:rPr>
+        <w:t xml:space="preserve"> and it should be within the opening hours of the </w:t>
+      </w:r>
+      <w:r>
+        <w:t>shop,</w:t>
+      </w:r>
+      <w:r>
+        <w:rPr>
+          <w:rFonts w:hint="eastAsia"/>
+        </w:rPr>
+        <w:t xml:space="preserve"> which will be shown</w:t>
+      </w:r>
+      <w:r>
+        <w:rPr>
+          <w:rFonts w:hint="eastAsia"/>
+        </w:rPr>
+        <w:t xml:space="preserve"> by the view_pickup function.</w:t>
+      </w:r>
+      <w:r>
+        <w:rPr>
+          <w:rFonts w:hint="eastAsia"/>
+        </w:rPr>
+        <w:t xml:space="preserve"> Transaction will be called afterwards to complete a time of purchase</w:t>
+      </w:r>
+    </w:p>
+    <w:p/>
+    <w:p>
+      <w:pPr>
+        <w:rPr>
+          <w:b/>
+          <w:bCs/>
+        </w:rPr>
+      </w:pPr>
+      <w:r>
+        <w:rPr>
+          <w:rFonts w:hint="eastAsia"/>
+          <w:b/>
+          <w:bCs/>
+        </w:rPr>
+        <w:t>OUTPUT of Pickup:</w:t>
+      </w:r>
+      <w:r>
+        <w:rPr>
+          <w:rFonts w:hint="eastAsia"/>
+          <w:b/>
+          <w:bCs/>
         </w:rPr>
         <w:t xml:space="preserve"> </w:t>
       </w:r>
-      <w:r>
-        <w:t>should</w:t>
-      </w:r>
-      <w:r>
-        <w:rPr>
-          <w:rFonts w:hint="eastAsia"/>
-        </w:rPr>
-        <w:t xml:space="preserve"> </w:t>
-      </w:r>
-      <w:proofErr w:type="gramStart"/>
-      <w:r>
-        <w:rPr>
-          <w:rFonts w:hint="eastAsia"/>
-        </w:rPr>
-        <w:t>in</w:t>
-      </w:r>
-      <w:proofErr w:type="gramEnd"/>
-      <w:r>
-        <w:rPr>
-          <w:rFonts w:hint="eastAsia"/>
-        </w:rPr>
-        <w:t xml:space="preserve"> the range of the day after the checking out and the 30 days after the day of </w:t>
-      </w:r>
-      <w:r>
-        <w:t>check</w:t>
-      </w:r>
-      <w:r>
-        <w:rPr>
-          <w:rFonts w:hint="eastAsia"/>
-        </w:rPr>
-        <w:t xml:space="preserve">ing out. </w:t>
-      </w:r>
-      <w:r>
-        <w:rPr>
-          <w:rFonts w:hint="eastAsia"/>
-        </w:rPr>
-        <w:t>The customer has to c</w:t>
-      </w:r>
-      <w:r>
-        <w:rPr>
-          <w:rFonts w:hint="eastAsia"/>
-        </w:rPr>
-        <w:t xml:space="preserve">hoose the location that they want to </w:t>
-      </w:r>
-      <w:proofErr w:type="gramStart"/>
-      <w:r>
-        <w:rPr>
-          <w:rFonts w:hint="eastAsia"/>
-        </w:rPr>
-        <w:t>pickup</w:t>
-      </w:r>
-      <w:proofErr w:type="gramEnd"/>
-      <w:r>
-        <w:rPr>
-          <w:rFonts w:hint="eastAsia"/>
-        </w:rPr>
-        <w:t xml:space="preserve"> at. The time of the pickup </w:t>
-      </w:r>
-      <w:r>
-        <w:t>needs</w:t>
-      </w:r>
-      <w:r>
-        <w:rPr>
-          <w:rFonts w:hint="eastAsia"/>
-        </w:rPr>
-        <w:t xml:space="preserve"> to</w:t>
-      </w:r>
-      <w:r>
-        <w:rPr>
-          <w:rFonts w:hint="eastAsia"/>
-        </w:rPr>
-        <w:t xml:space="preserve"> be input</w:t>
-      </w:r>
-      <w:r>
-        <w:rPr>
-          <w:rFonts w:hint="eastAsia"/>
-        </w:rPr>
-        <w:t xml:space="preserve"> and it should be within the opening hours of the </w:t>
-      </w:r>
-      <w:r>
-        <w:t>shop,</w:t>
-      </w:r>
-      <w:r>
-        <w:rPr>
-          <w:rFonts w:hint="eastAsia"/>
-        </w:rPr>
-        <w:t xml:space="preserve"> which will be shown</w:t>
-      </w:r>
-      <w:r>
-        <w:rPr>
-          <w:rFonts w:hint="eastAsia"/>
-        </w:rPr>
-        <w:t xml:space="preserve"> by the </w:t>
-      </w:r>
-      <w:proofErr w:type="spellStart"/>
-      <w:r>
-        <w:rPr>
-          <w:rFonts w:hint="eastAsia"/>
-        </w:rPr>
-        <w:t>view_pickup</w:t>
-      </w:r>
-      <w:proofErr w:type="spellEnd"/>
-      <w:r>
-        <w:rPr>
-          <w:rFonts w:hint="eastAsia"/>
-        </w:rPr>
-        <w:t xml:space="preserve"> function.</w:t>
-      </w:r>
-      <w:r>
-        <w:rPr>
-          <w:rFonts w:hint="eastAsia"/>
-        </w:rPr>
-        <w:t xml:space="preserve"> Transaction will be called afterwards to complete a time of purchase</w:t>
-      </w:r>
-    </w:p>
-    <w:p/>
-    <w:p>
-      <w:pPr>
-        <w:rPr>
-          <w:b/>
-          <w:bCs/>
-        </w:rPr>
-      </w:pPr>
-      <w:r>
-        <w:rPr>
-          <w:rFonts w:hint="eastAsia"/>
-          <w:b/>
-          <w:bCs/>
-        </w:rPr>
-        <w:t>OUTPUT of Pickup:</w:t>
-      </w:r>
-      <w:r>
-        <w:rPr>
-          <w:rFonts w:hint="eastAsia"/>
-          <w:b/>
-          <w:bCs/>
-        </w:rPr>
-        <w:t xml:space="preserve"> </w:t>
-      </w:r>
-    </w:p>
-    <w:p>
-      <w:pPr>
-        <w:rPr>
-          <w:b/>
-          <w:bCs/>
-        </w:rPr>
-      </w:pPr>
-      <w:r>
-        <w:rPr>
-          <w:b/>
-          <w:bCs/>
+    </w:p>
+    <w:p>
+      <w:pPr>
+        <w:rPr>
+          <w:b/>
+          <w:bCs/>
+        </w:rPr>
+      </w:pPr>
+      <w:r>
+        <w:rPr>
+          <w:b/>
+          <w:bCs/>
+          <w:noProof/>
         </w:rPr>
         <w:drawing>
           <wp:inline distT="0" distB="0" distL="0" distR="0" wp14:anchorId="5080A6DD" wp14:editId="728E4932">
@@ -12648,6 +10615,7 @@
         <w:rPr>
           <w:b/>
           <w:bCs/>
+          <w:noProof/>
         </w:rPr>
         <w:lastRenderedPageBreak/>
         <w:drawing>
@@ -12690,9 +10658,6 @@
     <w:p>
       <w:pPr>
         <w:pStyle w:val="Heading1"/>
-        <w:rPr>
-          <w:rFonts w:hint="eastAsia"/>
-        </w:rPr>
       </w:pPr>
       <w:r>
         <w:rPr>
@@ -12702,11 +10667,6 @@
       </w:r>
     </w:p>
     <w:p>
-      <w:pPr>
-        <w:rPr>
-          <w:rFonts w:hint="eastAsia"/>
-        </w:rPr>
-      </w:pPr>
       <w:r>
         <w:rPr>
           <w:rFonts w:hint="eastAsia"/>
@@ -12714,6 +10674,7 @@
         <w:t>To be completed</w:t>
       </w:r>
     </w:p>
+    <w:p/>
     <w:sectPr>
       <w:pgSz w:w="11906" w:h="16838"/>
       <w:pgMar w:top="1440" w:right="1080" w:bottom="1440" w:left="1080" w:header="851" w:footer="992" w:gutter="0"/>
@@ -14859,6 +12820,7 @@
   <w:style w:type="character" w:default="1" w:styleId="DefaultParagraphFont">
     <w:name w:val="Default Paragraph Font"/>
     <w:uiPriority w:val="1"/>
+    <w:semiHidden/>
     <w:unhideWhenUsed/>
   </w:style>
   <w:style w:type="table" w:default="1" w:styleId="TableNormal">
@@ -15529,6 +13491,12 @@
 </file>
 
 <file path=customXml/item1.xml><?xml version="1.0" encoding="utf-8"?>
+<p:properties xmlns:p="http://schemas.microsoft.com/office/2006/metadata/properties" xmlns:xsi="http://www.w3.org/2001/XMLSchema-instance" xmlns:pc="http://schemas.microsoft.com/office/infopath/2007/PartnerControls">
+  <documentManagement/>
+</p:properties>
+</file>
+
+<file path=customXml/item2.xml><?xml version="1.0" encoding="utf-8"?>
 <ct:contentTypeSchema xmlns:ct="http://schemas.microsoft.com/office/2006/metadata/contentType" xmlns:ma="http://schemas.microsoft.com/office/2006/metadata/properties/metaAttributes" ct:_="" ma:_="" ma:contentTypeName="文件" ma:contentTypeID="0x0101009C1DB453B65C6B4592E852280ED10011" ma:contentTypeVersion="7" ma:contentTypeDescription="建立新的文件。" ma:contentTypeScope="" ma:versionID="8f432cdc74e852d3b4d62f22ecb62b69">
   <xsd:schema xmlns:xsd="http://www.w3.org/2001/XMLSchema" xmlns:xs="http://www.w3.org/2001/XMLSchema" xmlns:p="http://schemas.microsoft.com/office/2006/metadata/properties" xmlns:ns3="b992e4a3-b946-4108-8d31-db158b7fa56c" targetNamespace="http://schemas.microsoft.com/office/2006/metadata/properties" ma:root="true" ma:fieldsID="a751734a049094fc03b7ff04bde24f02" ns3:_="">
     <xsd:import namespace="b992e4a3-b946-4108-8d31-db158b7fa56c"/>
@@ -15690,7 +13658,7 @@
 </ct:contentTypeSchema>
 </file>
 
-<file path=customXml/item2.xml><?xml version="1.0" encoding="utf-8"?>
+<file path=customXml/item3.xml><?xml version="1.0" encoding="utf-8"?>
 <?mso-contentType ?>
 <FormTemplates xmlns="http://schemas.microsoft.com/sharepoint/v3/contenttype/forms">
   <Display>DocumentLibraryForm</Display>
@@ -15699,13 +13667,16 @@
 </FormTemplates>
 </file>
 
-<file path=customXml/item3.xml><?xml version="1.0" encoding="utf-8"?>
-<p:properties xmlns:p="http://schemas.microsoft.com/office/2006/metadata/properties" xmlns:xsi="http://www.w3.org/2001/XMLSchema-instance" xmlns:pc="http://schemas.microsoft.com/office/infopath/2007/PartnerControls">
-  <documentManagement/>
-</p:properties>
+<file path=customXml/itemProps1.xml><?xml version="1.0" encoding="utf-8"?>
+<ds:datastoreItem xmlns:ds="http://schemas.openxmlformats.org/officeDocument/2006/customXml" ds:itemID="{B4EC8797-C14A-42C7-95B4-34BA5BF75DC1}">
+  <ds:schemaRefs>
+    <ds:schemaRef ds:uri="http://schemas.microsoft.com/office/2006/metadata/properties"/>
+    <ds:schemaRef ds:uri="http://schemas.microsoft.com/office/infopath/2007/PartnerControls"/>
+  </ds:schemaRefs>
+</ds:datastoreItem>
 </file>
 
-<file path=customXml/itemProps1.xml><?xml version="1.0" encoding="utf-8"?>
+<file path=customXml/itemProps2.xml><?xml version="1.0" encoding="utf-8"?>
 <ds:datastoreItem xmlns:ds="http://schemas.openxmlformats.org/officeDocument/2006/customXml" ds:itemID="{FEA2A55A-0462-4512-BE15-914DAEC96A6B}">
   <ds:schemaRefs>
     <ds:schemaRef ds:uri="http://schemas.microsoft.com/office/2006/metadata/contentType"/>
@@ -15723,19 +13694,10 @@
 </ds:datastoreItem>
 </file>
 
-<file path=customXml/itemProps2.xml><?xml version="1.0" encoding="utf-8"?>
+<file path=customXml/itemProps3.xml><?xml version="1.0" encoding="utf-8"?>
 <ds:datastoreItem xmlns:ds="http://schemas.openxmlformats.org/officeDocument/2006/customXml" ds:itemID="{C2F573A0-0BE4-42A9-98E7-A5B9A7BE7748}">
   <ds:schemaRefs>
     <ds:schemaRef ds:uri="http://schemas.microsoft.com/sharepoint/v3/contenttype/forms"/>
   </ds:schemaRefs>
 </ds:datastoreItem>
-</file>
-
-<file path=customXml/itemProps3.xml><?xml version="1.0" encoding="utf-8"?>
-<ds:datastoreItem xmlns:ds="http://schemas.openxmlformats.org/officeDocument/2006/customXml" ds:itemID="{B4EC8797-C14A-42C7-95B4-34BA5BF75DC1}">
-  <ds:schemaRefs>
-    <ds:schemaRef ds:uri="http://schemas.microsoft.com/office/2006/metadata/properties"/>
-    <ds:schemaRef ds:uri="http://schemas.microsoft.com/office/infopath/2007/PartnerControls"/>
-  </ds:schemaRefs>
-</ds:datastoreItem>
 </file>